--- a/lab02/lab02_relatorio.docx
+++ b/lab02/lab02_relatorio.docx
@@ -235,6 +235,9 @@
       <w:r>
         <w:t>Pedro Carvalho nº47113 G</w:t>
       </w:r>
+      <w:r>
+        <w:t>01</w:t>
+      </w:r>
     </w:p>
     <w:p>
       <w:pPr>
@@ -252,6 +255,9 @@
       </w:r>
       <w:r>
         <w:t xml:space="preserve"> G</w:t>
+      </w:r>
+      <w:r>
+        <w:t>01</w:t>
       </w:r>
     </w:p>
     <w:p>
@@ -1030,6 +1036,7 @@
         </w:rPr>
       </w:pPr>
       <w:bookmarkStart w:id="2" w:name="_Toc163463919"/>
+      <w:proofErr w:type="spellStart"/>
       <w:r>
         <w:rPr>
           <w:color w:val="auto"/>
@@ -1037,7 +1044,16 @@
           <w:szCs w:val="50"/>
         </w:rPr>
         <w:lastRenderedPageBreak/>
-        <w:t>Part II. Orange</w:t>
+        <w:t>Part</w:t>
+      </w:r>
+      <w:proofErr w:type="spellEnd"/>
+      <w:r>
+        <w:rPr>
+          <w:color w:val="auto"/>
+          <w:sz w:val="50"/>
+          <w:szCs w:val="50"/>
+        </w:rPr>
+        <w:t xml:space="preserve"> II. Orange</w:t>
       </w:r>
       <w:bookmarkEnd w:id="2"/>
     </w:p>
@@ -1051,7 +1067,47 @@
       </w:pPr>
       <w:bookmarkStart w:id="3" w:name="_Toc163463920"/>
       <w:r>
-        <w:t>Orange environment and analysis of existing exemples</w:t>
+        <w:t xml:space="preserve">Orange </w:t>
+      </w:r>
+      <w:proofErr w:type="spellStart"/>
+      <w:r>
+        <w:t>environment</w:t>
+      </w:r>
+      <w:proofErr w:type="spellEnd"/>
+      <w:r>
+        <w:t xml:space="preserve"> </w:t>
+      </w:r>
+      <w:proofErr w:type="spellStart"/>
+      <w:r>
+        <w:t>and</w:t>
+      </w:r>
+      <w:proofErr w:type="spellEnd"/>
+      <w:r>
+        <w:t xml:space="preserve"> </w:t>
+      </w:r>
+      <w:proofErr w:type="spellStart"/>
+      <w:r>
+        <w:t>analysis</w:t>
+      </w:r>
+      <w:proofErr w:type="spellEnd"/>
+      <w:r>
+        <w:t xml:space="preserve"> </w:t>
+      </w:r>
+      <w:proofErr w:type="spellStart"/>
+      <w:r>
+        <w:t>of</w:t>
+      </w:r>
+      <w:proofErr w:type="spellEnd"/>
+      <w:r>
+        <w:t xml:space="preserve"> </w:t>
+      </w:r>
+      <w:proofErr w:type="spellStart"/>
+      <w:r>
+        <w:t>existing</w:t>
+      </w:r>
+      <w:proofErr w:type="spellEnd"/>
+      <w:r>
+        <w:t xml:space="preserve"> exemples</w:t>
       </w:r>
       <w:bookmarkEnd w:id="3"/>
     </w:p>
@@ -1063,8 +1119,141 @@
           <w:numId w:val="22"/>
         </w:numPr>
       </w:pPr>
-      <w:r>
-        <w:t>Run the Orange application and select the Examples (Example Workflows) option to see some examples and demos of the use of the software.</w:t>
+      <w:proofErr w:type="spellStart"/>
+      <w:r>
+        <w:t>Run</w:t>
+      </w:r>
+      <w:proofErr w:type="spellEnd"/>
+      <w:r>
+        <w:t xml:space="preserve"> </w:t>
+      </w:r>
+      <w:proofErr w:type="spellStart"/>
+      <w:r>
+        <w:t>the</w:t>
+      </w:r>
+      <w:proofErr w:type="spellEnd"/>
+      <w:r>
+        <w:t xml:space="preserve"> Orange </w:t>
+      </w:r>
+      <w:proofErr w:type="spellStart"/>
+      <w:r>
+        <w:t>application</w:t>
+      </w:r>
+      <w:proofErr w:type="spellEnd"/>
+      <w:r>
+        <w:t xml:space="preserve"> </w:t>
+      </w:r>
+      <w:proofErr w:type="spellStart"/>
+      <w:r>
+        <w:t>and</w:t>
+      </w:r>
+      <w:proofErr w:type="spellEnd"/>
+      <w:r>
+        <w:t xml:space="preserve"> </w:t>
+      </w:r>
+      <w:proofErr w:type="spellStart"/>
+      <w:r>
+        <w:t>select</w:t>
+      </w:r>
+      <w:proofErr w:type="spellEnd"/>
+      <w:r>
+        <w:t xml:space="preserve"> </w:t>
+      </w:r>
+      <w:proofErr w:type="spellStart"/>
+      <w:r>
+        <w:t>the</w:t>
+      </w:r>
+      <w:proofErr w:type="spellEnd"/>
+      <w:r>
+        <w:t xml:space="preserve"> </w:t>
+      </w:r>
+      <w:proofErr w:type="spellStart"/>
+      <w:r>
+        <w:t>Examples</w:t>
+      </w:r>
+      <w:proofErr w:type="spellEnd"/>
+      <w:r>
+        <w:t xml:space="preserve"> (</w:t>
+      </w:r>
+      <w:proofErr w:type="spellStart"/>
+      <w:r>
+        <w:t>Example</w:t>
+      </w:r>
+      <w:proofErr w:type="spellEnd"/>
+      <w:r>
+        <w:t xml:space="preserve"> </w:t>
+      </w:r>
+      <w:proofErr w:type="spellStart"/>
+      <w:r>
+        <w:t>Workflows</w:t>
+      </w:r>
+      <w:proofErr w:type="spellEnd"/>
+      <w:r>
+        <w:t xml:space="preserve">) </w:t>
+      </w:r>
+      <w:proofErr w:type="spellStart"/>
+      <w:r>
+        <w:t>option</w:t>
+      </w:r>
+      <w:proofErr w:type="spellEnd"/>
+      <w:r>
+        <w:t xml:space="preserve"> to </w:t>
+      </w:r>
+      <w:proofErr w:type="spellStart"/>
+      <w:r>
+        <w:t>see</w:t>
+      </w:r>
+      <w:proofErr w:type="spellEnd"/>
+      <w:r>
+        <w:t xml:space="preserve"> some </w:t>
+      </w:r>
+      <w:proofErr w:type="spellStart"/>
+      <w:r>
+        <w:t>examples</w:t>
+      </w:r>
+      <w:proofErr w:type="spellEnd"/>
+      <w:r>
+        <w:t xml:space="preserve"> </w:t>
+      </w:r>
+      <w:proofErr w:type="spellStart"/>
+      <w:r>
+        <w:t>and</w:t>
+      </w:r>
+      <w:proofErr w:type="spellEnd"/>
+      <w:r>
+        <w:t xml:space="preserve"> demos </w:t>
+      </w:r>
+      <w:proofErr w:type="spellStart"/>
+      <w:r>
+        <w:t>of</w:t>
+      </w:r>
+      <w:proofErr w:type="spellEnd"/>
+      <w:r>
+        <w:t xml:space="preserve"> </w:t>
+      </w:r>
+      <w:proofErr w:type="spellStart"/>
+      <w:r>
+        <w:t>the</w:t>
+      </w:r>
+      <w:proofErr w:type="spellEnd"/>
+      <w:r>
+        <w:t xml:space="preserve"> use </w:t>
+      </w:r>
+      <w:proofErr w:type="spellStart"/>
+      <w:r>
+        <w:t>of</w:t>
+      </w:r>
+      <w:proofErr w:type="spellEnd"/>
+      <w:r>
+        <w:t xml:space="preserve"> </w:t>
+      </w:r>
+      <w:proofErr w:type="spellStart"/>
+      <w:r>
+        <w:t>the</w:t>
+      </w:r>
+      <w:proofErr w:type="spellEnd"/>
+      <w:r>
+        <w:t xml:space="preserve"> software.</w:t>
       </w:r>
     </w:p>
     <w:p>
@@ -1075,14 +1264,387 @@
           <w:numId w:val="22"/>
         </w:numPr>
       </w:pPr>
-      <w:r>
-        <w:t xml:space="preserve">Run the File and Data Table example and check its key functionalities, using the (default) Iris dataset. Add a Feature Statistics Widget and analyze the four features in the dataset. </w:t>
-      </w:r>
-      <w:r>
-        <w:rPr>
-          <w:color w:val="156082" w:themeColor="accent1"/>
-        </w:rPr>
-        <w:t>Identify the list of supported file formats/types for datasets. Show a screen-shot of the statistical analysis.</w:t>
+      <w:proofErr w:type="spellStart"/>
+      <w:r>
+        <w:t>Run</w:t>
+      </w:r>
+      <w:proofErr w:type="spellEnd"/>
+      <w:r>
+        <w:t xml:space="preserve"> </w:t>
+      </w:r>
+      <w:proofErr w:type="spellStart"/>
+      <w:r>
+        <w:t>the</w:t>
+      </w:r>
+      <w:proofErr w:type="spellEnd"/>
+      <w:r>
+        <w:t xml:space="preserve"> File </w:t>
+      </w:r>
+      <w:proofErr w:type="spellStart"/>
+      <w:r>
+        <w:t>and</w:t>
+      </w:r>
+      <w:proofErr w:type="spellEnd"/>
+      <w:r>
+        <w:t xml:space="preserve"> Data </w:t>
+      </w:r>
+      <w:proofErr w:type="spellStart"/>
+      <w:r>
+        <w:t>Table</w:t>
+      </w:r>
+      <w:proofErr w:type="spellEnd"/>
+      <w:r>
+        <w:t xml:space="preserve"> </w:t>
+      </w:r>
+      <w:proofErr w:type="spellStart"/>
+      <w:r>
+        <w:t>example</w:t>
+      </w:r>
+      <w:proofErr w:type="spellEnd"/>
+      <w:r>
+        <w:t xml:space="preserve"> </w:t>
+      </w:r>
+      <w:proofErr w:type="spellStart"/>
+      <w:r>
+        <w:t>and</w:t>
+      </w:r>
+      <w:proofErr w:type="spellEnd"/>
+      <w:r>
+        <w:t xml:space="preserve"> </w:t>
+      </w:r>
+      <w:proofErr w:type="spellStart"/>
+      <w:r>
+        <w:t>check</w:t>
+      </w:r>
+      <w:proofErr w:type="spellEnd"/>
+      <w:r>
+        <w:t xml:space="preserve"> </w:t>
+      </w:r>
+      <w:proofErr w:type="spellStart"/>
+      <w:r>
+        <w:t>its</w:t>
+      </w:r>
+      <w:proofErr w:type="spellEnd"/>
+      <w:r>
+        <w:t xml:space="preserve"> </w:t>
+      </w:r>
+      <w:proofErr w:type="spellStart"/>
+      <w:r>
+        <w:t>key</w:t>
+      </w:r>
+      <w:proofErr w:type="spellEnd"/>
+      <w:r>
+        <w:t xml:space="preserve"> </w:t>
+      </w:r>
+      <w:proofErr w:type="spellStart"/>
+      <w:r>
+        <w:t>functionalities</w:t>
+      </w:r>
+      <w:proofErr w:type="spellEnd"/>
+      <w:r>
+        <w:t xml:space="preserve">, </w:t>
+      </w:r>
+      <w:proofErr w:type="spellStart"/>
+      <w:r>
+        <w:t>using</w:t>
+      </w:r>
+      <w:proofErr w:type="spellEnd"/>
+      <w:r>
+        <w:t xml:space="preserve"> </w:t>
+      </w:r>
+      <w:proofErr w:type="spellStart"/>
+      <w:r>
+        <w:t>the</w:t>
+      </w:r>
+      <w:proofErr w:type="spellEnd"/>
+      <w:r>
+        <w:t xml:space="preserve"> (</w:t>
+      </w:r>
+      <w:proofErr w:type="spellStart"/>
+      <w:r>
+        <w:t>default</w:t>
+      </w:r>
+      <w:proofErr w:type="spellEnd"/>
+      <w:r>
+        <w:t xml:space="preserve">) Iris </w:t>
+      </w:r>
+      <w:proofErr w:type="spellStart"/>
+      <w:r>
+        <w:t>dataset</w:t>
+      </w:r>
+      <w:proofErr w:type="spellEnd"/>
+      <w:r>
+        <w:t xml:space="preserve">. </w:t>
+      </w:r>
+      <w:proofErr w:type="spellStart"/>
+      <w:r>
+        <w:t>Add</w:t>
+      </w:r>
+      <w:proofErr w:type="spellEnd"/>
+      <w:r>
+        <w:t xml:space="preserve"> a </w:t>
+      </w:r>
+      <w:proofErr w:type="spellStart"/>
+      <w:r>
+        <w:t>Feature</w:t>
+      </w:r>
+      <w:proofErr w:type="spellEnd"/>
+      <w:r>
+        <w:t xml:space="preserve"> </w:t>
+      </w:r>
+      <w:proofErr w:type="spellStart"/>
+      <w:r>
+        <w:t>Statistics</w:t>
+      </w:r>
+      <w:proofErr w:type="spellEnd"/>
+      <w:r>
+        <w:t xml:space="preserve"> </w:t>
+      </w:r>
+      <w:proofErr w:type="spellStart"/>
+      <w:r>
+        <w:t>Widget</w:t>
+      </w:r>
+      <w:proofErr w:type="spellEnd"/>
+      <w:r>
+        <w:t xml:space="preserve"> </w:t>
+      </w:r>
+      <w:proofErr w:type="spellStart"/>
+      <w:r>
+        <w:t>and</w:t>
+      </w:r>
+      <w:proofErr w:type="spellEnd"/>
+      <w:r>
+        <w:t xml:space="preserve"> </w:t>
+      </w:r>
+      <w:proofErr w:type="spellStart"/>
+      <w:r>
+        <w:t>analyze</w:t>
+      </w:r>
+      <w:proofErr w:type="spellEnd"/>
+      <w:r>
+        <w:t xml:space="preserve"> </w:t>
+      </w:r>
+      <w:proofErr w:type="spellStart"/>
+      <w:r>
+        <w:t>the</w:t>
+      </w:r>
+      <w:proofErr w:type="spellEnd"/>
+      <w:r>
+        <w:t xml:space="preserve"> </w:t>
+      </w:r>
+      <w:proofErr w:type="spellStart"/>
+      <w:r>
+        <w:t>four</w:t>
+      </w:r>
+      <w:proofErr w:type="spellEnd"/>
+      <w:r>
+        <w:t xml:space="preserve"> </w:t>
+      </w:r>
+      <w:proofErr w:type="spellStart"/>
+      <w:r>
+        <w:t>features</w:t>
+      </w:r>
+      <w:proofErr w:type="spellEnd"/>
+      <w:r>
+        <w:t xml:space="preserve"> in </w:t>
+      </w:r>
+      <w:proofErr w:type="spellStart"/>
+      <w:r>
+        <w:t>the</w:t>
+      </w:r>
+      <w:proofErr w:type="spellEnd"/>
+      <w:r>
+        <w:t xml:space="preserve"> </w:t>
+      </w:r>
+      <w:proofErr w:type="spellStart"/>
+      <w:r>
+        <w:t>dataset</w:t>
+      </w:r>
+      <w:proofErr w:type="spellEnd"/>
+      <w:r>
+        <w:t xml:space="preserve">. </w:t>
+      </w:r>
+      <w:proofErr w:type="spellStart"/>
+      <w:r>
+        <w:rPr>
+          <w:color w:val="156082" w:themeColor="accent1"/>
+        </w:rPr>
+        <w:t>Identify</w:t>
+      </w:r>
+      <w:proofErr w:type="spellEnd"/>
+      <w:r>
+        <w:rPr>
+          <w:color w:val="156082" w:themeColor="accent1"/>
+        </w:rPr>
+        <w:t xml:space="preserve"> </w:t>
+      </w:r>
+      <w:proofErr w:type="spellStart"/>
+      <w:r>
+        <w:rPr>
+          <w:color w:val="156082" w:themeColor="accent1"/>
+        </w:rPr>
+        <w:t>the</w:t>
+      </w:r>
+      <w:proofErr w:type="spellEnd"/>
+      <w:r>
+        <w:rPr>
+          <w:color w:val="156082" w:themeColor="accent1"/>
+        </w:rPr>
+        <w:t xml:space="preserve"> </w:t>
+      </w:r>
+      <w:proofErr w:type="spellStart"/>
+      <w:r>
+        <w:rPr>
+          <w:color w:val="156082" w:themeColor="accent1"/>
+        </w:rPr>
+        <w:t>list</w:t>
+      </w:r>
+      <w:proofErr w:type="spellEnd"/>
+      <w:r>
+        <w:rPr>
+          <w:color w:val="156082" w:themeColor="accent1"/>
+        </w:rPr>
+        <w:t xml:space="preserve"> </w:t>
+      </w:r>
+      <w:proofErr w:type="spellStart"/>
+      <w:r>
+        <w:rPr>
+          <w:color w:val="156082" w:themeColor="accent1"/>
+        </w:rPr>
+        <w:t>of</w:t>
+      </w:r>
+      <w:proofErr w:type="spellEnd"/>
+      <w:r>
+        <w:rPr>
+          <w:color w:val="156082" w:themeColor="accent1"/>
+        </w:rPr>
+        <w:t xml:space="preserve"> </w:t>
+      </w:r>
+      <w:proofErr w:type="spellStart"/>
+      <w:r>
+        <w:rPr>
+          <w:color w:val="156082" w:themeColor="accent1"/>
+        </w:rPr>
+        <w:t>supported</w:t>
+      </w:r>
+      <w:proofErr w:type="spellEnd"/>
+      <w:r>
+        <w:rPr>
+          <w:color w:val="156082" w:themeColor="accent1"/>
+        </w:rPr>
+        <w:t xml:space="preserve"> file </w:t>
+      </w:r>
+      <w:proofErr w:type="spellStart"/>
+      <w:r>
+        <w:rPr>
+          <w:color w:val="156082" w:themeColor="accent1"/>
+        </w:rPr>
+        <w:t>formats</w:t>
+      </w:r>
+      <w:proofErr w:type="spellEnd"/>
+      <w:r>
+        <w:rPr>
+          <w:color w:val="156082" w:themeColor="accent1"/>
+        </w:rPr>
+        <w:t>/</w:t>
+      </w:r>
+      <w:proofErr w:type="spellStart"/>
+      <w:r>
+        <w:rPr>
+          <w:color w:val="156082" w:themeColor="accent1"/>
+        </w:rPr>
+        <w:t>types</w:t>
+      </w:r>
+      <w:proofErr w:type="spellEnd"/>
+      <w:r>
+        <w:rPr>
+          <w:color w:val="156082" w:themeColor="accent1"/>
+        </w:rPr>
+        <w:t xml:space="preserve"> for </w:t>
+      </w:r>
+      <w:proofErr w:type="spellStart"/>
+      <w:r>
+        <w:rPr>
+          <w:color w:val="156082" w:themeColor="accent1"/>
+        </w:rPr>
+        <w:t>datasets</w:t>
+      </w:r>
+      <w:proofErr w:type="spellEnd"/>
+      <w:r>
+        <w:rPr>
+          <w:color w:val="156082" w:themeColor="accent1"/>
+        </w:rPr>
+        <w:t xml:space="preserve">. Show a </w:t>
+      </w:r>
+      <w:proofErr w:type="spellStart"/>
+      <w:r>
+        <w:rPr>
+          <w:color w:val="156082" w:themeColor="accent1"/>
+        </w:rPr>
+        <w:t>screen</w:t>
+      </w:r>
+      <w:proofErr w:type="spellEnd"/>
+      <w:r>
+        <w:rPr>
+          <w:color w:val="156082" w:themeColor="accent1"/>
+        </w:rPr>
+        <w:t xml:space="preserve">-shot </w:t>
+      </w:r>
+      <w:proofErr w:type="spellStart"/>
+      <w:r>
+        <w:rPr>
+          <w:color w:val="156082" w:themeColor="accent1"/>
+        </w:rPr>
+        <w:t>of</w:t>
+      </w:r>
+      <w:proofErr w:type="spellEnd"/>
+      <w:r>
+        <w:rPr>
+          <w:color w:val="156082" w:themeColor="accent1"/>
+        </w:rPr>
+        <w:t xml:space="preserve"> </w:t>
+      </w:r>
+      <w:proofErr w:type="spellStart"/>
+      <w:r>
+        <w:rPr>
+          <w:color w:val="156082" w:themeColor="accent1"/>
+        </w:rPr>
+        <w:t>the</w:t>
+      </w:r>
+      <w:proofErr w:type="spellEnd"/>
+      <w:r>
+        <w:rPr>
+          <w:color w:val="156082" w:themeColor="accent1"/>
+        </w:rPr>
+        <w:t xml:space="preserve"> </w:t>
+      </w:r>
+      <w:proofErr w:type="spellStart"/>
+      <w:r>
+        <w:rPr>
+          <w:color w:val="156082" w:themeColor="accent1"/>
+        </w:rPr>
+        <w:t>statistical</w:t>
+      </w:r>
+      <w:proofErr w:type="spellEnd"/>
+      <w:r>
+        <w:rPr>
+          <w:color w:val="156082" w:themeColor="accent1"/>
+        </w:rPr>
+        <w:t xml:space="preserve"> </w:t>
+      </w:r>
+      <w:proofErr w:type="spellStart"/>
+      <w:r>
+        <w:rPr>
+          <w:color w:val="156082" w:themeColor="accent1"/>
+        </w:rPr>
+        <w:t>analysis</w:t>
+      </w:r>
+      <w:proofErr w:type="spellEnd"/>
+      <w:r>
+        <w:rPr>
+          <w:color w:val="156082" w:themeColor="accent1"/>
+        </w:rPr>
+        <w:t>.</w:t>
       </w:r>
     </w:p>
     <w:p>
@@ -1100,7 +1662,71 @@
         <w:ind w:left="1068"/>
       </w:pPr>
       <w:r>
-        <w:t>O formato/tipo do conjunto de dados suportado é Basket, Comma-separated values, Microsoft Excel 97-2004 spreadsheet, Microsoft Excel spreadsheet, Pickled Orange data e Tab-separated values.</w:t>
+        <w:t xml:space="preserve">O formato/tipo do conjunto de dados suportado é </w:t>
+      </w:r>
+      <w:proofErr w:type="spellStart"/>
+      <w:r>
+        <w:t>Basket</w:t>
+      </w:r>
+      <w:proofErr w:type="spellEnd"/>
+      <w:r>
+        <w:t xml:space="preserve">, </w:t>
+      </w:r>
+      <w:proofErr w:type="spellStart"/>
+      <w:r>
+        <w:t>Comma-separated</w:t>
+      </w:r>
+      <w:proofErr w:type="spellEnd"/>
+      <w:r>
+        <w:t xml:space="preserve"> </w:t>
+      </w:r>
+      <w:proofErr w:type="spellStart"/>
+      <w:r>
+        <w:t>values</w:t>
+      </w:r>
+      <w:proofErr w:type="spellEnd"/>
+      <w:r>
+        <w:t xml:space="preserve">, Microsoft Excel 97-2004 </w:t>
+      </w:r>
+      <w:proofErr w:type="spellStart"/>
+      <w:r>
+        <w:t>spreadsheet</w:t>
+      </w:r>
+      <w:proofErr w:type="spellEnd"/>
+      <w:r>
+        <w:t xml:space="preserve">, Microsoft Excel </w:t>
+      </w:r>
+      <w:proofErr w:type="spellStart"/>
+      <w:r>
+        <w:t>spreadsheet</w:t>
+      </w:r>
+      <w:proofErr w:type="spellEnd"/>
+      <w:r>
+        <w:t xml:space="preserve">, </w:t>
+      </w:r>
+      <w:proofErr w:type="spellStart"/>
+      <w:r>
+        <w:t>Pickled</w:t>
+      </w:r>
+      <w:proofErr w:type="spellEnd"/>
+      <w:r>
+        <w:t xml:space="preserve"> Orange data e </w:t>
+      </w:r>
+      <w:proofErr w:type="spellStart"/>
+      <w:r>
+        <w:t>Tab-separated</w:t>
+      </w:r>
+      <w:proofErr w:type="spellEnd"/>
+      <w:r>
+        <w:t xml:space="preserve"> </w:t>
+      </w:r>
+      <w:proofErr w:type="spellStart"/>
+      <w:r>
+        <w:t>values</w:t>
+      </w:r>
+      <w:proofErr w:type="spellEnd"/>
+      <w:r>
+        <w:t>.</w:t>
       </w:r>
     </w:p>
     <w:p>
@@ -1170,14 +1796,479 @@
           <w:numId w:val="22"/>
         </w:numPr>
       </w:pPr>
-      <w:r>
-        <w:t xml:space="preserve">Run the Interactive Visualizations example. Add a Rank widget and report the Information Gain (IG) and FCBF relevance measures for all the features. </w:t>
-      </w:r>
-      <w:r>
-        <w:rPr>
-          <w:color w:val="156082" w:themeColor="accent1"/>
-        </w:rPr>
-        <w:t>Explain the purpose of this example. Identify the information provided by the Data Info widget. What are the most relevant features with the IG and FCBF criteria?</w:t>
+      <w:proofErr w:type="spellStart"/>
+      <w:r>
+        <w:t>Run</w:t>
+      </w:r>
+      <w:proofErr w:type="spellEnd"/>
+      <w:r>
+        <w:t xml:space="preserve"> </w:t>
+      </w:r>
+      <w:proofErr w:type="spellStart"/>
+      <w:r>
+        <w:t>the</w:t>
+      </w:r>
+      <w:proofErr w:type="spellEnd"/>
+      <w:r>
+        <w:t xml:space="preserve"> </w:t>
+      </w:r>
+      <w:proofErr w:type="spellStart"/>
+      <w:r>
+        <w:t>Interactive</w:t>
+      </w:r>
+      <w:proofErr w:type="spellEnd"/>
+      <w:r>
+        <w:t xml:space="preserve"> </w:t>
+      </w:r>
+      <w:proofErr w:type="spellStart"/>
+      <w:r>
+        <w:t>Visualizations</w:t>
+      </w:r>
+      <w:proofErr w:type="spellEnd"/>
+      <w:r>
+        <w:t xml:space="preserve"> </w:t>
+      </w:r>
+      <w:proofErr w:type="spellStart"/>
+      <w:r>
+        <w:t>example</w:t>
+      </w:r>
+      <w:proofErr w:type="spellEnd"/>
+      <w:r>
+        <w:t xml:space="preserve">. </w:t>
+      </w:r>
+      <w:proofErr w:type="spellStart"/>
+      <w:r>
+        <w:t>Add</w:t>
+      </w:r>
+      <w:proofErr w:type="spellEnd"/>
+      <w:r>
+        <w:t xml:space="preserve"> a </w:t>
+      </w:r>
+      <w:proofErr w:type="spellStart"/>
+      <w:r>
+        <w:t>Rank</w:t>
+      </w:r>
+      <w:proofErr w:type="spellEnd"/>
+      <w:r>
+        <w:t xml:space="preserve"> </w:t>
+      </w:r>
+      <w:proofErr w:type="spellStart"/>
+      <w:r>
+        <w:t>widget</w:t>
+      </w:r>
+      <w:proofErr w:type="spellEnd"/>
+      <w:r>
+        <w:t xml:space="preserve"> </w:t>
+      </w:r>
+      <w:proofErr w:type="spellStart"/>
+      <w:r>
+        <w:t>and</w:t>
+      </w:r>
+      <w:proofErr w:type="spellEnd"/>
+      <w:r>
+        <w:t xml:space="preserve"> </w:t>
+      </w:r>
+      <w:proofErr w:type="spellStart"/>
+      <w:r>
+        <w:t>report</w:t>
+      </w:r>
+      <w:proofErr w:type="spellEnd"/>
+      <w:r>
+        <w:t xml:space="preserve"> </w:t>
+      </w:r>
+      <w:proofErr w:type="spellStart"/>
+      <w:r>
+        <w:t>the</w:t>
+      </w:r>
+      <w:proofErr w:type="spellEnd"/>
+      <w:r>
+        <w:t xml:space="preserve"> </w:t>
+      </w:r>
+      <w:proofErr w:type="spellStart"/>
+      <w:r>
+        <w:t>Information</w:t>
+      </w:r>
+      <w:proofErr w:type="spellEnd"/>
+      <w:r>
+        <w:t xml:space="preserve"> </w:t>
+      </w:r>
+      <w:proofErr w:type="spellStart"/>
+      <w:r>
+        <w:t>Gain</w:t>
+      </w:r>
+      <w:proofErr w:type="spellEnd"/>
+      <w:r>
+        <w:t xml:space="preserve"> (IG) </w:t>
+      </w:r>
+      <w:proofErr w:type="spellStart"/>
+      <w:r>
+        <w:t>and</w:t>
+      </w:r>
+      <w:proofErr w:type="spellEnd"/>
+      <w:r>
+        <w:t xml:space="preserve"> FCBF </w:t>
+      </w:r>
+      <w:proofErr w:type="spellStart"/>
+      <w:r>
+        <w:t>relevance</w:t>
+      </w:r>
+      <w:proofErr w:type="spellEnd"/>
+      <w:r>
+        <w:t xml:space="preserve"> </w:t>
+      </w:r>
+      <w:proofErr w:type="spellStart"/>
+      <w:r>
+        <w:t>measures</w:t>
+      </w:r>
+      <w:proofErr w:type="spellEnd"/>
+      <w:r>
+        <w:t xml:space="preserve"> for </w:t>
+      </w:r>
+      <w:proofErr w:type="spellStart"/>
+      <w:r>
+        <w:t>all</w:t>
+      </w:r>
+      <w:proofErr w:type="spellEnd"/>
+      <w:r>
+        <w:t xml:space="preserve"> </w:t>
+      </w:r>
+      <w:proofErr w:type="spellStart"/>
+      <w:r>
+        <w:t>the</w:t>
+      </w:r>
+      <w:proofErr w:type="spellEnd"/>
+      <w:r>
+        <w:t xml:space="preserve"> </w:t>
+      </w:r>
+      <w:proofErr w:type="spellStart"/>
+      <w:r>
+        <w:t>features</w:t>
+      </w:r>
+      <w:proofErr w:type="spellEnd"/>
+      <w:r>
+        <w:t xml:space="preserve">. </w:t>
+      </w:r>
+      <w:proofErr w:type="spellStart"/>
+      <w:r>
+        <w:rPr>
+          <w:color w:val="156082" w:themeColor="accent1"/>
+        </w:rPr>
+        <w:t>Explain</w:t>
+      </w:r>
+      <w:proofErr w:type="spellEnd"/>
+      <w:r>
+        <w:rPr>
+          <w:color w:val="156082" w:themeColor="accent1"/>
+        </w:rPr>
+        <w:t xml:space="preserve"> </w:t>
+      </w:r>
+      <w:proofErr w:type="spellStart"/>
+      <w:r>
+        <w:rPr>
+          <w:color w:val="156082" w:themeColor="accent1"/>
+        </w:rPr>
+        <w:t>the</w:t>
+      </w:r>
+      <w:proofErr w:type="spellEnd"/>
+      <w:r>
+        <w:rPr>
+          <w:color w:val="156082" w:themeColor="accent1"/>
+        </w:rPr>
+        <w:t xml:space="preserve"> </w:t>
+      </w:r>
+      <w:proofErr w:type="spellStart"/>
+      <w:r>
+        <w:rPr>
+          <w:color w:val="156082" w:themeColor="accent1"/>
+        </w:rPr>
+        <w:t>purpose</w:t>
+      </w:r>
+      <w:proofErr w:type="spellEnd"/>
+      <w:r>
+        <w:rPr>
+          <w:color w:val="156082" w:themeColor="accent1"/>
+        </w:rPr>
+        <w:t xml:space="preserve"> </w:t>
+      </w:r>
+      <w:proofErr w:type="spellStart"/>
+      <w:r>
+        <w:rPr>
+          <w:color w:val="156082" w:themeColor="accent1"/>
+        </w:rPr>
+        <w:t>of</w:t>
+      </w:r>
+      <w:proofErr w:type="spellEnd"/>
+      <w:r>
+        <w:rPr>
+          <w:color w:val="156082" w:themeColor="accent1"/>
+        </w:rPr>
+        <w:t xml:space="preserve"> </w:t>
+      </w:r>
+      <w:proofErr w:type="spellStart"/>
+      <w:r>
+        <w:rPr>
+          <w:color w:val="156082" w:themeColor="accent1"/>
+        </w:rPr>
+        <w:t>this</w:t>
+      </w:r>
+      <w:proofErr w:type="spellEnd"/>
+      <w:r>
+        <w:rPr>
+          <w:color w:val="156082" w:themeColor="accent1"/>
+        </w:rPr>
+        <w:t xml:space="preserve"> </w:t>
+      </w:r>
+      <w:proofErr w:type="spellStart"/>
+      <w:r>
+        <w:rPr>
+          <w:color w:val="156082" w:themeColor="accent1"/>
+        </w:rPr>
+        <w:t>example</w:t>
+      </w:r>
+      <w:proofErr w:type="spellEnd"/>
+      <w:r>
+        <w:rPr>
+          <w:color w:val="156082" w:themeColor="accent1"/>
+        </w:rPr>
+        <w:t xml:space="preserve">. </w:t>
+      </w:r>
+      <w:proofErr w:type="spellStart"/>
+      <w:r>
+        <w:rPr>
+          <w:color w:val="156082" w:themeColor="accent1"/>
+        </w:rPr>
+        <w:t>Identify</w:t>
+      </w:r>
+      <w:proofErr w:type="spellEnd"/>
+      <w:r>
+        <w:rPr>
+          <w:color w:val="156082" w:themeColor="accent1"/>
+        </w:rPr>
+        <w:t xml:space="preserve"> </w:t>
+      </w:r>
+      <w:proofErr w:type="spellStart"/>
+      <w:r>
+        <w:rPr>
+          <w:color w:val="156082" w:themeColor="accent1"/>
+        </w:rPr>
+        <w:t>the</w:t>
+      </w:r>
+      <w:proofErr w:type="spellEnd"/>
+      <w:r>
+        <w:rPr>
+          <w:color w:val="156082" w:themeColor="accent1"/>
+        </w:rPr>
+        <w:t xml:space="preserve"> </w:t>
+      </w:r>
+      <w:proofErr w:type="spellStart"/>
+      <w:r>
+        <w:rPr>
+          <w:color w:val="156082" w:themeColor="accent1"/>
+        </w:rPr>
+        <w:t>information</w:t>
+      </w:r>
+      <w:proofErr w:type="spellEnd"/>
+      <w:r>
+        <w:rPr>
+          <w:color w:val="156082" w:themeColor="accent1"/>
+        </w:rPr>
+        <w:t xml:space="preserve"> </w:t>
+      </w:r>
+      <w:proofErr w:type="spellStart"/>
+      <w:r>
+        <w:rPr>
+          <w:color w:val="156082" w:themeColor="accent1"/>
+        </w:rPr>
+        <w:t>provided</w:t>
+      </w:r>
+      <w:proofErr w:type="spellEnd"/>
+      <w:r>
+        <w:rPr>
+          <w:color w:val="156082" w:themeColor="accent1"/>
+        </w:rPr>
+        <w:t xml:space="preserve"> </w:t>
+      </w:r>
+      <w:proofErr w:type="spellStart"/>
+      <w:r>
+        <w:rPr>
+          <w:color w:val="156082" w:themeColor="accent1"/>
+        </w:rPr>
+        <w:t>by</w:t>
+      </w:r>
+      <w:proofErr w:type="spellEnd"/>
+      <w:r>
+        <w:rPr>
+          <w:color w:val="156082" w:themeColor="accent1"/>
+        </w:rPr>
+        <w:t xml:space="preserve"> </w:t>
+      </w:r>
+      <w:proofErr w:type="spellStart"/>
+      <w:r>
+        <w:rPr>
+          <w:color w:val="156082" w:themeColor="accent1"/>
+        </w:rPr>
+        <w:t>the</w:t>
+      </w:r>
+      <w:proofErr w:type="spellEnd"/>
+      <w:r>
+        <w:rPr>
+          <w:color w:val="156082" w:themeColor="accent1"/>
+        </w:rPr>
+        <w:t xml:space="preserve"> Data </w:t>
+      </w:r>
+      <w:proofErr w:type="spellStart"/>
+      <w:r>
+        <w:rPr>
+          <w:color w:val="156082" w:themeColor="accent1"/>
+        </w:rPr>
+        <w:t>Info</w:t>
+      </w:r>
+      <w:proofErr w:type="spellEnd"/>
+      <w:r>
+        <w:rPr>
+          <w:color w:val="156082" w:themeColor="accent1"/>
+        </w:rPr>
+        <w:t xml:space="preserve"> </w:t>
+      </w:r>
+      <w:proofErr w:type="spellStart"/>
+      <w:r>
+        <w:rPr>
+          <w:color w:val="156082" w:themeColor="accent1"/>
+        </w:rPr>
+        <w:t>widget</w:t>
+      </w:r>
+      <w:proofErr w:type="spellEnd"/>
+      <w:r>
+        <w:rPr>
+          <w:color w:val="156082" w:themeColor="accent1"/>
+        </w:rPr>
+        <w:t xml:space="preserve">. </w:t>
+      </w:r>
+      <w:proofErr w:type="spellStart"/>
+      <w:r>
+        <w:rPr>
+          <w:color w:val="156082" w:themeColor="accent1"/>
+        </w:rPr>
+        <w:t>What</w:t>
+      </w:r>
+      <w:proofErr w:type="spellEnd"/>
+      <w:r>
+        <w:rPr>
+          <w:color w:val="156082" w:themeColor="accent1"/>
+        </w:rPr>
+        <w:t xml:space="preserve"> are </w:t>
+      </w:r>
+      <w:proofErr w:type="spellStart"/>
+      <w:r>
+        <w:rPr>
+          <w:color w:val="156082" w:themeColor="accent1"/>
+        </w:rPr>
+        <w:t>the</w:t>
+      </w:r>
+      <w:proofErr w:type="spellEnd"/>
+      <w:r>
+        <w:rPr>
+          <w:color w:val="156082" w:themeColor="accent1"/>
+        </w:rPr>
+        <w:t xml:space="preserve"> </w:t>
+      </w:r>
+      <w:proofErr w:type="spellStart"/>
+      <w:r>
+        <w:rPr>
+          <w:color w:val="156082" w:themeColor="accent1"/>
+        </w:rPr>
+        <w:t>most</w:t>
+      </w:r>
+      <w:proofErr w:type="spellEnd"/>
+      <w:r>
+        <w:rPr>
+          <w:color w:val="156082" w:themeColor="accent1"/>
+        </w:rPr>
+        <w:t xml:space="preserve"> </w:t>
+      </w:r>
+      <w:proofErr w:type="spellStart"/>
+      <w:r>
+        <w:rPr>
+          <w:color w:val="156082" w:themeColor="accent1"/>
+        </w:rPr>
+        <w:t>relevant</w:t>
+      </w:r>
+      <w:proofErr w:type="spellEnd"/>
+      <w:r>
+        <w:rPr>
+          <w:color w:val="156082" w:themeColor="accent1"/>
+        </w:rPr>
+        <w:t xml:space="preserve"> </w:t>
+      </w:r>
+      <w:proofErr w:type="spellStart"/>
+      <w:r>
+        <w:rPr>
+          <w:color w:val="156082" w:themeColor="accent1"/>
+        </w:rPr>
+        <w:t>features</w:t>
+      </w:r>
+      <w:proofErr w:type="spellEnd"/>
+      <w:r>
+        <w:rPr>
+          <w:color w:val="156082" w:themeColor="accent1"/>
+        </w:rPr>
+        <w:t xml:space="preserve"> </w:t>
+      </w:r>
+      <w:proofErr w:type="spellStart"/>
+      <w:r>
+        <w:rPr>
+          <w:color w:val="156082" w:themeColor="accent1"/>
+        </w:rPr>
+        <w:t>with</w:t>
+      </w:r>
+      <w:proofErr w:type="spellEnd"/>
+      <w:r>
+        <w:rPr>
+          <w:color w:val="156082" w:themeColor="accent1"/>
+        </w:rPr>
+        <w:t xml:space="preserve"> </w:t>
+      </w:r>
+      <w:proofErr w:type="spellStart"/>
+      <w:r>
+        <w:rPr>
+          <w:color w:val="156082" w:themeColor="accent1"/>
+        </w:rPr>
+        <w:t>the</w:t>
+      </w:r>
+      <w:proofErr w:type="spellEnd"/>
+      <w:r>
+        <w:rPr>
+          <w:color w:val="156082" w:themeColor="accent1"/>
+        </w:rPr>
+        <w:t xml:space="preserve"> IG </w:t>
+      </w:r>
+      <w:proofErr w:type="spellStart"/>
+      <w:r>
+        <w:rPr>
+          <w:color w:val="156082" w:themeColor="accent1"/>
+        </w:rPr>
+        <w:t>and</w:t>
+      </w:r>
+      <w:proofErr w:type="spellEnd"/>
+      <w:r>
+        <w:rPr>
+          <w:color w:val="156082" w:themeColor="accent1"/>
+        </w:rPr>
+        <w:t xml:space="preserve"> FCBF </w:t>
+      </w:r>
+      <w:proofErr w:type="spellStart"/>
+      <w:r>
+        <w:rPr>
+          <w:color w:val="156082" w:themeColor="accent1"/>
+        </w:rPr>
+        <w:t>criteria</w:t>
+      </w:r>
+      <w:proofErr w:type="spellEnd"/>
+      <w:r>
+        <w:rPr>
+          <w:color w:val="156082" w:themeColor="accent1"/>
+        </w:rPr>
+        <w:t>?</w:t>
       </w:r>
     </w:p>
     <w:p>
@@ -1255,9 +2346,19 @@
               <w:pStyle w:val="PargrafodaLista"/>
               <w:ind w:left="0"/>
             </w:pPr>
+            <w:proofErr w:type="spellStart"/>
             <w:r>
-              <w:t>Information Gain</w:t>
+              <w:t>Information</w:t>
             </w:r>
+            <w:proofErr w:type="spellEnd"/>
+            <w:r>
+              <w:t xml:space="preserve"> </w:t>
+            </w:r>
+            <w:proofErr w:type="spellStart"/>
+            <w:r>
+              <w:t>Gain</w:t>
+            </w:r>
+            <w:proofErr w:type="spellEnd"/>
           </w:p>
         </w:tc>
         <w:tc>
@@ -1285,9 +2386,19 @@
               <w:pStyle w:val="PargrafodaLista"/>
               <w:ind w:left="0"/>
             </w:pPr>
+            <w:proofErr w:type="spellStart"/>
             <w:r>
-              <w:t>petal length</w:t>
+              <w:t>petal</w:t>
             </w:r>
+            <w:proofErr w:type="spellEnd"/>
+            <w:r>
+              <w:t xml:space="preserve"> </w:t>
+            </w:r>
+            <w:proofErr w:type="spellStart"/>
+            <w:r>
+              <w:t>length</w:t>
+            </w:r>
+            <w:proofErr w:type="spellEnd"/>
           </w:p>
         </w:tc>
         <w:tc>
@@ -1330,9 +2441,19 @@
               <w:pStyle w:val="PargrafodaLista"/>
               <w:ind w:left="0"/>
             </w:pPr>
+            <w:proofErr w:type="spellStart"/>
             <w:r>
-              <w:t>petal width</w:t>
+              <w:t>petal</w:t>
             </w:r>
+            <w:proofErr w:type="spellEnd"/>
+            <w:r>
+              <w:t xml:space="preserve"> </w:t>
+            </w:r>
+            <w:proofErr w:type="spellStart"/>
+            <w:r>
+              <w:t>width</w:t>
+            </w:r>
+            <w:proofErr w:type="spellEnd"/>
           </w:p>
         </w:tc>
         <w:tc>
@@ -1375,9 +2496,19 @@
               <w:pStyle w:val="PargrafodaLista"/>
               <w:ind w:left="0"/>
             </w:pPr>
+            <w:proofErr w:type="spellStart"/>
             <w:r>
-              <w:t>sepal length</w:t>
+              <w:t>sepal</w:t>
             </w:r>
+            <w:proofErr w:type="spellEnd"/>
+            <w:r>
+              <w:t xml:space="preserve"> </w:t>
+            </w:r>
+            <w:proofErr w:type="spellStart"/>
+            <w:r>
+              <w:t>length</w:t>
+            </w:r>
+            <w:proofErr w:type="spellEnd"/>
           </w:p>
         </w:tc>
         <w:tc>
@@ -1423,9 +2554,19 @@
               <w:pStyle w:val="PargrafodaLista"/>
               <w:ind w:left="0"/>
             </w:pPr>
+            <w:proofErr w:type="spellStart"/>
             <w:r>
-              <w:t>sepal width</w:t>
+              <w:t>sepal</w:t>
             </w:r>
+            <w:proofErr w:type="spellEnd"/>
+            <w:r>
+              <w:t xml:space="preserve"> </w:t>
+            </w:r>
+            <w:proofErr w:type="spellStart"/>
+            <w:r>
+              <w:t>width</w:t>
+            </w:r>
+            <w:proofErr w:type="spellEnd"/>
           </w:p>
         </w:tc>
         <w:tc>
@@ -1492,8 +2633,21 @@
       <w:r>
         <w:t xml:space="preserve">- </w:t>
       </w:r>
-      <w:r>
-        <w:t>Information Gain Ratio e FCBF</w:t>
+      <w:proofErr w:type="spellStart"/>
+      <w:r>
+        <w:t>Information</w:t>
+      </w:r>
+      <w:proofErr w:type="spellEnd"/>
+      <w:r>
+        <w:t xml:space="preserve"> </w:t>
+      </w:r>
+      <w:proofErr w:type="spellStart"/>
+      <w:r>
+        <w:t>Gain</w:t>
+      </w:r>
+      <w:proofErr w:type="spellEnd"/>
+      <w:r>
+        <w:t xml:space="preserve"> Ratio e FCBF</w:t>
       </w:r>
     </w:p>
     <w:p>
@@ -1503,15 +2657,49 @@
       </w:pPr>
       <w:r>
         <w:lastRenderedPageBreak/>
-        <w:t xml:space="preserve">Segundo a tabela 1 o atributo mais relevante é aquele que apresenta maior número de Information Gain e FCBF, que segundo a tabela 1 é o </w:t>
-      </w:r>
+        <w:t xml:space="preserve">Segundo a tabela 1 o atributo mais relevante é aquele que apresenta maior número de </w:t>
+      </w:r>
+      <w:proofErr w:type="spellStart"/>
+      <w:r>
+        <w:t>Information</w:t>
+      </w:r>
+      <w:proofErr w:type="spellEnd"/>
+      <w:r>
+        <w:t xml:space="preserve"> </w:t>
+      </w:r>
+      <w:proofErr w:type="spellStart"/>
+      <w:r>
+        <w:t>Gain</w:t>
+      </w:r>
+      <w:proofErr w:type="spellEnd"/>
+      <w:r>
+        <w:t xml:space="preserve"> e FCBF, que segundo a tabela 1 é o </w:t>
+      </w:r>
+      <w:proofErr w:type="spellStart"/>
       <w:r>
         <w:rPr>
           <w:i/>
           <w:iCs/>
         </w:rPr>
-        <w:t>petal length</w:t>
-      </w:r>
+        <w:t>petal</w:t>
+      </w:r>
+      <w:proofErr w:type="spellEnd"/>
+      <w:r>
+        <w:rPr>
+          <w:i/>
+          <w:iCs/>
+        </w:rPr>
+        <w:t xml:space="preserve"> </w:t>
+      </w:r>
+      <w:proofErr w:type="spellStart"/>
+      <w:r>
+        <w:rPr>
+          <w:i/>
+          <w:iCs/>
+        </w:rPr>
+        <w:t>length</w:t>
+      </w:r>
+      <w:proofErr w:type="spellEnd"/>
       <w:r>
         <w:t>.</w:t>
       </w:r>
@@ -1531,10 +2719,28 @@
         </w:numPr>
       </w:pPr>
       <w:bookmarkStart w:id="4" w:name="_Toc163463921"/>
-      <w:r>
-        <w:t>Feature ranking and selection</w:t>
+      <w:proofErr w:type="spellStart"/>
+      <w:r>
+        <w:t>Feature</w:t>
+      </w:r>
+      <w:proofErr w:type="spellEnd"/>
+      <w:r>
+        <w:t xml:space="preserve"> ranking </w:t>
+      </w:r>
+      <w:proofErr w:type="spellStart"/>
+      <w:r>
+        <w:t>and</w:t>
+      </w:r>
+      <w:proofErr w:type="spellEnd"/>
+      <w:r>
+        <w:t xml:space="preserve"> </w:t>
+      </w:r>
+      <w:proofErr w:type="spellStart"/>
+      <w:r>
+        <w:t>selection</w:t>
       </w:r>
       <w:bookmarkEnd w:id="4"/>
+      <w:proofErr w:type="spellEnd"/>
     </w:p>
     <w:p>
       <w:pPr>
@@ -1544,14 +2750,327 @@
           <w:numId w:val="23"/>
         </w:numPr>
       </w:pPr>
-      <w:r>
-        <w:t xml:space="preserve">Run the Feature Ranking example (also available on the Web, https://orangedatamining.com/ workflows/Feature-Selection) with the Iris dataset. On the Rank widget, try all the available scoring methods and look for the most relevant feature. </w:t>
-      </w:r>
-      <w:r>
-        <w:rPr>
-          <w:color w:val="156082" w:themeColor="accent1"/>
-        </w:rPr>
-        <w:t>What seems to be the most relevant feature?</w:t>
+      <w:proofErr w:type="spellStart"/>
+      <w:r>
+        <w:t>Run</w:t>
+      </w:r>
+      <w:proofErr w:type="spellEnd"/>
+      <w:r>
+        <w:t xml:space="preserve"> </w:t>
+      </w:r>
+      <w:proofErr w:type="spellStart"/>
+      <w:r>
+        <w:t>the</w:t>
+      </w:r>
+      <w:proofErr w:type="spellEnd"/>
+      <w:r>
+        <w:t xml:space="preserve"> </w:t>
+      </w:r>
+      <w:proofErr w:type="spellStart"/>
+      <w:r>
+        <w:t>Feature</w:t>
+      </w:r>
+      <w:proofErr w:type="spellEnd"/>
+      <w:r>
+        <w:t xml:space="preserve"> Ranking </w:t>
+      </w:r>
+      <w:proofErr w:type="spellStart"/>
+      <w:r>
+        <w:t>example</w:t>
+      </w:r>
+      <w:proofErr w:type="spellEnd"/>
+      <w:r>
+        <w:t xml:space="preserve"> (</w:t>
+      </w:r>
+      <w:proofErr w:type="spellStart"/>
+      <w:r>
+        <w:t>also</w:t>
+      </w:r>
+      <w:proofErr w:type="spellEnd"/>
+      <w:r>
+        <w:t xml:space="preserve"> </w:t>
+      </w:r>
+      <w:proofErr w:type="spellStart"/>
+      <w:r>
+        <w:t>available</w:t>
+      </w:r>
+      <w:proofErr w:type="spellEnd"/>
+      <w:r>
+        <w:t xml:space="preserve"> </w:t>
+      </w:r>
+      <w:proofErr w:type="spellStart"/>
+      <w:r>
+        <w:t>on</w:t>
+      </w:r>
+      <w:proofErr w:type="spellEnd"/>
+      <w:r>
+        <w:t xml:space="preserve"> </w:t>
+      </w:r>
+      <w:proofErr w:type="spellStart"/>
+      <w:r>
+        <w:t>the</w:t>
+      </w:r>
+      <w:proofErr w:type="spellEnd"/>
+      <w:r>
+        <w:t xml:space="preserve"> Web, https://orangedatamining.com/ </w:t>
+      </w:r>
+      <w:proofErr w:type="spellStart"/>
+      <w:r>
+        <w:t>workflows</w:t>
+      </w:r>
+      <w:proofErr w:type="spellEnd"/>
+      <w:r>
+        <w:t>/</w:t>
+      </w:r>
+      <w:proofErr w:type="spellStart"/>
+      <w:r>
+        <w:t>Feature-Selection</w:t>
+      </w:r>
+      <w:proofErr w:type="spellEnd"/>
+      <w:r>
+        <w:t xml:space="preserve">) </w:t>
+      </w:r>
+      <w:proofErr w:type="spellStart"/>
+      <w:r>
+        <w:t>with</w:t>
+      </w:r>
+      <w:proofErr w:type="spellEnd"/>
+      <w:r>
+        <w:t xml:space="preserve"> </w:t>
+      </w:r>
+      <w:proofErr w:type="spellStart"/>
+      <w:r>
+        <w:t>the</w:t>
+      </w:r>
+      <w:proofErr w:type="spellEnd"/>
+      <w:r>
+        <w:t xml:space="preserve"> Iris </w:t>
+      </w:r>
+      <w:proofErr w:type="spellStart"/>
+      <w:r>
+        <w:t>dataset</w:t>
+      </w:r>
+      <w:proofErr w:type="spellEnd"/>
+      <w:r>
+        <w:t xml:space="preserve">. </w:t>
+      </w:r>
+      <w:proofErr w:type="spellStart"/>
+      <w:r>
+        <w:t>On</w:t>
+      </w:r>
+      <w:proofErr w:type="spellEnd"/>
+      <w:r>
+        <w:t xml:space="preserve"> </w:t>
+      </w:r>
+      <w:proofErr w:type="spellStart"/>
+      <w:r>
+        <w:t>the</w:t>
+      </w:r>
+      <w:proofErr w:type="spellEnd"/>
+      <w:r>
+        <w:t xml:space="preserve"> </w:t>
+      </w:r>
+      <w:proofErr w:type="spellStart"/>
+      <w:r>
+        <w:t>Rank</w:t>
+      </w:r>
+      <w:proofErr w:type="spellEnd"/>
+      <w:r>
+        <w:t xml:space="preserve"> </w:t>
+      </w:r>
+      <w:proofErr w:type="spellStart"/>
+      <w:r>
+        <w:t>widget</w:t>
+      </w:r>
+      <w:proofErr w:type="spellEnd"/>
+      <w:r>
+        <w:t xml:space="preserve">, </w:t>
+      </w:r>
+      <w:proofErr w:type="spellStart"/>
+      <w:r>
+        <w:t>try</w:t>
+      </w:r>
+      <w:proofErr w:type="spellEnd"/>
+      <w:r>
+        <w:t xml:space="preserve"> </w:t>
+      </w:r>
+      <w:proofErr w:type="spellStart"/>
+      <w:r>
+        <w:t>all</w:t>
+      </w:r>
+      <w:proofErr w:type="spellEnd"/>
+      <w:r>
+        <w:t xml:space="preserve"> </w:t>
+      </w:r>
+      <w:proofErr w:type="spellStart"/>
+      <w:r>
+        <w:t>the</w:t>
+      </w:r>
+      <w:proofErr w:type="spellEnd"/>
+      <w:r>
+        <w:t xml:space="preserve"> </w:t>
+      </w:r>
+      <w:proofErr w:type="spellStart"/>
+      <w:r>
+        <w:t>available</w:t>
+      </w:r>
+      <w:proofErr w:type="spellEnd"/>
+      <w:r>
+        <w:t xml:space="preserve"> </w:t>
+      </w:r>
+      <w:proofErr w:type="spellStart"/>
+      <w:r>
+        <w:t>scoring</w:t>
+      </w:r>
+      <w:proofErr w:type="spellEnd"/>
+      <w:r>
+        <w:t xml:space="preserve"> </w:t>
+      </w:r>
+      <w:proofErr w:type="spellStart"/>
+      <w:r>
+        <w:t>methods</w:t>
+      </w:r>
+      <w:proofErr w:type="spellEnd"/>
+      <w:r>
+        <w:t xml:space="preserve"> </w:t>
+      </w:r>
+      <w:proofErr w:type="spellStart"/>
+      <w:r>
+        <w:t>and</w:t>
+      </w:r>
+      <w:proofErr w:type="spellEnd"/>
+      <w:r>
+        <w:t xml:space="preserve"> look for </w:t>
+      </w:r>
+      <w:proofErr w:type="spellStart"/>
+      <w:r>
+        <w:t>the</w:t>
+      </w:r>
+      <w:proofErr w:type="spellEnd"/>
+      <w:r>
+        <w:t xml:space="preserve"> </w:t>
+      </w:r>
+      <w:proofErr w:type="spellStart"/>
+      <w:r>
+        <w:t>most</w:t>
+      </w:r>
+      <w:proofErr w:type="spellEnd"/>
+      <w:r>
+        <w:t xml:space="preserve"> </w:t>
+      </w:r>
+      <w:proofErr w:type="spellStart"/>
+      <w:r>
+        <w:t>relevant</w:t>
+      </w:r>
+      <w:proofErr w:type="spellEnd"/>
+      <w:r>
+        <w:t xml:space="preserve"> </w:t>
+      </w:r>
+      <w:proofErr w:type="spellStart"/>
+      <w:r>
+        <w:t>feature</w:t>
+      </w:r>
+      <w:proofErr w:type="spellEnd"/>
+      <w:r>
+        <w:t xml:space="preserve">. </w:t>
+      </w:r>
+      <w:proofErr w:type="spellStart"/>
+      <w:r>
+        <w:rPr>
+          <w:color w:val="156082" w:themeColor="accent1"/>
+        </w:rPr>
+        <w:t>What</w:t>
+      </w:r>
+      <w:proofErr w:type="spellEnd"/>
+      <w:r>
+        <w:rPr>
+          <w:color w:val="156082" w:themeColor="accent1"/>
+        </w:rPr>
+        <w:t xml:space="preserve"> </w:t>
+      </w:r>
+      <w:proofErr w:type="spellStart"/>
+      <w:r>
+        <w:rPr>
+          <w:color w:val="156082" w:themeColor="accent1"/>
+        </w:rPr>
+        <w:t>seems</w:t>
+      </w:r>
+      <w:proofErr w:type="spellEnd"/>
+      <w:r>
+        <w:rPr>
+          <w:color w:val="156082" w:themeColor="accent1"/>
+        </w:rPr>
+        <w:t xml:space="preserve"> to </w:t>
+      </w:r>
+      <w:proofErr w:type="spellStart"/>
+      <w:r>
+        <w:rPr>
+          <w:color w:val="156082" w:themeColor="accent1"/>
+        </w:rPr>
+        <w:t>be</w:t>
+      </w:r>
+      <w:proofErr w:type="spellEnd"/>
+      <w:r>
+        <w:rPr>
+          <w:color w:val="156082" w:themeColor="accent1"/>
+        </w:rPr>
+        <w:t xml:space="preserve"> </w:t>
+      </w:r>
+      <w:proofErr w:type="spellStart"/>
+      <w:r>
+        <w:rPr>
+          <w:color w:val="156082" w:themeColor="accent1"/>
+        </w:rPr>
+        <w:t>the</w:t>
+      </w:r>
+      <w:proofErr w:type="spellEnd"/>
+      <w:r>
+        <w:rPr>
+          <w:color w:val="156082" w:themeColor="accent1"/>
+        </w:rPr>
+        <w:t xml:space="preserve"> </w:t>
+      </w:r>
+      <w:proofErr w:type="spellStart"/>
+      <w:r>
+        <w:rPr>
+          <w:color w:val="156082" w:themeColor="accent1"/>
+        </w:rPr>
+        <w:t>most</w:t>
+      </w:r>
+      <w:proofErr w:type="spellEnd"/>
+      <w:r>
+        <w:rPr>
+          <w:color w:val="156082" w:themeColor="accent1"/>
+        </w:rPr>
+        <w:t xml:space="preserve"> </w:t>
+      </w:r>
+      <w:proofErr w:type="spellStart"/>
+      <w:r>
+        <w:rPr>
+          <w:color w:val="156082" w:themeColor="accent1"/>
+        </w:rPr>
+        <w:t>relevant</w:t>
+      </w:r>
+      <w:proofErr w:type="spellEnd"/>
+      <w:r>
+        <w:rPr>
+          <w:color w:val="156082" w:themeColor="accent1"/>
+        </w:rPr>
+        <w:t xml:space="preserve"> </w:t>
+      </w:r>
+      <w:proofErr w:type="spellStart"/>
+      <w:r>
+        <w:rPr>
+          <w:color w:val="156082" w:themeColor="accent1"/>
+        </w:rPr>
+        <w:t>feature</w:t>
+      </w:r>
+      <w:proofErr w:type="spellEnd"/>
+      <w:r>
+        <w:rPr>
+          <w:color w:val="156082" w:themeColor="accent1"/>
+        </w:rPr>
+        <w:t>?</w:t>
       </w:r>
     </w:p>
     <w:p>
@@ -1571,13 +3090,31 @@
       <w:r>
         <w:t xml:space="preserve">O que parece ser o atributo mais relevante é o </w:t>
       </w:r>
+      <w:proofErr w:type="spellStart"/>
       <w:r>
         <w:rPr>
           <w:i/>
           <w:iCs/>
         </w:rPr>
-        <w:t>petal length</w:t>
-      </w:r>
+        <w:t>petal</w:t>
+      </w:r>
+      <w:proofErr w:type="spellEnd"/>
+      <w:r>
+        <w:rPr>
+          <w:i/>
+          <w:iCs/>
+        </w:rPr>
+        <w:t xml:space="preserve"> </w:t>
+      </w:r>
+      <w:proofErr w:type="spellStart"/>
+      <w:r>
+        <w:rPr>
+          <w:i/>
+          <w:iCs/>
+        </w:rPr>
+        <w:t>length</w:t>
+      </w:r>
+      <w:proofErr w:type="spellEnd"/>
       <w:r>
         <w:t>.</w:t>
       </w:r>
@@ -1596,14 +3133,335 @@
           <w:numId w:val="23"/>
         </w:numPr>
       </w:pPr>
-      <w:r>
-        <w:t xml:space="preserve">On the Feature Ranking example with the Iris dataset, use the Scatter Plot widget to identify the most relevant feature. </w:t>
-      </w:r>
-      <w:r>
-        <w:rPr>
-          <w:color w:val="156082" w:themeColor="accent1"/>
-        </w:rPr>
-        <w:t>Show some screen-shots that of your analysis to find the most relevant feature and justify your answer.</w:t>
+      <w:proofErr w:type="spellStart"/>
+      <w:r>
+        <w:t>On</w:t>
+      </w:r>
+      <w:proofErr w:type="spellEnd"/>
+      <w:r>
+        <w:t xml:space="preserve"> </w:t>
+      </w:r>
+      <w:proofErr w:type="spellStart"/>
+      <w:r>
+        <w:t>the</w:t>
+      </w:r>
+      <w:proofErr w:type="spellEnd"/>
+      <w:r>
+        <w:t xml:space="preserve"> </w:t>
+      </w:r>
+      <w:proofErr w:type="spellStart"/>
+      <w:r>
+        <w:t>Feature</w:t>
+      </w:r>
+      <w:proofErr w:type="spellEnd"/>
+      <w:r>
+        <w:t xml:space="preserve"> Ranking </w:t>
+      </w:r>
+      <w:proofErr w:type="spellStart"/>
+      <w:r>
+        <w:t>example</w:t>
+      </w:r>
+      <w:proofErr w:type="spellEnd"/>
+      <w:r>
+        <w:t xml:space="preserve"> </w:t>
+      </w:r>
+      <w:proofErr w:type="spellStart"/>
+      <w:r>
+        <w:t>with</w:t>
+      </w:r>
+      <w:proofErr w:type="spellEnd"/>
+      <w:r>
+        <w:t xml:space="preserve"> </w:t>
+      </w:r>
+      <w:proofErr w:type="spellStart"/>
+      <w:r>
+        <w:t>the</w:t>
+      </w:r>
+      <w:proofErr w:type="spellEnd"/>
+      <w:r>
+        <w:t xml:space="preserve"> Iris </w:t>
+      </w:r>
+      <w:proofErr w:type="spellStart"/>
+      <w:r>
+        <w:t>dataset</w:t>
+      </w:r>
+      <w:proofErr w:type="spellEnd"/>
+      <w:r>
+        <w:t xml:space="preserve">, use </w:t>
+      </w:r>
+      <w:proofErr w:type="spellStart"/>
+      <w:r>
+        <w:t>the</w:t>
+      </w:r>
+      <w:proofErr w:type="spellEnd"/>
+      <w:r>
+        <w:t xml:space="preserve"> </w:t>
+      </w:r>
+      <w:proofErr w:type="spellStart"/>
+      <w:r>
+        <w:t>Scatter</w:t>
+      </w:r>
+      <w:proofErr w:type="spellEnd"/>
+      <w:r>
+        <w:t xml:space="preserve"> </w:t>
+      </w:r>
+      <w:proofErr w:type="spellStart"/>
+      <w:r>
+        <w:t>Plot</w:t>
+      </w:r>
+      <w:proofErr w:type="spellEnd"/>
+      <w:r>
+        <w:t xml:space="preserve"> </w:t>
+      </w:r>
+      <w:proofErr w:type="spellStart"/>
+      <w:r>
+        <w:t>widget</w:t>
+      </w:r>
+      <w:proofErr w:type="spellEnd"/>
+      <w:r>
+        <w:t xml:space="preserve"> to </w:t>
+      </w:r>
+      <w:proofErr w:type="spellStart"/>
+      <w:r>
+        <w:t>identify</w:t>
+      </w:r>
+      <w:proofErr w:type="spellEnd"/>
+      <w:r>
+        <w:t xml:space="preserve"> </w:t>
+      </w:r>
+      <w:proofErr w:type="spellStart"/>
+      <w:r>
+        <w:t>the</w:t>
+      </w:r>
+      <w:proofErr w:type="spellEnd"/>
+      <w:r>
+        <w:t xml:space="preserve"> </w:t>
+      </w:r>
+      <w:proofErr w:type="spellStart"/>
+      <w:r>
+        <w:t>most</w:t>
+      </w:r>
+      <w:proofErr w:type="spellEnd"/>
+      <w:r>
+        <w:t xml:space="preserve"> </w:t>
+      </w:r>
+      <w:proofErr w:type="spellStart"/>
+      <w:r>
+        <w:t>relevant</w:t>
+      </w:r>
+      <w:proofErr w:type="spellEnd"/>
+      <w:r>
+        <w:t xml:space="preserve"> </w:t>
+      </w:r>
+      <w:proofErr w:type="spellStart"/>
+      <w:r>
+        <w:t>feature</w:t>
+      </w:r>
+      <w:proofErr w:type="spellEnd"/>
+      <w:r>
+        <w:t xml:space="preserve">. </w:t>
+      </w:r>
+      <w:r>
+        <w:rPr>
+          <w:color w:val="156082" w:themeColor="accent1"/>
+        </w:rPr>
+        <w:t xml:space="preserve">Show some </w:t>
+      </w:r>
+      <w:proofErr w:type="spellStart"/>
+      <w:r>
+        <w:rPr>
+          <w:color w:val="156082" w:themeColor="accent1"/>
+        </w:rPr>
+        <w:t>screen</w:t>
+      </w:r>
+      <w:proofErr w:type="spellEnd"/>
+      <w:r>
+        <w:rPr>
+          <w:color w:val="156082" w:themeColor="accent1"/>
+        </w:rPr>
+        <w:t xml:space="preserve">-shots </w:t>
+      </w:r>
+      <w:proofErr w:type="spellStart"/>
+      <w:r>
+        <w:rPr>
+          <w:color w:val="156082" w:themeColor="accent1"/>
+        </w:rPr>
+        <w:t>that</w:t>
+      </w:r>
+      <w:proofErr w:type="spellEnd"/>
+      <w:r>
+        <w:rPr>
+          <w:color w:val="156082" w:themeColor="accent1"/>
+        </w:rPr>
+        <w:t xml:space="preserve"> </w:t>
+      </w:r>
+      <w:proofErr w:type="spellStart"/>
+      <w:r>
+        <w:rPr>
+          <w:color w:val="156082" w:themeColor="accent1"/>
+        </w:rPr>
+        <w:t>of</w:t>
+      </w:r>
+      <w:proofErr w:type="spellEnd"/>
+      <w:r>
+        <w:rPr>
+          <w:color w:val="156082" w:themeColor="accent1"/>
+        </w:rPr>
+        <w:t xml:space="preserve"> </w:t>
+      </w:r>
+      <w:proofErr w:type="spellStart"/>
+      <w:r>
+        <w:rPr>
+          <w:color w:val="156082" w:themeColor="accent1"/>
+        </w:rPr>
+        <w:t>your</w:t>
+      </w:r>
+      <w:proofErr w:type="spellEnd"/>
+      <w:r>
+        <w:rPr>
+          <w:color w:val="156082" w:themeColor="accent1"/>
+        </w:rPr>
+        <w:t xml:space="preserve"> </w:t>
+      </w:r>
+      <w:proofErr w:type="spellStart"/>
+      <w:r>
+        <w:rPr>
+          <w:color w:val="156082" w:themeColor="accent1"/>
+        </w:rPr>
+        <w:t>analysis</w:t>
+      </w:r>
+      <w:proofErr w:type="spellEnd"/>
+      <w:r>
+        <w:rPr>
+          <w:color w:val="156082" w:themeColor="accent1"/>
+        </w:rPr>
+        <w:t xml:space="preserve"> to </w:t>
+      </w:r>
+      <w:proofErr w:type="spellStart"/>
+      <w:r>
+        <w:rPr>
+          <w:color w:val="156082" w:themeColor="accent1"/>
+        </w:rPr>
+        <w:t>find</w:t>
+      </w:r>
+      <w:proofErr w:type="spellEnd"/>
+      <w:r>
+        <w:rPr>
+          <w:color w:val="156082" w:themeColor="accent1"/>
+        </w:rPr>
+        <w:t xml:space="preserve"> </w:t>
+      </w:r>
+      <w:proofErr w:type="spellStart"/>
+      <w:r>
+        <w:rPr>
+          <w:color w:val="156082" w:themeColor="accent1"/>
+        </w:rPr>
+        <w:t>the</w:t>
+      </w:r>
+      <w:proofErr w:type="spellEnd"/>
+      <w:r>
+        <w:rPr>
+          <w:color w:val="156082" w:themeColor="accent1"/>
+        </w:rPr>
+        <w:t xml:space="preserve"> </w:t>
+      </w:r>
+      <w:proofErr w:type="spellStart"/>
+      <w:r>
+        <w:rPr>
+          <w:color w:val="156082" w:themeColor="accent1"/>
+        </w:rPr>
+        <w:t>most</w:t>
+      </w:r>
+      <w:proofErr w:type="spellEnd"/>
+      <w:r>
+        <w:rPr>
+          <w:color w:val="156082" w:themeColor="accent1"/>
+        </w:rPr>
+        <w:t xml:space="preserve"> </w:t>
+      </w:r>
+      <w:proofErr w:type="spellStart"/>
+      <w:r>
+        <w:rPr>
+          <w:color w:val="156082" w:themeColor="accent1"/>
+        </w:rPr>
+        <w:t>relevant</w:t>
+      </w:r>
+      <w:proofErr w:type="spellEnd"/>
+      <w:r>
+        <w:rPr>
+          <w:color w:val="156082" w:themeColor="accent1"/>
+        </w:rPr>
+        <w:t xml:space="preserve"> </w:t>
+      </w:r>
+      <w:proofErr w:type="spellStart"/>
+      <w:r>
+        <w:rPr>
+          <w:color w:val="156082" w:themeColor="accent1"/>
+        </w:rPr>
+        <w:t>feature</w:t>
+      </w:r>
+      <w:proofErr w:type="spellEnd"/>
+      <w:r>
+        <w:rPr>
+          <w:color w:val="156082" w:themeColor="accent1"/>
+        </w:rPr>
+        <w:t xml:space="preserve"> </w:t>
+      </w:r>
+      <w:proofErr w:type="spellStart"/>
+      <w:r>
+        <w:rPr>
+          <w:color w:val="156082" w:themeColor="accent1"/>
+        </w:rPr>
+        <w:t>and</w:t>
+      </w:r>
+      <w:proofErr w:type="spellEnd"/>
+      <w:r>
+        <w:rPr>
+          <w:color w:val="156082" w:themeColor="accent1"/>
+        </w:rPr>
+        <w:t xml:space="preserve"> </w:t>
+      </w:r>
+      <w:proofErr w:type="spellStart"/>
+      <w:r>
+        <w:rPr>
+          <w:color w:val="156082" w:themeColor="accent1"/>
+        </w:rPr>
+        <w:t>justify</w:t>
+      </w:r>
+      <w:proofErr w:type="spellEnd"/>
+      <w:r>
+        <w:rPr>
+          <w:color w:val="156082" w:themeColor="accent1"/>
+        </w:rPr>
+        <w:t xml:space="preserve"> </w:t>
+      </w:r>
+      <w:proofErr w:type="spellStart"/>
+      <w:r>
+        <w:rPr>
+          <w:color w:val="156082" w:themeColor="accent1"/>
+        </w:rPr>
+        <w:t>your</w:t>
+      </w:r>
+      <w:proofErr w:type="spellEnd"/>
+      <w:r>
+        <w:rPr>
+          <w:color w:val="156082" w:themeColor="accent1"/>
+        </w:rPr>
+        <w:t xml:space="preserve"> </w:t>
+      </w:r>
+      <w:proofErr w:type="spellStart"/>
+      <w:r>
+        <w:rPr>
+          <w:color w:val="156082" w:themeColor="accent1"/>
+        </w:rPr>
+        <w:t>answer</w:t>
+      </w:r>
+      <w:proofErr w:type="spellEnd"/>
+      <w:r>
+        <w:rPr>
+          <w:color w:val="156082" w:themeColor="accent1"/>
+        </w:rPr>
+        <w:t>.</w:t>
       </w:r>
     </w:p>
     <w:p>
@@ -1693,8 +3551,21 @@
         <w:fldChar w:fldCharType="end"/>
       </w:r>
       <w:r>
-        <w:t>- Gráfico de dispersão. Eixo x- iris, Eixo y- petal length</w:t>
-      </w:r>
+        <w:t xml:space="preserve">- Gráfico de dispersão. Eixo x- iris, Eixo y- </w:t>
+      </w:r>
+      <w:proofErr w:type="spellStart"/>
+      <w:r>
+        <w:t>petal</w:t>
+      </w:r>
+      <w:proofErr w:type="spellEnd"/>
+      <w:r>
+        <w:t xml:space="preserve"> </w:t>
+      </w:r>
+      <w:proofErr w:type="spellStart"/>
+      <w:r>
+        <w:t>length</w:t>
+      </w:r>
+      <w:proofErr w:type="spellEnd"/>
     </w:p>
     <w:p>
       <w:pPr>
@@ -1783,11 +3654,21 @@
         <w:fldChar w:fldCharType="end"/>
       </w:r>
       <w:r>
-        <w:t xml:space="preserve">- Gráfico de dispersão. Eixo x- iris, Eixo y- petal </w:t>
-      </w:r>
+        <w:t xml:space="preserve">- Gráfico de dispersão. Eixo x- iris, Eixo y- </w:t>
+      </w:r>
+      <w:proofErr w:type="spellStart"/>
+      <w:r>
+        <w:t>petal</w:t>
+      </w:r>
+      <w:proofErr w:type="spellEnd"/>
+      <w:r>
+        <w:t xml:space="preserve"> </w:t>
+      </w:r>
+      <w:proofErr w:type="spellStart"/>
       <w:r>
         <w:t>width</w:t>
       </w:r>
+      <w:proofErr w:type="spellEnd"/>
     </w:p>
     <w:p>
       <w:pPr>
@@ -1882,9 +3763,19 @@
       <w:r>
         <w:t xml:space="preserve">Gráfico de dispersão. Eixo x- iris, Eixo y- </w:t>
       </w:r>
-      <w:r>
-        <w:t>sepal length</w:t>
-      </w:r>
+      <w:proofErr w:type="spellStart"/>
+      <w:r>
+        <w:t>sepal</w:t>
+      </w:r>
+      <w:proofErr w:type="spellEnd"/>
+      <w:r>
+        <w:t xml:space="preserve"> </w:t>
+      </w:r>
+      <w:proofErr w:type="spellStart"/>
+      <w:r>
+        <w:t>length</w:t>
+      </w:r>
+      <w:proofErr w:type="spellEnd"/>
     </w:p>
     <w:p>
       <w:pPr>
@@ -1975,11 +3866,21 @@
         <w:fldChar w:fldCharType="end"/>
       </w:r>
       <w:r>
-        <w:t xml:space="preserve">-Gráfico de dispersão. Eixo x- iris, Eixo y- sepal </w:t>
-      </w:r>
+        <w:t xml:space="preserve">-Gráfico de dispersão. Eixo x- iris, Eixo y- </w:t>
+      </w:r>
+      <w:proofErr w:type="spellStart"/>
+      <w:r>
+        <w:t>sepal</w:t>
+      </w:r>
+      <w:proofErr w:type="spellEnd"/>
+      <w:r>
+        <w:t xml:space="preserve"> </w:t>
+      </w:r>
+      <w:proofErr w:type="spellStart"/>
       <w:r>
         <w:t>width</w:t>
       </w:r>
+      <w:proofErr w:type="spellEnd"/>
     </w:p>
     <w:p/>
     <w:p>
@@ -1987,14 +3888,47 @@
         <w:ind w:left="705"/>
       </w:pPr>
       <w:r>
-        <w:t xml:space="preserve">Observando as figuras 1, 2, 3 e 4, podemos chegar à conclusão que o atributo mais relevante é o </w:t>
-      </w:r>
+        <w:t xml:space="preserve">Observando as figuras 1, 2, 3 e 4, podemos chegar à conclusão </w:t>
+      </w:r>
+      <w:proofErr w:type="gramStart"/>
+      <w:r>
+        <w:t>que</w:t>
+      </w:r>
+      <w:proofErr w:type="gramEnd"/>
+      <w:r>
+        <w:t xml:space="preserve"> o atributo mais relevante é o </w:t>
+      </w:r>
+      <w:proofErr w:type="spellStart"/>
       <w:r>
         <w:rPr>
           <w:i/>
           <w:iCs/>
         </w:rPr>
-        <w:t xml:space="preserve">petal length </w:t>
+        <w:t>petal</w:t>
+      </w:r>
+      <w:proofErr w:type="spellEnd"/>
+      <w:r>
+        <w:rPr>
+          <w:i/>
+          <w:iCs/>
+        </w:rPr>
+        <w:t xml:space="preserve"> </w:t>
+      </w:r>
+      <w:proofErr w:type="spellStart"/>
+      <w:r>
+        <w:rPr>
+          <w:i/>
+          <w:iCs/>
+        </w:rPr>
+        <w:t>length</w:t>
+      </w:r>
+      <w:proofErr w:type="spellEnd"/>
+      <w:r>
+        <w:rPr>
+          <w:i/>
+          <w:iCs/>
+        </w:rPr>
+        <w:t xml:space="preserve"> </w:t>
       </w:r>
       <w:r>
         <w:t>pois este é o que apresenta maior precisão e exatidão.</w:t>
@@ -2009,10 +3943,60 @@
         </w:numPr>
       </w:pPr>
       <w:bookmarkStart w:id="5" w:name="_Toc163463922"/>
-      <w:r>
-        <w:t>Feature reduction with principal component analysis and discretization</w:t>
+      <w:proofErr w:type="spellStart"/>
+      <w:r>
+        <w:t>Feature</w:t>
+      </w:r>
+      <w:proofErr w:type="spellEnd"/>
+      <w:r>
+        <w:t xml:space="preserve"> </w:t>
+      </w:r>
+      <w:proofErr w:type="spellStart"/>
+      <w:r>
+        <w:t>reduction</w:t>
+      </w:r>
+      <w:proofErr w:type="spellEnd"/>
+      <w:r>
+        <w:t xml:space="preserve"> </w:t>
+      </w:r>
+      <w:proofErr w:type="spellStart"/>
+      <w:r>
+        <w:t>with</w:t>
+      </w:r>
+      <w:proofErr w:type="spellEnd"/>
+      <w:r>
+        <w:t xml:space="preserve"> principal </w:t>
+      </w:r>
+      <w:proofErr w:type="spellStart"/>
+      <w:r>
+        <w:t>component</w:t>
+      </w:r>
+      <w:proofErr w:type="spellEnd"/>
+      <w:r>
+        <w:t xml:space="preserve"> </w:t>
+      </w:r>
+      <w:proofErr w:type="spellStart"/>
+      <w:r>
+        <w:t>analysis</w:t>
+      </w:r>
+      <w:proofErr w:type="spellEnd"/>
+      <w:r>
+        <w:t xml:space="preserve"> </w:t>
+      </w:r>
+      <w:proofErr w:type="spellStart"/>
+      <w:r>
+        <w:t>and</w:t>
+      </w:r>
+      <w:proofErr w:type="spellEnd"/>
+      <w:r>
+        <w:t xml:space="preserve"> </w:t>
+      </w:r>
+      <w:proofErr w:type="spellStart"/>
+      <w:r>
+        <w:t>discretization</w:t>
       </w:r>
       <w:bookmarkEnd w:id="5"/>
+      <w:proofErr w:type="spellEnd"/>
     </w:p>
     <w:p>
       <w:pPr>
@@ -2022,14 +4006,289 @@
           <w:numId w:val="24"/>
         </w:numPr>
       </w:pPr>
-      <w:r>
-        <w:t xml:space="preserve">Run the Principal Component Analysis example, https://orangedatamining.com/widget-catalog/ unsupervised/PCA, with the default Brown-Selected dataset. </w:t>
-      </w:r>
-      <w:r>
-        <w:rPr>
-          <w:color w:val="156082" w:themeColor="accent1"/>
-        </w:rPr>
-        <w:t>Explain the key actions of this demo and find an adequate number of reduced dimensions.</w:t>
+      <w:proofErr w:type="spellStart"/>
+      <w:r>
+        <w:t>Run</w:t>
+      </w:r>
+      <w:proofErr w:type="spellEnd"/>
+      <w:r>
+        <w:t xml:space="preserve"> </w:t>
+      </w:r>
+      <w:proofErr w:type="spellStart"/>
+      <w:r>
+        <w:t>the</w:t>
+      </w:r>
+      <w:proofErr w:type="spellEnd"/>
+      <w:r>
+        <w:t xml:space="preserve"> Principal </w:t>
+      </w:r>
+      <w:proofErr w:type="spellStart"/>
+      <w:r>
+        <w:t>Component</w:t>
+      </w:r>
+      <w:proofErr w:type="spellEnd"/>
+      <w:r>
+        <w:t xml:space="preserve"> </w:t>
+      </w:r>
+      <w:proofErr w:type="spellStart"/>
+      <w:r>
+        <w:t>Analysis</w:t>
+      </w:r>
+      <w:proofErr w:type="spellEnd"/>
+      <w:r>
+        <w:t xml:space="preserve"> </w:t>
+      </w:r>
+      <w:proofErr w:type="spellStart"/>
+      <w:r>
+        <w:t>example</w:t>
+      </w:r>
+      <w:proofErr w:type="spellEnd"/>
+      <w:r>
+        <w:t xml:space="preserve">, https://orangedatamining.com/widget-catalog/ </w:t>
+      </w:r>
+      <w:proofErr w:type="spellStart"/>
+      <w:r>
+        <w:t>unsupervised</w:t>
+      </w:r>
+      <w:proofErr w:type="spellEnd"/>
+      <w:r>
+        <w:t xml:space="preserve">/PCA, </w:t>
+      </w:r>
+      <w:proofErr w:type="spellStart"/>
+      <w:r>
+        <w:t>with</w:t>
+      </w:r>
+      <w:proofErr w:type="spellEnd"/>
+      <w:r>
+        <w:t xml:space="preserve"> </w:t>
+      </w:r>
+      <w:proofErr w:type="spellStart"/>
+      <w:r>
+        <w:t>the</w:t>
+      </w:r>
+      <w:proofErr w:type="spellEnd"/>
+      <w:r>
+        <w:t xml:space="preserve"> </w:t>
+      </w:r>
+      <w:proofErr w:type="spellStart"/>
+      <w:r>
+        <w:t>default</w:t>
+      </w:r>
+      <w:proofErr w:type="spellEnd"/>
+      <w:r>
+        <w:t xml:space="preserve"> Brown-</w:t>
+      </w:r>
+      <w:proofErr w:type="spellStart"/>
+      <w:r>
+        <w:t>Selected</w:t>
+      </w:r>
+      <w:proofErr w:type="spellEnd"/>
+      <w:r>
+        <w:t xml:space="preserve"> </w:t>
+      </w:r>
+      <w:proofErr w:type="spellStart"/>
+      <w:r>
+        <w:t>dataset</w:t>
+      </w:r>
+      <w:proofErr w:type="spellEnd"/>
+      <w:r>
+        <w:t xml:space="preserve">. </w:t>
+      </w:r>
+      <w:proofErr w:type="spellStart"/>
+      <w:r>
+        <w:rPr>
+          <w:color w:val="156082" w:themeColor="accent1"/>
+        </w:rPr>
+        <w:t>Explain</w:t>
+      </w:r>
+      <w:proofErr w:type="spellEnd"/>
+      <w:r>
+        <w:rPr>
+          <w:color w:val="156082" w:themeColor="accent1"/>
+        </w:rPr>
+        <w:t xml:space="preserve"> </w:t>
+      </w:r>
+      <w:proofErr w:type="spellStart"/>
+      <w:r>
+        <w:rPr>
+          <w:color w:val="156082" w:themeColor="accent1"/>
+        </w:rPr>
+        <w:t>the</w:t>
+      </w:r>
+      <w:proofErr w:type="spellEnd"/>
+      <w:r>
+        <w:rPr>
+          <w:color w:val="156082" w:themeColor="accent1"/>
+        </w:rPr>
+        <w:t xml:space="preserve"> </w:t>
+      </w:r>
+      <w:proofErr w:type="spellStart"/>
+      <w:r>
+        <w:rPr>
+          <w:color w:val="156082" w:themeColor="accent1"/>
+        </w:rPr>
+        <w:t>key</w:t>
+      </w:r>
+      <w:proofErr w:type="spellEnd"/>
+      <w:r>
+        <w:rPr>
+          <w:color w:val="156082" w:themeColor="accent1"/>
+        </w:rPr>
+        <w:t xml:space="preserve"> </w:t>
+      </w:r>
+      <w:proofErr w:type="spellStart"/>
+      <w:r>
+        <w:rPr>
+          <w:color w:val="156082" w:themeColor="accent1"/>
+        </w:rPr>
+        <w:t>actions</w:t>
+      </w:r>
+      <w:proofErr w:type="spellEnd"/>
+      <w:r>
+        <w:rPr>
+          <w:color w:val="156082" w:themeColor="accent1"/>
+        </w:rPr>
+        <w:t xml:space="preserve"> </w:t>
+      </w:r>
+      <w:proofErr w:type="spellStart"/>
+      <w:r>
+        <w:rPr>
+          <w:color w:val="156082" w:themeColor="accent1"/>
+        </w:rPr>
+        <w:t>of</w:t>
+      </w:r>
+      <w:proofErr w:type="spellEnd"/>
+      <w:r>
+        <w:rPr>
+          <w:color w:val="156082" w:themeColor="accent1"/>
+        </w:rPr>
+        <w:t xml:space="preserve"> </w:t>
+      </w:r>
+      <w:proofErr w:type="spellStart"/>
+      <w:r>
+        <w:rPr>
+          <w:color w:val="156082" w:themeColor="accent1"/>
+        </w:rPr>
+        <w:t>this</w:t>
+      </w:r>
+      <w:proofErr w:type="spellEnd"/>
+      <w:r>
+        <w:rPr>
+          <w:color w:val="156082" w:themeColor="accent1"/>
+        </w:rPr>
+        <w:t xml:space="preserve"> demo </w:t>
+      </w:r>
+      <w:proofErr w:type="spellStart"/>
+      <w:r>
+        <w:rPr>
+          <w:color w:val="156082" w:themeColor="accent1"/>
+        </w:rPr>
+        <w:t>and</w:t>
+      </w:r>
+      <w:proofErr w:type="spellEnd"/>
+      <w:r>
+        <w:rPr>
+          <w:color w:val="156082" w:themeColor="accent1"/>
+        </w:rPr>
+        <w:t xml:space="preserve"> </w:t>
+      </w:r>
+      <w:proofErr w:type="spellStart"/>
+      <w:r>
+        <w:rPr>
+          <w:color w:val="156082" w:themeColor="accent1"/>
+        </w:rPr>
+        <w:t>find</w:t>
+      </w:r>
+      <w:proofErr w:type="spellEnd"/>
+      <w:r>
+        <w:rPr>
+          <w:color w:val="156082" w:themeColor="accent1"/>
+        </w:rPr>
+        <w:t xml:space="preserve"> </w:t>
+      </w:r>
+      <w:proofErr w:type="spellStart"/>
+      <w:r>
+        <w:rPr>
+          <w:color w:val="156082" w:themeColor="accent1"/>
+        </w:rPr>
+        <w:t>an</w:t>
+      </w:r>
+      <w:proofErr w:type="spellEnd"/>
+      <w:r>
+        <w:rPr>
+          <w:color w:val="156082" w:themeColor="accent1"/>
+        </w:rPr>
+        <w:t xml:space="preserve"> </w:t>
+      </w:r>
+      <w:proofErr w:type="spellStart"/>
+      <w:r>
+        <w:rPr>
+          <w:color w:val="156082" w:themeColor="accent1"/>
+        </w:rPr>
+        <w:t>adequate</w:t>
+      </w:r>
+      <w:proofErr w:type="spellEnd"/>
+      <w:r>
+        <w:rPr>
+          <w:color w:val="156082" w:themeColor="accent1"/>
+        </w:rPr>
+        <w:t xml:space="preserve"> </w:t>
+      </w:r>
+      <w:proofErr w:type="spellStart"/>
+      <w:r>
+        <w:rPr>
+          <w:color w:val="156082" w:themeColor="accent1"/>
+        </w:rPr>
+        <w:t>number</w:t>
+      </w:r>
+      <w:proofErr w:type="spellEnd"/>
+      <w:r>
+        <w:rPr>
+          <w:color w:val="156082" w:themeColor="accent1"/>
+        </w:rPr>
+        <w:t xml:space="preserve"> </w:t>
+      </w:r>
+      <w:proofErr w:type="spellStart"/>
+      <w:r>
+        <w:rPr>
+          <w:color w:val="156082" w:themeColor="accent1"/>
+        </w:rPr>
+        <w:t>of</w:t>
+      </w:r>
+      <w:proofErr w:type="spellEnd"/>
+      <w:r>
+        <w:rPr>
+          <w:color w:val="156082" w:themeColor="accent1"/>
+        </w:rPr>
+        <w:t xml:space="preserve"> </w:t>
+      </w:r>
+      <w:proofErr w:type="spellStart"/>
+      <w:r>
+        <w:rPr>
+          <w:color w:val="156082" w:themeColor="accent1"/>
+        </w:rPr>
+        <w:t>reduced</w:t>
+      </w:r>
+      <w:proofErr w:type="spellEnd"/>
+      <w:r>
+        <w:rPr>
+          <w:color w:val="156082" w:themeColor="accent1"/>
+        </w:rPr>
+        <w:t xml:space="preserve"> </w:t>
+      </w:r>
+      <w:proofErr w:type="spellStart"/>
+      <w:r>
+        <w:rPr>
+          <w:color w:val="156082" w:themeColor="accent1"/>
+        </w:rPr>
+        <w:t>dimensions</w:t>
+      </w:r>
+      <w:proofErr w:type="spellEnd"/>
+      <w:r>
+        <w:rPr>
+          <w:color w:val="156082" w:themeColor="accent1"/>
+        </w:rPr>
+        <w:t>.</w:t>
       </w:r>
     </w:p>
     <w:p>
@@ -2164,14 +4423,257 @@
           <w:numId w:val="24"/>
         </w:numPr>
       </w:pPr>
-      <w:r>
-        <w:t xml:space="preserve">Modify the example to discretize the data with the EFB technique, in the reduced dimensionality space. Save the discretized data into a file. </w:t>
-      </w:r>
-      <w:r>
-        <w:rPr>
-          <w:color w:val="156082" w:themeColor="accent1"/>
-        </w:rPr>
-        <w:t>Show the Orange widget that performs these actions as well as the resulting file.</w:t>
+      <w:proofErr w:type="spellStart"/>
+      <w:r>
+        <w:t>Modify</w:t>
+      </w:r>
+      <w:proofErr w:type="spellEnd"/>
+      <w:r>
+        <w:t xml:space="preserve"> </w:t>
+      </w:r>
+      <w:proofErr w:type="spellStart"/>
+      <w:r>
+        <w:t>the</w:t>
+      </w:r>
+      <w:proofErr w:type="spellEnd"/>
+      <w:r>
+        <w:t xml:space="preserve"> </w:t>
+      </w:r>
+      <w:proofErr w:type="spellStart"/>
+      <w:r>
+        <w:t>example</w:t>
+      </w:r>
+      <w:proofErr w:type="spellEnd"/>
+      <w:r>
+        <w:t xml:space="preserve"> to </w:t>
+      </w:r>
+      <w:proofErr w:type="spellStart"/>
+      <w:r>
+        <w:t>discretize</w:t>
+      </w:r>
+      <w:proofErr w:type="spellEnd"/>
+      <w:r>
+        <w:t xml:space="preserve"> </w:t>
+      </w:r>
+      <w:proofErr w:type="spellStart"/>
+      <w:r>
+        <w:t>the</w:t>
+      </w:r>
+      <w:proofErr w:type="spellEnd"/>
+      <w:r>
+        <w:t xml:space="preserve"> data </w:t>
+      </w:r>
+      <w:proofErr w:type="spellStart"/>
+      <w:r>
+        <w:t>with</w:t>
+      </w:r>
+      <w:proofErr w:type="spellEnd"/>
+      <w:r>
+        <w:t xml:space="preserve"> </w:t>
+      </w:r>
+      <w:proofErr w:type="spellStart"/>
+      <w:r>
+        <w:t>the</w:t>
+      </w:r>
+      <w:proofErr w:type="spellEnd"/>
+      <w:r>
+        <w:t xml:space="preserve"> EFB </w:t>
+      </w:r>
+      <w:proofErr w:type="spellStart"/>
+      <w:r>
+        <w:t>technique</w:t>
+      </w:r>
+      <w:proofErr w:type="spellEnd"/>
+      <w:r>
+        <w:t xml:space="preserve">, in </w:t>
+      </w:r>
+      <w:proofErr w:type="spellStart"/>
+      <w:r>
+        <w:t>the</w:t>
+      </w:r>
+      <w:proofErr w:type="spellEnd"/>
+      <w:r>
+        <w:t xml:space="preserve"> </w:t>
+      </w:r>
+      <w:proofErr w:type="spellStart"/>
+      <w:r>
+        <w:t>reduced</w:t>
+      </w:r>
+      <w:proofErr w:type="spellEnd"/>
+      <w:r>
+        <w:t xml:space="preserve"> </w:t>
+      </w:r>
+      <w:proofErr w:type="spellStart"/>
+      <w:r>
+        <w:t>dimensionality</w:t>
+      </w:r>
+      <w:proofErr w:type="spellEnd"/>
+      <w:r>
+        <w:t xml:space="preserve"> </w:t>
+      </w:r>
+      <w:proofErr w:type="spellStart"/>
+      <w:r>
+        <w:t>space</w:t>
+      </w:r>
+      <w:proofErr w:type="spellEnd"/>
+      <w:r>
+        <w:t xml:space="preserve">. Save </w:t>
+      </w:r>
+      <w:proofErr w:type="spellStart"/>
+      <w:r>
+        <w:t>the</w:t>
+      </w:r>
+      <w:proofErr w:type="spellEnd"/>
+      <w:r>
+        <w:t xml:space="preserve"> </w:t>
+      </w:r>
+      <w:proofErr w:type="spellStart"/>
+      <w:r>
+        <w:t>discretized</w:t>
+      </w:r>
+      <w:proofErr w:type="spellEnd"/>
+      <w:r>
+        <w:t xml:space="preserve"> data </w:t>
+      </w:r>
+      <w:proofErr w:type="spellStart"/>
+      <w:r>
+        <w:t>into</w:t>
+      </w:r>
+      <w:proofErr w:type="spellEnd"/>
+      <w:r>
+        <w:t xml:space="preserve"> a file. </w:t>
+      </w:r>
+      <w:r>
+        <w:rPr>
+          <w:color w:val="156082" w:themeColor="accent1"/>
+        </w:rPr>
+        <w:t xml:space="preserve">Show </w:t>
+      </w:r>
+      <w:proofErr w:type="spellStart"/>
+      <w:r>
+        <w:rPr>
+          <w:color w:val="156082" w:themeColor="accent1"/>
+        </w:rPr>
+        <w:t>the</w:t>
+      </w:r>
+      <w:proofErr w:type="spellEnd"/>
+      <w:r>
+        <w:rPr>
+          <w:color w:val="156082" w:themeColor="accent1"/>
+        </w:rPr>
+        <w:t xml:space="preserve"> Orange </w:t>
+      </w:r>
+      <w:proofErr w:type="spellStart"/>
+      <w:r>
+        <w:rPr>
+          <w:color w:val="156082" w:themeColor="accent1"/>
+        </w:rPr>
+        <w:t>widget</w:t>
+      </w:r>
+      <w:proofErr w:type="spellEnd"/>
+      <w:r>
+        <w:rPr>
+          <w:color w:val="156082" w:themeColor="accent1"/>
+        </w:rPr>
+        <w:t xml:space="preserve"> </w:t>
+      </w:r>
+      <w:proofErr w:type="spellStart"/>
+      <w:r>
+        <w:rPr>
+          <w:color w:val="156082" w:themeColor="accent1"/>
+        </w:rPr>
+        <w:t>that</w:t>
+      </w:r>
+      <w:proofErr w:type="spellEnd"/>
+      <w:r>
+        <w:rPr>
+          <w:color w:val="156082" w:themeColor="accent1"/>
+        </w:rPr>
+        <w:t xml:space="preserve"> </w:t>
+      </w:r>
+      <w:proofErr w:type="spellStart"/>
+      <w:r>
+        <w:rPr>
+          <w:color w:val="156082" w:themeColor="accent1"/>
+        </w:rPr>
+        <w:t>performs</w:t>
+      </w:r>
+      <w:proofErr w:type="spellEnd"/>
+      <w:r>
+        <w:rPr>
+          <w:color w:val="156082" w:themeColor="accent1"/>
+        </w:rPr>
+        <w:t xml:space="preserve"> </w:t>
+      </w:r>
+      <w:proofErr w:type="spellStart"/>
+      <w:r>
+        <w:rPr>
+          <w:color w:val="156082" w:themeColor="accent1"/>
+        </w:rPr>
+        <w:t>these</w:t>
+      </w:r>
+      <w:proofErr w:type="spellEnd"/>
+      <w:r>
+        <w:rPr>
+          <w:color w:val="156082" w:themeColor="accent1"/>
+        </w:rPr>
+        <w:t xml:space="preserve"> </w:t>
+      </w:r>
+      <w:proofErr w:type="spellStart"/>
+      <w:r>
+        <w:rPr>
+          <w:color w:val="156082" w:themeColor="accent1"/>
+        </w:rPr>
+        <w:t>actions</w:t>
+      </w:r>
+      <w:proofErr w:type="spellEnd"/>
+      <w:r>
+        <w:rPr>
+          <w:color w:val="156082" w:themeColor="accent1"/>
+        </w:rPr>
+        <w:t xml:space="preserve"> as </w:t>
+      </w:r>
+      <w:proofErr w:type="spellStart"/>
+      <w:r>
+        <w:rPr>
+          <w:color w:val="156082" w:themeColor="accent1"/>
+        </w:rPr>
+        <w:t>well</w:t>
+      </w:r>
+      <w:proofErr w:type="spellEnd"/>
+      <w:r>
+        <w:rPr>
+          <w:color w:val="156082" w:themeColor="accent1"/>
+        </w:rPr>
+        <w:t xml:space="preserve"> as </w:t>
+      </w:r>
+      <w:proofErr w:type="spellStart"/>
+      <w:r>
+        <w:rPr>
+          <w:color w:val="156082" w:themeColor="accent1"/>
+        </w:rPr>
+        <w:t>the</w:t>
+      </w:r>
+      <w:proofErr w:type="spellEnd"/>
+      <w:r>
+        <w:rPr>
+          <w:color w:val="156082" w:themeColor="accent1"/>
+        </w:rPr>
+        <w:t xml:space="preserve"> </w:t>
+      </w:r>
+      <w:proofErr w:type="spellStart"/>
+      <w:r>
+        <w:rPr>
+          <w:color w:val="156082" w:themeColor="accent1"/>
+        </w:rPr>
+        <w:t>resulting</w:t>
+      </w:r>
+      <w:proofErr w:type="spellEnd"/>
+      <w:r>
+        <w:rPr>
+          <w:color w:val="156082" w:themeColor="accent1"/>
+        </w:rPr>
+        <w:t xml:space="preserve"> file.</w:t>
       </w:r>
     </w:p>
     <w:p>
@@ -2254,7 +4756,15 @@
         <w:fldChar w:fldCharType="end"/>
       </w:r>
       <w:r>
-        <w:t>- Widget usado para a discretização usando a técnica EFB</w:t>
+        <w:t xml:space="preserve">- </w:t>
+      </w:r>
+      <w:proofErr w:type="spellStart"/>
+      <w:r>
+        <w:t>Widget</w:t>
+      </w:r>
+      <w:proofErr w:type="spellEnd"/>
+      <w:r>
+        <w:t xml:space="preserve"> usado para a discretização usando a técnica EFB</w:t>
       </w:r>
     </w:p>
     <w:p>
@@ -2332,8 +4842,13 @@
         <w:fldChar w:fldCharType="end"/>
       </w:r>
       <w:r>
-        <w:t>- Configuração do widget</w:t>
-      </w:r>
+        <w:t xml:space="preserve">- Configuração do </w:t>
+      </w:r>
+      <w:proofErr w:type="spellStart"/>
+      <w:r>
+        <w:t>widget</w:t>
+      </w:r>
+      <w:proofErr w:type="spellEnd"/>
     </w:p>
     <w:p>
       <w:pPr>
@@ -2424,15 +4939,35 @@
         </w:rPr>
       </w:pPr>
       <w:bookmarkStart w:id="6" w:name="_Toc163463923"/>
+      <w:proofErr w:type="spellStart"/>
       <w:r>
         <w:rPr>
           <w:color w:val="auto"/>
           <w:sz w:val="50"/>
           <w:szCs w:val="50"/>
         </w:rPr>
-        <w:t>Part III. R Studio</w:t>
+        <w:t>Part</w:t>
+      </w:r>
+      <w:proofErr w:type="spellEnd"/>
+      <w:r>
+        <w:rPr>
+          <w:color w:val="auto"/>
+          <w:sz w:val="50"/>
+          <w:szCs w:val="50"/>
+        </w:rPr>
+        <w:t xml:space="preserve"> III. R </w:t>
+      </w:r>
+      <w:proofErr w:type="spellStart"/>
+      <w:r>
+        <w:rPr>
+          <w:color w:val="auto"/>
+          <w:sz w:val="50"/>
+          <w:szCs w:val="50"/>
+        </w:rPr>
+        <w:t>Studio</w:t>
       </w:r>
       <w:bookmarkEnd w:id="6"/>
+      <w:proofErr w:type="spellEnd"/>
     </w:p>
     <w:p/>
     <w:p>
@@ -2444,17 +4979,43 @@
         </w:numPr>
       </w:pPr>
       <w:bookmarkStart w:id="7" w:name="_Toc163463924"/>
-      <w:r>
-        <w:t>Feature Selection</w:t>
+      <w:proofErr w:type="spellStart"/>
+      <w:r>
+        <w:t>Feature</w:t>
+      </w:r>
+      <w:proofErr w:type="spellEnd"/>
+      <w:r>
+        <w:t xml:space="preserve"> </w:t>
+      </w:r>
+      <w:proofErr w:type="spellStart"/>
+      <w:r>
+        <w:t>Selection</w:t>
       </w:r>
       <w:bookmarkEnd w:id="7"/>
+      <w:proofErr w:type="spellEnd"/>
     </w:p>
     <w:p>
       <w:pPr>
         <w:pStyle w:val="PargrafodaLista"/>
       </w:pPr>
       <w:r>
-        <w:t>For both datasets:</w:t>
+        <w:t xml:space="preserve">For </w:t>
+      </w:r>
+      <w:proofErr w:type="spellStart"/>
+      <w:r>
+        <w:t>both</w:t>
+      </w:r>
+      <w:proofErr w:type="spellEnd"/>
+      <w:r>
+        <w:t xml:space="preserve"> </w:t>
+      </w:r>
+      <w:proofErr w:type="spellStart"/>
+      <w:r>
+        <w:t>datasets</w:t>
+      </w:r>
+      <w:proofErr w:type="spellEnd"/>
+      <w:r>
+        <w:t>:</w:t>
       </w:r>
     </w:p>
     <w:p>
@@ -2466,13 +5027,391 @@
         </w:numPr>
       </w:pPr>
       <w:r>
-        <w:t xml:space="preserve">Compute the (unsupervised) relevance of each feature, using variance and mean-median, as the relevance measures. </w:t>
-      </w:r>
-      <w:r>
-        <w:rPr>
-          <w:color w:val="156082" w:themeColor="accent1"/>
-        </w:rPr>
-        <w:t>Plot the sorted relevance values in decreasing order. Comment on the resulting plot. Compare on the smallest and the largest relevance value.</w:t>
+        <w:t xml:space="preserve">Compute </w:t>
+      </w:r>
+      <w:proofErr w:type="spellStart"/>
+      <w:r>
+        <w:t>the</w:t>
+      </w:r>
+      <w:proofErr w:type="spellEnd"/>
+      <w:r>
+        <w:t xml:space="preserve"> (</w:t>
+      </w:r>
+      <w:proofErr w:type="spellStart"/>
+      <w:r>
+        <w:t>unsupervised</w:t>
+      </w:r>
+      <w:proofErr w:type="spellEnd"/>
+      <w:r>
+        <w:t xml:space="preserve">) </w:t>
+      </w:r>
+      <w:proofErr w:type="spellStart"/>
+      <w:r>
+        <w:t>relevance</w:t>
+      </w:r>
+      <w:proofErr w:type="spellEnd"/>
+      <w:r>
+        <w:t xml:space="preserve"> </w:t>
+      </w:r>
+      <w:proofErr w:type="spellStart"/>
+      <w:r>
+        <w:t>of</w:t>
+      </w:r>
+      <w:proofErr w:type="spellEnd"/>
+      <w:r>
+        <w:t xml:space="preserve"> </w:t>
+      </w:r>
+      <w:proofErr w:type="spellStart"/>
+      <w:r>
+        <w:t>each</w:t>
+      </w:r>
+      <w:proofErr w:type="spellEnd"/>
+      <w:r>
+        <w:t xml:space="preserve"> </w:t>
+      </w:r>
+      <w:proofErr w:type="spellStart"/>
+      <w:r>
+        <w:t>feature</w:t>
+      </w:r>
+      <w:proofErr w:type="spellEnd"/>
+      <w:r>
+        <w:t xml:space="preserve">, </w:t>
+      </w:r>
+      <w:proofErr w:type="spellStart"/>
+      <w:r>
+        <w:t>using</w:t>
+      </w:r>
+      <w:proofErr w:type="spellEnd"/>
+      <w:r>
+        <w:t xml:space="preserve"> </w:t>
+      </w:r>
+      <w:proofErr w:type="spellStart"/>
+      <w:r>
+        <w:t>variance</w:t>
+      </w:r>
+      <w:proofErr w:type="spellEnd"/>
+      <w:r>
+        <w:t xml:space="preserve"> </w:t>
+      </w:r>
+      <w:proofErr w:type="spellStart"/>
+      <w:r>
+        <w:t>and</w:t>
+      </w:r>
+      <w:proofErr w:type="spellEnd"/>
+      <w:r>
+        <w:t xml:space="preserve"> </w:t>
+      </w:r>
+      <w:proofErr w:type="spellStart"/>
+      <w:r>
+        <w:t>mean-median</w:t>
+      </w:r>
+      <w:proofErr w:type="spellEnd"/>
+      <w:r>
+        <w:t xml:space="preserve">, as </w:t>
+      </w:r>
+      <w:proofErr w:type="spellStart"/>
+      <w:r>
+        <w:t>the</w:t>
+      </w:r>
+      <w:proofErr w:type="spellEnd"/>
+      <w:r>
+        <w:t xml:space="preserve"> </w:t>
+      </w:r>
+      <w:proofErr w:type="spellStart"/>
+      <w:r>
+        <w:t>relevance</w:t>
+      </w:r>
+      <w:proofErr w:type="spellEnd"/>
+      <w:r>
+        <w:t xml:space="preserve"> </w:t>
+      </w:r>
+      <w:proofErr w:type="spellStart"/>
+      <w:r>
+        <w:t>measures</w:t>
+      </w:r>
+      <w:proofErr w:type="spellEnd"/>
+      <w:r>
+        <w:t xml:space="preserve">. </w:t>
+      </w:r>
+      <w:proofErr w:type="spellStart"/>
+      <w:r>
+        <w:rPr>
+          <w:color w:val="156082" w:themeColor="accent1"/>
+        </w:rPr>
+        <w:t>Plot</w:t>
+      </w:r>
+      <w:proofErr w:type="spellEnd"/>
+      <w:r>
+        <w:rPr>
+          <w:color w:val="156082" w:themeColor="accent1"/>
+        </w:rPr>
+        <w:t xml:space="preserve"> </w:t>
+      </w:r>
+      <w:proofErr w:type="spellStart"/>
+      <w:r>
+        <w:rPr>
+          <w:color w:val="156082" w:themeColor="accent1"/>
+        </w:rPr>
+        <w:t>the</w:t>
+      </w:r>
+      <w:proofErr w:type="spellEnd"/>
+      <w:r>
+        <w:rPr>
+          <w:color w:val="156082" w:themeColor="accent1"/>
+        </w:rPr>
+        <w:t xml:space="preserve"> </w:t>
+      </w:r>
+      <w:proofErr w:type="spellStart"/>
+      <w:r>
+        <w:rPr>
+          <w:color w:val="156082" w:themeColor="accent1"/>
+        </w:rPr>
+        <w:t>sorted</w:t>
+      </w:r>
+      <w:proofErr w:type="spellEnd"/>
+      <w:r>
+        <w:rPr>
+          <w:color w:val="156082" w:themeColor="accent1"/>
+        </w:rPr>
+        <w:t xml:space="preserve"> </w:t>
+      </w:r>
+      <w:proofErr w:type="spellStart"/>
+      <w:r>
+        <w:rPr>
+          <w:color w:val="156082" w:themeColor="accent1"/>
+        </w:rPr>
+        <w:t>relevance</w:t>
+      </w:r>
+      <w:proofErr w:type="spellEnd"/>
+      <w:r>
+        <w:rPr>
+          <w:color w:val="156082" w:themeColor="accent1"/>
+        </w:rPr>
+        <w:t xml:space="preserve"> </w:t>
+      </w:r>
+      <w:proofErr w:type="spellStart"/>
+      <w:r>
+        <w:rPr>
+          <w:color w:val="156082" w:themeColor="accent1"/>
+        </w:rPr>
+        <w:t>values</w:t>
+      </w:r>
+      <w:proofErr w:type="spellEnd"/>
+      <w:r>
+        <w:rPr>
+          <w:color w:val="156082" w:themeColor="accent1"/>
+        </w:rPr>
+        <w:t xml:space="preserve"> in </w:t>
+      </w:r>
+      <w:proofErr w:type="spellStart"/>
+      <w:r>
+        <w:rPr>
+          <w:color w:val="156082" w:themeColor="accent1"/>
+        </w:rPr>
+        <w:t>decreasing</w:t>
+      </w:r>
+      <w:proofErr w:type="spellEnd"/>
+      <w:r>
+        <w:rPr>
+          <w:color w:val="156082" w:themeColor="accent1"/>
+        </w:rPr>
+        <w:t xml:space="preserve"> </w:t>
+      </w:r>
+      <w:proofErr w:type="spellStart"/>
+      <w:r>
+        <w:rPr>
+          <w:color w:val="156082" w:themeColor="accent1"/>
+        </w:rPr>
+        <w:t>order</w:t>
+      </w:r>
+      <w:proofErr w:type="spellEnd"/>
+      <w:r>
+        <w:rPr>
+          <w:color w:val="156082" w:themeColor="accent1"/>
+        </w:rPr>
+        <w:t xml:space="preserve">. </w:t>
+      </w:r>
+      <w:proofErr w:type="spellStart"/>
+      <w:r>
+        <w:rPr>
+          <w:color w:val="156082" w:themeColor="accent1"/>
+        </w:rPr>
+        <w:t>Comment</w:t>
+      </w:r>
+      <w:proofErr w:type="spellEnd"/>
+      <w:r>
+        <w:rPr>
+          <w:color w:val="156082" w:themeColor="accent1"/>
+        </w:rPr>
+        <w:t xml:space="preserve"> </w:t>
+      </w:r>
+      <w:proofErr w:type="spellStart"/>
+      <w:r>
+        <w:rPr>
+          <w:color w:val="156082" w:themeColor="accent1"/>
+        </w:rPr>
+        <w:t>on</w:t>
+      </w:r>
+      <w:proofErr w:type="spellEnd"/>
+      <w:r>
+        <w:rPr>
+          <w:color w:val="156082" w:themeColor="accent1"/>
+        </w:rPr>
+        <w:t xml:space="preserve"> </w:t>
+      </w:r>
+      <w:proofErr w:type="spellStart"/>
+      <w:r>
+        <w:rPr>
+          <w:color w:val="156082" w:themeColor="accent1"/>
+        </w:rPr>
+        <w:t>the</w:t>
+      </w:r>
+      <w:proofErr w:type="spellEnd"/>
+      <w:r>
+        <w:rPr>
+          <w:color w:val="156082" w:themeColor="accent1"/>
+        </w:rPr>
+        <w:t xml:space="preserve"> </w:t>
+      </w:r>
+      <w:proofErr w:type="spellStart"/>
+      <w:r>
+        <w:rPr>
+          <w:color w:val="156082" w:themeColor="accent1"/>
+        </w:rPr>
+        <w:t>resulting</w:t>
+      </w:r>
+      <w:proofErr w:type="spellEnd"/>
+      <w:r>
+        <w:rPr>
+          <w:color w:val="156082" w:themeColor="accent1"/>
+        </w:rPr>
+        <w:t xml:space="preserve"> </w:t>
+      </w:r>
+      <w:proofErr w:type="spellStart"/>
+      <w:r>
+        <w:rPr>
+          <w:color w:val="156082" w:themeColor="accent1"/>
+        </w:rPr>
+        <w:t>plot</w:t>
+      </w:r>
+      <w:proofErr w:type="spellEnd"/>
+      <w:r>
+        <w:rPr>
+          <w:color w:val="156082" w:themeColor="accent1"/>
+        </w:rPr>
+        <w:t xml:space="preserve">. Compare </w:t>
+      </w:r>
+      <w:proofErr w:type="spellStart"/>
+      <w:r>
+        <w:rPr>
+          <w:color w:val="156082" w:themeColor="accent1"/>
+        </w:rPr>
+        <w:t>on</w:t>
+      </w:r>
+      <w:proofErr w:type="spellEnd"/>
+      <w:r>
+        <w:rPr>
+          <w:color w:val="156082" w:themeColor="accent1"/>
+        </w:rPr>
+        <w:t xml:space="preserve"> </w:t>
+      </w:r>
+      <w:proofErr w:type="spellStart"/>
+      <w:r>
+        <w:rPr>
+          <w:color w:val="156082" w:themeColor="accent1"/>
+        </w:rPr>
+        <w:t>the</w:t>
+      </w:r>
+      <w:proofErr w:type="spellEnd"/>
+      <w:r>
+        <w:rPr>
+          <w:color w:val="156082" w:themeColor="accent1"/>
+        </w:rPr>
+        <w:t xml:space="preserve"> </w:t>
+      </w:r>
+      <w:proofErr w:type="spellStart"/>
+      <w:r>
+        <w:rPr>
+          <w:color w:val="156082" w:themeColor="accent1"/>
+        </w:rPr>
+        <w:t>smallest</w:t>
+      </w:r>
+      <w:proofErr w:type="spellEnd"/>
+      <w:r>
+        <w:rPr>
+          <w:color w:val="156082" w:themeColor="accent1"/>
+        </w:rPr>
+        <w:t xml:space="preserve"> </w:t>
+      </w:r>
+      <w:proofErr w:type="spellStart"/>
+      <w:r>
+        <w:rPr>
+          <w:color w:val="156082" w:themeColor="accent1"/>
+        </w:rPr>
+        <w:t>and</w:t>
+      </w:r>
+      <w:proofErr w:type="spellEnd"/>
+      <w:r>
+        <w:rPr>
+          <w:color w:val="156082" w:themeColor="accent1"/>
+        </w:rPr>
+        <w:t xml:space="preserve"> </w:t>
+      </w:r>
+      <w:proofErr w:type="spellStart"/>
+      <w:r>
+        <w:rPr>
+          <w:color w:val="156082" w:themeColor="accent1"/>
+        </w:rPr>
+        <w:t>the</w:t>
+      </w:r>
+      <w:proofErr w:type="spellEnd"/>
+      <w:r>
+        <w:rPr>
+          <w:color w:val="156082" w:themeColor="accent1"/>
+        </w:rPr>
+        <w:t xml:space="preserve"> </w:t>
+      </w:r>
+      <w:proofErr w:type="spellStart"/>
+      <w:r>
+        <w:rPr>
+          <w:color w:val="156082" w:themeColor="accent1"/>
+        </w:rPr>
+        <w:t>largest</w:t>
+      </w:r>
+      <w:proofErr w:type="spellEnd"/>
+      <w:r>
+        <w:rPr>
+          <w:color w:val="156082" w:themeColor="accent1"/>
+        </w:rPr>
+        <w:t xml:space="preserve"> </w:t>
+      </w:r>
+      <w:proofErr w:type="spellStart"/>
+      <w:r>
+        <w:rPr>
+          <w:color w:val="156082" w:themeColor="accent1"/>
+        </w:rPr>
+        <w:t>relevance</w:t>
+      </w:r>
+      <w:proofErr w:type="spellEnd"/>
+      <w:r>
+        <w:rPr>
+          <w:color w:val="156082" w:themeColor="accent1"/>
+        </w:rPr>
+        <w:t xml:space="preserve"> </w:t>
+      </w:r>
+      <w:proofErr w:type="spellStart"/>
+      <w:r>
+        <w:rPr>
+          <w:color w:val="156082" w:themeColor="accent1"/>
+        </w:rPr>
+        <w:t>value</w:t>
+      </w:r>
+      <w:proofErr w:type="spellEnd"/>
+      <w:r>
+        <w:rPr>
+          <w:color w:val="156082" w:themeColor="accent1"/>
+        </w:rPr>
+        <w:t>.</w:t>
       </w:r>
     </w:p>
     <w:p>
@@ -2593,6 +5532,7 @@
       <w:r>
         <w:t xml:space="preserve"> da figura 8, apenas existe um atributo que se destaca, </w:t>
       </w:r>
+      <w:proofErr w:type="spellStart"/>
       <w:r>
         <w:rPr>
           <w:i/>
@@ -2600,6 +5540,7 @@
         </w:rPr>
         <w:t>insulin</w:t>
       </w:r>
+      <w:proofErr w:type="spellEnd"/>
       <w:r>
         <w:t xml:space="preserve">, sendo esse o atributo mais relevante, enquanto os restantes </w:t>
       </w:r>
@@ -2621,10 +5562,20 @@
         <w:t>é</w:t>
       </w:r>
       <w:r>
-        <w:t xml:space="preserve"> o que acontece com o gráfico dos dados de Lisbon,</w:t>
-      </w:r>
-      <w:r>
-        <w:t xml:space="preserve">não foi possível calcular as suas medidas(variância média-mediana) </w:t>
+        <w:t xml:space="preserve"> o que acontece com o gráfico dos dados de </w:t>
+      </w:r>
+      <w:proofErr w:type="spellStart"/>
+      <w:proofErr w:type="gramStart"/>
+      <w:r>
+        <w:t>Lisbon,</w:t>
+      </w:r>
+      <w:r>
+        <w:t>não</w:t>
+      </w:r>
+      <w:proofErr w:type="spellEnd"/>
+      <w:proofErr w:type="gramEnd"/>
+      <w:r>
+        <w:t xml:space="preserve"> foi possível calcular as suas medidas(variância média-mediana) </w:t>
       </w:r>
       <w:r>
         <w:t xml:space="preserve">de certas classes </w:t>
@@ -2647,13 +5598,327 @@
         </w:numPr>
       </w:pPr>
       <w:r>
-        <w:t xml:space="preserve">For the relevance values found in (a), compute an adequate number of features, m, by the cumulative sorted relevance criterion, with three different thresholds. </w:t>
-      </w:r>
-      <w:r>
-        <w:rPr>
-          <w:color w:val="156082" w:themeColor="accent1"/>
-        </w:rPr>
-        <w:t>State the value of the considered thresholds as well as the corresponding values of m.</w:t>
+        <w:t xml:space="preserve">For </w:t>
+      </w:r>
+      <w:proofErr w:type="spellStart"/>
+      <w:r>
+        <w:t>the</w:t>
+      </w:r>
+      <w:proofErr w:type="spellEnd"/>
+      <w:r>
+        <w:t xml:space="preserve"> </w:t>
+      </w:r>
+      <w:proofErr w:type="spellStart"/>
+      <w:r>
+        <w:t>relevance</w:t>
+      </w:r>
+      <w:proofErr w:type="spellEnd"/>
+      <w:r>
+        <w:t xml:space="preserve"> </w:t>
+      </w:r>
+      <w:proofErr w:type="spellStart"/>
+      <w:r>
+        <w:t>values</w:t>
+      </w:r>
+      <w:proofErr w:type="spellEnd"/>
+      <w:r>
+        <w:t xml:space="preserve"> </w:t>
+      </w:r>
+      <w:proofErr w:type="spellStart"/>
+      <w:r>
+        <w:t>found</w:t>
+      </w:r>
+      <w:proofErr w:type="spellEnd"/>
+      <w:r>
+        <w:t xml:space="preserve"> in (a), compute </w:t>
+      </w:r>
+      <w:proofErr w:type="spellStart"/>
+      <w:r>
+        <w:t>an</w:t>
+      </w:r>
+      <w:proofErr w:type="spellEnd"/>
+      <w:r>
+        <w:t xml:space="preserve"> </w:t>
+      </w:r>
+      <w:proofErr w:type="spellStart"/>
+      <w:r>
+        <w:t>adequate</w:t>
+      </w:r>
+      <w:proofErr w:type="spellEnd"/>
+      <w:r>
+        <w:t xml:space="preserve"> </w:t>
+      </w:r>
+      <w:proofErr w:type="spellStart"/>
+      <w:r>
+        <w:t>number</w:t>
+      </w:r>
+      <w:proofErr w:type="spellEnd"/>
+      <w:r>
+        <w:t xml:space="preserve"> </w:t>
+      </w:r>
+      <w:proofErr w:type="spellStart"/>
+      <w:r>
+        <w:t>of</w:t>
+      </w:r>
+      <w:proofErr w:type="spellEnd"/>
+      <w:r>
+        <w:t xml:space="preserve"> </w:t>
+      </w:r>
+      <w:proofErr w:type="spellStart"/>
+      <w:r>
+        <w:t>features</w:t>
+      </w:r>
+      <w:proofErr w:type="spellEnd"/>
+      <w:r>
+        <w:t xml:space="preserve">, m, </w:t>
+      </w:r>
+      <w:proofErr w:type="spellStart"/>
+      <w:r>
+        <w:t>by</w:t>
+      </w:r>
+      <w:proofErr w:type="spellEnd"/>
+      <w:r>
+        <w:t xml:space="preserve"> </w:t>
+      </w:r>
+      <w:proofErr w:type="spellStart"/>
+      <w:r>
+        <w:t>the</w:t>
+      </w:r>
+      <w:proofErr w:type="spellEnd"/>
+      <w:r>
+        <w:t xml:space="preserve"> </w:t>
+      </w:r>
+      <w:proofErr w:type="spellStart"/>
+      <w:r>
+        <w:t>cumulative</w:t>
+      </w:r>
+      <w:proofErr w:type="spellEnd"/>
+      <w:r>
+        <w:t xml:space="preserve"> </w:t>
+      </w:r>
+      <w:proofErr w:type="spellStart"/>
+      <w:r>
+        <w:t>sorted</w:t>
+      </w:r>
+      <w:proofErr w:type="spellEnd"/>
+      <w:r>
+        <w:t xml:space="preserve"> </w:t>
+      </w:r>
+      <w:proofErr w:type="spellStart"/>
+      <w:r>
+        <w:t>relevance</w:t>
+      </w:r>
+      <w:proofErr w:type="spellEnd"/>
+      <w:r>
+        <w:t xml:space="preserve"> </w:t>
+      </w:r>
+      <w:proofErr w:type="spellStart"/>
+      <w:r>
+        <w:t>criterion</w:t>
+      </w:r>
+      <w:proofErr w:type="spellEnd"/>
+      <w:r>
+        <w:t xml:space="preserve">, </w:t>
+      </w:r>
+      <w:proofErr w:type="spellStart"/>
+      <w:r>
+        <w:t>with</w:t>
+      </w:r>
+      <w:proofErr w:type="spellEnd"/>
+      <w:r>
+        <w:t xml:space="preserve"> </w:t>
+      </w:r>
+      <w:proofErr w:type="spellStart"/>
+      <w:r>
+        <w:t>three</w:t>
+      </w:r>
+      <w:proofErr w:type="spellEnd"/>
+      <w:r>
+        <w:t xml:space="preserve"> </w:t>
+      </w:r>
+      <w:proofErr w:type="spellStart"/>
+      <w:r>
+        <w:t>different</w:t>
+      </w:r>
+      <w:proofErr w:type="spellEnd"/>
+      <w:r>
+        <w:t xml:space="preserve"> </w:t>
+      </w:r>
+      <w:proofErr w:type="spellStart"/>
+      <w:r>
+        <w:t>thresholds</w:t>
+      </w:r>
+      <w:proofErr w:type="spellEnd"/>
+      <w:r>
+        <w:t xml:space="preserve">. </w:t>
+      </w:r>
+      <w:proofErr w:type="spellStart"/>
+      <w:r>
+        <w:rPr>
+          <w:color w:val="156082" w:themeColor="accent1"/>
+        </w:rPr>
+        <w:t>State</w:t>
+      </w:r>
+      <w:proofErr w:type="spellEnd"/>
+      <w:r>
+        <w:rPr>
+          <w:color w:val="156082" w:themeColor="accent1"/>
+        </w:rPr>
+        <w:t xml:space="preserve"> </w:t>
+      </w:r>
+      <w:proofErr w:type="spellStart"/>
+      <w:r>
+        <w:rPr>
+          <w:color w:val="156082" w:themeColor="accent1"/>
+        </w:rPr>
+        <w:t>the</w:t>
+      </w:r>
+      <w:proofErr w:type="spellEnd"/>
+      <w:r>
+        <w:rPr>
+          <w:color w:val="156082" w:themeColor="accent1"/>
+        </w:rPr>
+        <w:t xml:space="preserve"> </w:t>
+      </w:r>
+      <w:proofErr w:type="spellStart"/>
+      <w:r>
+        <w:rPr>
+          <w:color w:val="156082" w:themeColor="accent1"/>
+        </w:rPr>
+        <w:t>value</w:t>
+      </w:r>
+      <w:proofErr w:type="spellEnd"/>
+      <w:r>
+        <w:rPr>
+          <w:color w:val="156082" w:themeColor="accent1"/>
+        </w:rPr>
+        <w:t xml:space="preserve"> </w:t>
+      </w:r>
+      <w:proofErr w:type="spellStart"/>
+      <w:r>
+        <w:rPr>
+          <w:color w:val="156082" w:themeColor="accent1"/>
+        </w:rPr>
+        <w:t>of</w:t>
+      </w:r>
+      <w:proofErr w:type="spellEnd"/>
+      <w:r>
+        <w:rPr>
+          <w:color w:val="156082" w:themeColor="accent1"/>
+        </w:rPr>
+        <w:t xml:space="preserve"> </w:t>
+      </w:r>
+      <w:proofErr w:type="spellStart"/>
+      <w:r>
+        <w:rPr>
+          <w:color w:val="156082" w:themeColor="accent1"/>
+        </w:rPr>
+        <w:t>the</w:t>
+      </w:r>
+      <w:proofErr w:type="spellEnd"/>
+      <w:r>
+        <w:rPr>
+          <w:color w:val="156082" w:themeColor="accent1"/>
+        </w:rPr>
+        <w:t xml:space="preserve"> </w:t>
+      </w:r>
+      <w:proofErr w:type="spellStart"/>
+      <w:r>
+        <w:rPr>
+          <w:color w:val="156082" w:themeColor="accent1"/>
+        </w:rPr>
+        <w:t>considered</w:t>
+      </w:r>
+      <w:proofErr w:type="spellEnd"/>
+      <w:r>
+        <w:rPr>
+          <w:color w:val="156082" w:themeColor="accent1"/>
+        </w:rPr>
+        <w:t xml:space="preserve"> </w:t>
+      </w:r>
+      <w:proofErr w:type="spellStart"/>
+      <w:r>
+        <w:rPr>
+          <w:color w:val="156082" w:themeColor="accent1"/>
+        </w:rPr>
+        <w:t>thresholds</w:t>
+      </w:r>
+      <w:proofErr w:type="spellEnd"/>
+      <w:r>
+        <w:rPr>
+          <w:color w:val="156082" w:themeColor="accent1"/>
+        </w:rPr>
+        <w:t xml:space="preserve"> as </w:t>
+      </w:r>
+      <w:proofErr w:type="spellStart"/>
+      <w:r>
+        <w:rPr>
+          <w:color w:val="156082" w:themeColor="accent1"/>
+        </w:rPr>
+        <w:t>well</w:t>
+      </w:r>
+      <w:proofErr w:type="spellEnd"/>
+      <w:r>
+        <w:rPr>
+          <w:color w:val="156082" w:themeColor="accent1"/>
+        </w:rPr>
+        <w:t xml:space="preserve"> as </w:t>
+      </w:r>
+      <w:proofErr w:type="spellStart"/>
+      <w:r>
+        <w:rPr>
+          <w:color w:val="156082" w:themeColor="accent1"/>
+        </w:rPr>
+        <w:t>the</w:t>
+      </w:r>
+      <w:proofErr w:type="spellEnd"/>
+      <w:r>
+        <w:rPr>
+          <w:color w:val="156082" w:themeColor="accent1"/>
+        </w:rPr>
+        <w:t xml:space="preserve"> </w:t>
+      </w:r>
+      <w:proofErr w:type="spellStart"/>
+      <w:r>
+        <w:rPr>
+          <w:color w:val="156082" w:themeColor="accent1"/>
+        </w:rPr>
+        <w:t>corresponding</w:t>
+      </w:r>
+      <w:proofErr w:type="spellEnd"/>
+      <w:r>
+        <w:rPr>
+          <w:color w:val="156082" w:themeColor="accent1"/>
+        </w:rPr>
+        <w:t xml:space="preserve"> </w:t>
+      </w:r>
+      <w:proofErr w:type="spellStart"/>
+      <w:r>
+        <w:rPr>
+          <w:color w:val="156082" w:themeColor="accent1"/>
+        </w:rPr>
+        <w:t>values</w:t>
+      </w:r>
+      <w:proofErr w:type="spellEnd"/>
+      <w:r>
+        <w:rPr>
+          <w:color w:val="156082" w:themeColor="accent1"/>
+        </w:rPr>
+        <w:t xml:space="preserve"> </w:t>
+      </w:r>
+      <w:proofErr w:type="spellStart"/>
+      <w:r>
+        <w:rPr>
+          <w:color w:val="156082" w:themeColor="accent1"/>
+        </w:rPr>
+        <w:t>of</w:t>
+      </w:r>
+      <w:proofErr w:type="spellEnd"/>
+      <w:r>
+        <w:rPr>
+          <w:color w:val="156082" w:themeColor="accent1"/>
+        </w:rPr>
+        <w:t xml:space="preserve"> m.</w:t>
       </w:r>
     </w:p>
     <w:p>
@@ -2685,6 +5950,7 @@
       <w:r>
         <w:t xml:space="preserve"> os </w:t>
       </w:r>
+      <w:proofErr w:type="spellStart"/>
       <w:r>
         <w:rPr>
           <w:i/>
@@ -2692,6 +5958,7 @@
         </w:rPr>
         <w:t>thresholds</w:t>
       </w:r>
+      <w:proofErr w:type="spellEnd"/>
       <w:r>
         <w:rPr>
           <w:i/>
@@ -2720,9 +5987,19 @@
           <w:numId w:val="25"/>
         </w:numPr>
       </w:pPr>
-      <w:r>
-        <w:t>Pima dataset</w:t>
-      </w:r>
+      <w:proofErr w:type="spellStart"/>
+      <w:r>
+        <w:t>Pima</w:t>
+      </w:r>
+      <w:proofErr w:type="spellEnd"/>
+      <w:r>
+        <w:t xml:space="preserve"> </w:t>
+      </w:r>
+      <w:proofErr w:type="spellStart"/>
+      <w:r>
+        <w:t>dataset</w:t>
+      </w:r>
+      <w:proofErr w:type="spellEnd"/>
     </w:p>
     <w:p>
       <w:pPr>
@@ -2792,13 +6069,23 @@
           <w:numId w:val="25"/>
         </w:numPr>
       </w:pPr>
+      <w:proofErr w:type="spellStart"/>
       <w:r>
         <w:lastRenderedPageBreak/>
-        <w:t>Lisbon_ 2023-01-01_2023-01-31</w:t>
-      </w:r>
-      <w:r>
-        <w:t xml:space="preserve"> dataset</w:t>
-      </w:r>
+        <w:t>Lisbon</w:t>
+      </w:r>
+      <w:proofErr w:type="spellEnd"/>
+      <w:r>
+        <w:t>_ 2023-01-01_2023-01-31</w:t>
+      </w:r>
+      <w:r>
+        <w:t xml:space="preserve"> </w:t>
+      </w:r>
+      <w:proofErr w:type="spellStart"/>
+      <w:r>
+        <w:t>dataset</w:t>
+      </w:r>
+      <w:proofErr w:type="spellEnd"/>
     </w:p>
     <w:p>
       <w:pPr>
@@ -2868,14 +6155,165 @@
           <w:numId w:val="27"/>
         </w:numPr>
       </w:pPr>
-      <w:r>
-        <w:t xml:space="preserve">Repeat (a) and (b) using the Fisher ratio as the relevance measure instead of the variance/mean-median relevance. </w:t>
-      </w:r>
-      <w:r>
-        <w:rPr>
-          <w:color w:val="156082" w:themeColor="accent1"/>
-        </w:rPr>
-        <w:t>Comment on the results.</w:t>
+      <w:proofErr w:type="spellStart"/>
+      <w:r>
+        <w:t>Repeat</w:t>
+      </w:r>
+      <w:proofErr w:type="spellEnd"/>
+      <w:r>
+        <w:t xml:space="preserve"> (a) </w:t>
+      </w:r>
+      <w:proofErr w:type="spellStart"/>
+      <w:r>
+        <w:t>and</w:t>
+      </w:r>
+      <w:proofErr w:type="spellEnd"/>
+      <w:r>
+        <w:t xml:space="preserve"> (b) </w:t>
+      </w:r>
+      <w:proofErr w:type="spellStart"/>
+      <w:r>
+        <w:t>using</w:t>
+      </w:r>
+      <w:proofErr w:type="spellEnd"/>
+      <w:r>
+        <w:t xml:space="preserve"> </w:t>
+      </w:r>
+      <w:proofErr w:type="spellStart"/>
+      <w:r>
+        <w:t>the</w:t>
+      </w:r>
+      <w:proofErr w:type="spellEnd"/>
+      <w:r>
+        <w:t xml:space="preserve"> Fisher ratio as </w:t>
+      </w:r>
+      <w:proofErr w:type="spellStart"/>
+      <w:r>
+        <w:t>the</w:t>
+      </w:r>
+      <w:proofErr w:type="spellEnd"/>
+      <w:r>
+        <w:t xml:space="preserve"> </w:t>
+      </w:r>
+      <w:proofErr w:type="spellStart"/>
+      <w:r>
+        <w:t>relevance</w:t>
+      </w:r>
+      <w:proofErr w:type="spellEnd"/>
+      <w:r>
+        <w:t xml:space="preserve"> </w:t>
+      </w:r>
+      <w:proofErr w:type="spellStart"/>
+      <w:r>
+        <w:t>measure</w:t>
+      </w:r>
+      <w:proofErr w:type="spellEnd"/>
+      <w:r>
+        <w:t xml:space="preserve"> </w:t>
+      </w:r>
+      <w:proofErr w:type="spellStart"/>
+      <w:r>
+        <w:t>instead</w:t>
+      </w:r>
+      <w:proofErr w:type="spellEnd"/>
+      <w:r>
+        <w:t xml:space="preserve"> </w:t>
+      </w:r>
+      <w:proofErr w:type="spellStart"/>
+      <w:r>
+        <w:t>of</w:t>
+      </w:r>
+      <w:proofErr w:type="spellEnd"/>
+      <w:r>
+        <w:t xml:space="preserve"> </w:t>
+      </w:r>
+      <w:proofErr w:type="spellStart"/>
+      <w:r>
+        <w:t>the</w:t>
+      </w:r>
+      <w:proofErr w:type="spellEnd"/>
+      <w:r>
+        <w:t xml:space="preserve"> </w:t>
+      </w:r>
+      <w:proofErr w:type="spellStart"/>
+      <w:r>
+        <w:t>variance</w:t>
+      </w:r>
+      <w:proofErr w:type="spellEnd"/>
+      <w:r>
+        <w:t>/</w:t>
+      </w:r>
+      <w:proofErr w:type="spellStart"/>
+      <w:r>
+        <w:t>mean-median</w:t>
+      </w:r>
+      <w:proofErr w:type="spellEnd"/>
+      <w:r>
+        <w:t xml:space="preserve"> </w:t>
+      </w:r>
+      <w:proofErr w:type="spellStart"/>
+      <w:r>
+        <w:t>relevance</w:t>
+      </w:r>
+      <w:proofErr w:type="spellEnd"/>
+      <w:r>
+        <w:t xml:space="preserve">. </w:t>
+      </w:r>
+      <w:proofErr w:type="spellStart"/>
+      <w:r>
+        <w:rPr>
+          <w:color w:val="156082" w:themeColor="accent1"/>
+        </w:rPr>
+        <w:t>Comment</w:t>
+      </w:r>
+      <w:proofErr w:type="spellEnd"/>
+      <w:r>
+        <w:rPr>
+          <w:color w:val="156082" w:themeColor="accent1"/>
+        </w:rPr>
+        <w:t xml:space="preserve"> </w:t>
+      </w:r>
+      <w:proofErr w:type="spellStart"/>
+      <w:r>
+        <w:rPr>
+          <w:color w:val="156082" w:themeColor="accent1"/>
+        </w:rPr>
+        <w:t>on</w:t>
+      </w:r>
+      <w:proofErr w:type="spellEnd"/>
+      <w:r>
+        <w:rPr>
+          <w:color w:val="156082" w:themeColor="accent1"/>
+        </w:rPr>
+        <w:t xml:space="preserve"> </w:t>
+      </w:r>
+      <w:proofErr w:type="spellStart"/>
+      <w:r>
+        <w:rPr>
+          <w:color w:val="156082" w:themeColor="accent1"/>
+        </w:rPr>
+        <w:t>the</w:t>
+      </w:r>
+      <w:proofErr w:type="spellEnd"/>
+      <w:r>
+        <w:rPr>
+          <w:color w:val="156082" w:themeColor="accent1"/>
+        </w:rPr>
+        <w:t xml:space="preserve"> </w:t>
+      </w:r>
+      <w:proofErr w:type="spellStart"/>
+      <w:r>
+        <w:rPr>
+          <w:color w:val="156082" w:themeColor="accent1"/>
+        </w:rPr>
+        <w:t>results</w:t>
+      </w:r>
+      <w:proofErr w:type="spellEnd"/>
+      <w:r>
+        <w:rPr>
+          <w:color w:val="156082" w:themeColor="accent1"/>
+        </w:rPr>
+        <w:t>.</w:t>
       </w:r>
     </w:p>
     <w:p>
@@ -2951,8 +6389,21 @@
         <w:fldChar w:fldCharType="end"/>
       </w:r>
       <w:r>
-        <w:t>- Fisher Ratio for both datasets</w:t>
-      </w:r>
+        <w:t xml:space="preserve">- Fisher Ratio for </w:t>
+      </w:r>
+      <w:proofErr w:type="spellStart"/>
+      <w:r>
+        <w:t>both</w:t>
+      </w:r>
+      <w:proofErr w:type="spellEnd"/>
+      <w:r>
+        <w:t xml:space="preserve"> </w:t>
+      </w:r>
+      <w:proofErr w:type="spellStart"/>
+      <w:r>
+        <w:t>datasets</w:t>
+      </w:r>
+      <w:proofErr w:type="spellEnd"/>
     </w:p>
     <w:p>
       <w:pPr>
@@ -2967,6 +6418,7 @@
       <w:r>
         <w:t xml:space="preserve">Os valores considerados para os </w:t>
       </w:r>
+      <w:proofErr w:type="spellStart"/>
       <w:r>
         <w:rPr>
           <w:i/>
@@ -2974,6 +6426,7 @@
         </w:rPr>
         <w:t>thresholds</w:t>
       </w:r>
+      <w:proofErr w:type="spellEnd"/>
       <w:r>
         <w:rPr>
           <w:i/>
@@ -3002,9 +6455,19 @@
           <w:numId w:val="25"/>
         </w:numPr>
       </w:pPr>
-      <w:r>
-        <w:t>Pima dataset</w:t>
-      </w:r>
+      <w:proofErr w:type="spellStart"/>
+      <w:r>
+        <w:t>Pima</w:t>
+      </w:r>
+      <w:proofErr w:type="spellEnd"/>
+      <w:r>
+        <w:t xml:space="preserve"> </w:t>
+      </w:r>
+      <w:proofErr w:type="spellStart"/>
+      <w:r>
+        <w:t>dataset</w:t>
+      </w:r>
+      <w:proofErr w:type="spellEnd"/>
     </w:p>
     <w:p>
       <w:pPr>
@@ -3068,12 +6531,22 @@
           <w:numId w:val="25"/>
         </w:numPr>
       </w:pPr>
-      <w:r>
-        <w:t>Lisbon_ 2023-01-01_2023-01-31</w:t>
-      </w:r>
-      <w:r>
-        <w:t xml:space="preserve"> dataset</w:t>
-      </w:r>
+      <w:proofErr w:type="spellStart"/>
+      <w:r>
+        <w:t>Lisbon</w:t>
+      </w:r>
+      <w:proofErr w:type="spellEnd"/>
+      <w:r>
+        <w:t>_ 2023-01-01_2023-01-31</w:t>
+      </w:r>
+      <w:r>
+        <w:t xml:space="preserve"> </w:t>
+      </w:r>
+      <w:proofErr w:type="spellStart"/>
+      <w:r>
+        <w:t>dataset</w:t>
+      </w:r>
+      <w:proofErr w:type="spellEnd"/>
     </w:p>
     <w:p>
       <w:pPr>
@@ -3135,10 +6608,26 @@
       </w:pPr>
       <w:r>
         <w:lastRenderedPageBreak/>
-        <w:t xml:space="preserve">Observando os gráficos da figura 9 podemos concluir que a glucose apresenta uma grande relação com se o sujeito tem ou não têm diabetes. No segundo gráfico, é possível observar que não existe relação entre os atributos e classe severerisk, após </w:t>
-      </w:r>
-      <w:r>
-        <w:t>observar o ficheiro .csv correspondente reparou-se que o valor da classe é sempre o mesmo assim conclui-se que não existe uma relação pois o valor é sempre o mesmo para diferentes valores dos atributos.</w:t>
+        <w:t xml:space="preserve">Observando os gráficos da figura 9 podemos concluir que a glucose apresenta uma grande relação com se o sujeito tem ou não têm diabetes. No segundo gráfico, é possível observar que não existe relação entre os atributos e classe </w:t>
+      </w:r>
+      <w:proofErr w:type="spellStart"/>
+      <w:r>
+        <w:t>severerisk</w:t>
+      </w:r>
+      <w:proofErr w:type="spellEnd"/>
+      <w:r>
+        <w:t xml:space="preserve">, após </w:t>
+      </w:r>
+      <w:r>
+        <w:t>observar o ficheiro .</w:t>
+      </w:r>
+      <w:proofErr w:type="spellStart"/>
+      <w:r>
+        <w:t>csv</w:t>
+      </w:r>
+      <w:proofErr w:type="spellEnd"/>
+      <w:r>
+        <w:t xml:space="preserve"> correspondente reparou-se que o valor da classe é sempre o mesmo assim conclui-se que não existe uma relação pois o valor é sempre o mesmo para diferentes valores dos atributos.</w:t>
       </w:r>
       <w:r>
         <w:t xml:space="preserve"> </w:t>
@@ -3153,20 +6642,43 @@
         </w:numPr>
       </w:pPr>
       <w:bookmarkStart w:id="8" w:name="_Toc163463925"/>
-      <w:r>
-        <w:t xml:space="preserve">Feature </w:t>
-      </w:r>
+      <w:proofErr w:type="spellStart"/>
+      <w:r>
+        <w:t>Feature</w:t>
+      </w:r>
+      <w:proofErr w:type="spellEnd"/>
+      <w:r>
+        <w:t xml:space="preserve"> </w:t>
+      </w:r>
+      <w:proofErr w:type="spellStart"/>
       <w:r>
         <w:t>Reduction</w:t>
       </w:r>
       <w:bookmarkEnd w:id="8"/>
+      <w:proofErr w:type="spellEnd"/>
     </w:p>
     <w:p>
       <w:pPr>
         <w:pStyle w:val="PargrafodaLista"/>
       </w:pPr>
       <w:r>
-        <w:t>For both datasets:</w:t>
+        <w:t xml:space="preserve">For </w:t>
+      </w:r>
+      <w:proofErr w:type="spellStart"/>
+      <w:r>
+        <w:t>both</w:t>
+      </w:r>
+      <w:proofErr w:type="spellEnd"/>
+      <w:r>
+        <w:t xml:space="preserve"> </w:t>
+      </w:r>
+      <w:proofErr w:type="spellStart"/>
+      <w:r>
+        <w:t>datasets</w:t>
+      </w:r>
+      <w:proofErr w:type="spellEnd"/>
+      <w:r>
+        <w:t>:</w:t>
       </w:r>
     </w:p>
     <w:p>
@@ -3182,13 +6694,275 @@
         </w:rPr>
       </w:pPr>
       <w:r>
-        <w:t xml:space="preserve">Compute the PCA decomposition. </w:t>
-      </w:r>
-      <w:r>
-        <w:rPr>
-          <w:color w:val="156082" w:themeColor="accent1"/>
-        </w:rPr>
-        <w:t>Plot the corresponding eigenvalues sorted in decreasing order. What would be an adequate number of reduced dimensions, m, for this dataset?</w:t>
+        <w:t xml:space="preserve">Compute </w:t>
+      </w:r>
+      <w:proofErr w:type="spellStart"/>
+      <w:r>
+        <w:t>the</w:t>
+      </w:r>
+      <w:proofErr w:type="spellEnd"/>
+      <w:r>
+        <w:t xml:space="preserve"> PCA </w:t>
+      </w:r>
+      <w:proofErr w:type="spellStart"/>
+      <w:r>
+        <w:t>decomposition</w:t>
+      </w:r>
+      <w:proofErr w:type="spellEnd"/>
+      <w:r>
+        <w:t xml:space="preserve">. </w:t>
+      </w:r>
+      <w:proofErr w:type="spellStart"/>
+      <w:r>
+        <w:rPr>
+          <w:color w:val="156082" w:themeColor="accent1"/>
+        </w:rPr>
+        <w:t>Plot</w:t>
+      </w:r>
+      <w:proofErr w:type="spellEnd"/>
+      <w:r>
+        <w:rPr>
+          <w:color w:val="156082" w:themeColor="accent1"/>
+        </w:rPr>
+        <w:t xml:space="preserve"> </w:t>
+      </w:r>
+      <w:proofErr w:type="spellStart"/>
+      <w:r>
+        <w:rPr>
+          <w:color w:val="156082" w:themeColor="accent1"/>
+        </w:rPr>
+        <w:t>the</w:t>
+      </w:r>
+      <w:proofErr w:type="spellEnd"/>
+      <w:r>
+        <w:rPr>
+          <w:color w:val="156082" w:themeColor="accent1"/>
+        </w:rPr>
+        <w:t xml:space="preserve"> </w:t>
+      </w:r>
+      <w:proofErr w:type="spellStart"/>
+      <w:r>
+        <w:rPr>
+          <w:color w:val="156082" w:themeColor="accent1"/>
+        </w:rPr>
+        <w:t>corresponding</w:t>
+      </w:r>
+      <w:proofErr w:type="spellEnd"/>
+      <w:r>
+        <w:rPr>
+          <w:color w:val="156082" w:themeColor="accent1"/>
+        </w:rPr>
+        <w:t xml:space="preserve"> </w:t>
+      </w:r>
+      <w:proofErr w:type="spellStart"/>
+      <w:r>
+        <w:rPr>
+          <w:color w:val="156082" w:themeColor="accent1"/>
+        </w:rPr>
+        <w:t>eigenvalues</w:t>
+      </w:r>
+      <w:proofErr w:type="spellEnd"/>
+      <w:r>
+        <w:rPr>
+          <w:color w:val="156082" w:themeColor="accent1"/>
+        </w:rPr>
+        <w:t xml:space="preserve"> </w:t>
+      </w:r>
+      <w:proofErr w:type="spellStart"/>
+      <w:r>
+        <w:rPr>
+          <w:color w:val="156082" w:themeColor="accent1"/>
+        </w:rPr>
+        <w:t>sorted</w:t>
+      </w:r>
+      <w:proofErr w:type="spellEnd"/>
+      <w:r>
+        <w:rPr>
+          <w:color w:val="156082" w:themeColor="accent1"/>
+        </w:rPr>
+        <w:t xml:space="preserve"> in </w:t>
+      </w:r>
+      <w:proofErr w:type="spellStart"/>
+      <w:r>
+        <w:rPr>
+          <w:color w:val="156082" w:themeColor="accent1"/>
+        </w:rPr>
+        <w:t>decreasing</w:t>
+      </w:r>
+      <w:proofErr w:type="spellEnd"/>
+      <w:r>
+        <w:rPr>
+          <w:color w:val="156082" w:themeColor="accent1"/>
+        </w:rPr>
+        <w:t xml:space="preserve"> </w:t>
+      </w:r>
+      <w:proofErr w:type="spellStart"/>
+      <w:r>
+        <w:rPr>
+          <w:color w:val="156082" w:themeColor="accent1"/>
+        </w:rPr>
+        <w:t>order</w:t>
+      </w:r>
+      <w:proofErr w:type="spellEnd"/>
+      <w:r>
+        <w:rPr>
+          <w:color w:val="156082" w:themeColor="accent1"/>
+        </w:rPr>
+        <w:t xml:space="preserve">. </w:t>
+      </w:r>
+      <w:proofErr w:type="spellStart"/>
+      <w:r>
+        <w:rPr>
+          <w:color w:val="156082" w:themeColor="accent1"/>
+        </w:rPr>
+        <w:t>What</w:t>
+      </w:r>
+      <w:proofErr w:type="spellEnd"/>
+      <w:r>
+        <w:rPr>
+          <w:color w:val="156082" w:themeColor="accent1"/>
+        </w:rPr>
+        <w:t xml:space="preserve"> </w:t>
+      </w:r>
+      <w:proofErr w:type="spellStart"/>
+      <w:r>
+        <w:rPr>
+          <w:color w:val="156082" w:themeColor="accent1"/>
+        </w:rPr>
+        <w:t>would</w:t>
+      </w:r>
+      <w:proofErr w:type="spellEnd"/>
+      <w:r>
+        <w:rPr>
+          <w:color w:val="156082" w:themeColor="accent1"/>
+        </w:rPr>
+        <w:t xml:space="preserve"> </w:t>
+      </w:r>
+      <w:proofErr w:type="spellStart"/>
+      <w:r>
+        <w:rPr>
+          <w:color w:val="156082" w:themeColor="accent1"/>
+        </w:rPr>
+        <w:t>be</w:t>
+      </w:r>
+      <w:proofErr w:type="spellEnd"/>
+      <w:r>
+        <w:rPr>
+          <w:color w:val="156082" w:themeColor="accent1"/>
+        </w:rPr>
+        <w:t xml:space="preserve"> </w:t>
+      </w:r>
+      <w:proofErr w:type="spellStart"/>
+      <w:r>
+        <w:rPr>
+          <w:color w:val="156082" w:themeColor="accent1"/>
+        </w:rPr>
+        <w:t>an</w:t>
+      </w:r>
+      <w:proofErr w:type="spellEnd"/>
+      <w:r>
+        <w:rPr>
+          <w:color w:val="156082" w:themeColor="accent1"/>
+        </w:rPr>
+        <w:t xml:space="preserve"> </w:t>
+      </w:r>
+      <w:proofErr w:type="spellStart"/>
+      <w:r>
+        <w:rPr>
+          <w:color w:val="156082" w:themeColor="accent1"/>
+        </w:rPr>
+        <w:t>adequate</w:t>
+      </w:r>
+      <w:proofErr w:type="spellEnd"/>
+      <w:r>
+        <w:rPr>
+          <w:color w:val="156082" w:themeColor="accent1"/>
+        </w:rPr>
+        <w:t xml:space="preserve"> </w:t>
+      </w:r>
+      <w:proofErr w:type="spellStart"/>
+      <w:r>
+        <w:rPr>
+          <w:color w:val="156082" w:themeColor="accent1"/>
+        </w:rPr>
+        <w:t>number</w:t>
+      </w:r>
+      <w:proofErr w:type="spellEnd"/>
+      <w:r>
+        <w:rPr>
+          <w:color w:val="156082" w:themeColor="accent1"/>
+        </w:rPr>
+        <w:t xml:space="preserve"> </w:t>
+      </w:r>
+      <w:proofErr w:type="spellStart"/>
+      <w:r>
+        <w:rPr>
+          <w:color w:val="156082" w:themeColor="accent1"/>
+        </w:rPr>
+        <w:t>of</w:t>
+      </w:r>
+      <w:proofErr w:type="spellEnd"/>
+      <w:r>
+        <w:rPr>
+          <w:color w:val="156082" w:themeColor="accent1"/>
+        </w:rPr>
+        <w:t xml:space="preserve"> </w:t>
+      </w:r>
+      <w:proofErr w:type="spellStart"/>
+      <w:r>
+        <w:rPr>
+          <w:color w:val="156082" w:themeColor="accent1"/>
+        </w:rPr>
+        <w:t>reduced</w:t>
+      </w:r>
+      <w:proofErr w:type="spellEnd"/>
+      <w:r>
+        <w:rPr>
+          <w:color w:val="156082" w:themeColor="accent1"/>
+        </w:rPr>
+        <w:t xml:space="preserve"> </w:t>
+      </w:r>
+      <w:proofErr w:type="spellStart"/>
+      <w:r>
+        <w:rPr>
+          <w:color w:val="156082" w:themeColor="accent1"/>
+        </w:rPr>
+        <w:t>dimensions</w:t>
+      </w:r>
+      <w:proofErr w:type="spellEnd"/>
+      <w:r>
+        <w:rPr>
+          <w:color w:val="156082" w:themeColor="accent1"/>
+        </w:rPr>
+        <w:t xml:space="preserve">, m, for </w:t>
+      </w:r>
+      <w:proofErr w:type="spellStart"/>
+      <w:r>
+        <w:rPr>
+          <w:color w:val="156082" w:themeColor="accent1"/>
+        </w:rPr>
+        <w:t>this</w:t>
+      </w:r>
+      <w:proofErr w:type="spellEnd"/>
+      <w:r>
+        <w:rPr>
+          <w:color w:val="156082" w:themeColor="accent1"/>
+        </w:rPr>
+        <w:t xml:space="preserve"> </w:t>
+      </w:r>
+      <w:proofErr w:type="spellStart"/>
+      <w:r>
+        <w:rPr>
+          <w:color w:val="156082" w:themeColor="accent1"/>
+        </w:rPr>
+        <w:t>dataset</w:t>
+      </w:r>
+      <w:proofErr w:type="spellEnd"/>
+      <w:r>
+        <w:rPr>
+          <w:color w:val="156082" w:themeColor="accent1"/>
+        </w:rPr>
+        <w:t>?</w:t>
       </w:r>
     </w:p>
     <w:p>
@@ -3197,14 +6971,11 @@
         <w:ind w:left="1080"/>
       </w:pPr>
       <w:r>
-        <w:rPr>
-          <w:noProof/>
-        </w:rPr>
         <w:drawing>
-          <wp:inline distT="0" distB="0" distL="0" distR="0" wp14:anchorId="10A3A2EC" wp14:editId="13E26359">
-            <wp:extent cx="4733925" cy="3543764"/>
+          <wp:inline distT="0" distB="0" distL="0" distR="0" wp14:anchorId="1372CBCF" wp14:editId="5CD86EF5">
+            <wp:extent cx="4114800" cy="2975295"/>
             <wp:effectExtent l="0" t="0" r="0" b="0"/>
-            <wp:docPr id="266540692" name="Imagem 1" descr="Uma imagem com texto, file, diagrama, Tipo de letra&#10;&#10;Descrição gerada automaticamente"/>
+            <wp:docPr id="1640591183" name="Imagem 1" descr="Uma imagem com texto, file, diagrama, captura de ecrã&#10;&#10;Descrição gerada automaticamente"/>
             <wp:cNvGraphicFramePr>
               <a:graphicFrameLocks xmlns:a="http://schemas.openxmlformats.org/drawingml/2006/main" noChangeAspect="1"/>
             </wp:cNvGraphicFramePr>
@@ -3212,23 +6983,30 @@
               <a:graphicData uri="http://schemas.openxmlformats.org/drawingml/2006/picture">
                 <pic:pic xmlns:pic="http://schemas.openxmlformats.org/drawingml/2006/picture">
                   <pic:nvPicPr>
-                    <pic:cNvPr id="266540692" name="Imagem 1" descr="Uma imagem com texto, file, diagrama, Tipo de letra&#10;&#10;Descrição gerada automaticamente"/>
+                    <pic:cNvPr id="1640591183" name="Imagem 1" descr="Uma imagem com texto, file, diagrama, captura de ecrã&#10;&#10;Descrição gerada automaticamente"/>
                     <pic:cNvPicPr/>
                   </pic:nvPicPr>
-                  <pic:blipFill>
+                  <pic:blipFill rotWithShape="1">
                     <a:blip r:embed="rId24"/>
-                    <a:stretch>
-                      <a:fillRect/>
-                    </a:stretch>
+                    <a:srcRect t="967"/>
+                    <a:stretch/>
                   </pic:blipFill>
-                  <pic:spPr>
+                  <pic:spPr bwMode="auto">
                     <a:xfrm>
                       <a:off x="0" y="0"/>
-                      <a:ext cx="4738540" cy="3547218"/>
+                      <a:ext cx="4126666" cy="2983875"/>
                     </a:xfrm>
                     <a:prstGeom prst="rect">
                       <a:avLst/>
                     </a:prstGeom>
+                    <a:ln>
+                      <a:noFill/>
+                    </a:ln>
+                    <a:extLst>
+                      <a:ext uri="{53640926-AAD7-44D8-BBD7-CCE9431645EC}">
+                        <a14:shadowObscured xmlns:a14="http://schemas.microsoft.com/office/drawing/2010/main"/>
+                      </a:ext>
+                    </a:extLst>
                   </pic:spPr>
                 </pic:pic>
               </a:graphicData>
@@ -3264,11 +7042,32 @@
         <w:fldChar w:fldCharType="end"/>
       </w:r>
       <w:r>
-        <w:t xml:space="preserve">- Eigenvalues </w:t>
-      </w:r>
-      <w:r>
-        <w:t>for both datasets</w:t>
-      </w:r>
+        <w:t xml:space="preserve">- </w:t>
+      </w:r>
+      <w:proofErr w:type="spellStart"/>
+      <w:r>
+        <w:t>Eigenvalues</w:t>
+      </w:r>
+      <w:proofErr w:type="spellEnd"/>
+      <w:r>
+        <w:t xml:space="preserve"> </w:t>
+      </w:r>
+      <w:r>
+        <w:t xml:space="preserve">for </w:t>
+      </w:r>
+      <w:proofErr w:type="spellStart"/>
+      <w:r>
+        <w:t>both</w:t>
+      </w:r>
+      <w:proofErr w:type="spellEnd"/>
+      <w:r>
+        <w:t xml:space="preserve"> </w:t>
+      </w:r>
+      <w:proofErr w:type="spellStart"/>
+      <w:r>
+        <w:t>datasets</w:t>
+      </w:r>
+      <w:proofErr w:type="spellEnd"/>
     </w:p>
     <w:p>
       <w:pPr>
@@ -3278,13 +7077,55 @@
         <w:t xml:space="preserve">O número de dimensões adequado </w:t>
       </w:r>
       <w:r>
-        <w:t xml:space="preserve">para os dados “Pima” </w:t>
-      </w:r>
-      <w:r>
-        <w:t>seria 3</w:t>
-      </w:r>
-      <w:r>
-        <w:t xml:space="preserve"> e para o “Lisbon” é 5</w:t>
+        <w:t xml:space="preserve">para os dados </w:t>
+      </w:r>
+      <w:r>
+        <w:t xml:space="preserve">será aquele que seja m &lt; d sendo d o número de atributos de cada </w:t>
+      </w:r>
+      <w:proofErr w:type="spellStart"/>
+      <w:r>
+        <w:t>dataset</w:t>
+      </w:r>
+      <w:proofErr w:type="spellEnd"/>
+      <w:r>
+        <w:t xml:space="preserve"> sendo por isso 7 para o </w:t>
+      </w:r>
+      <w:proofErr w:type="spellStart"/>
+      <w:r>
+        <w:t>Pima</w:t>
+      </w:r>
+      <w:proofErr w:type="spellEnd"/>
+      <w:r>
+        <w:t xml:space="preserve"> </w:t>
+      </w:r>
+      <w:proofErr w:type="spellStart"/>
+      <w:proofErr w:type="gramStart"/>
+      <w:r>
+        <w:t>dataset</w:t>
+      </w:r>
+      <w:proofErr w:type="spellEnd"/>
+      <w:r>
+        <w:t>(</w:t>
+      </w:r>
+      <w:proofErr w:type="gramEnd"/>
+      <w:r>
+        <w:t xml:space="preserve">8 atributos) e 18 para o </w:t>
+      </w:r>
+      <w:proofErr w:type="spellStart"/>
+      <w:r>
+        <w:t>Lisbon</w:t>
+      </w:r>
+      <w:proofErr w:type="spellEnd"/>
+      <w:r>
+        <w:t xml:space="preserve"> </w:t>
+      </w:r>
+      <w:proofErr w:type="spellStart"/>
+      <w:r>
+        <w:t>dataset</w:t>
+      </w:r>
+      <w:proofErr w:type="spellEnd"/>
+      <w:r>
+        <w:t xml:space="preserve">(24 atributos) </w:t>
       </w:r>
     </w:p>
     <w:p>
@@ -3296,13 +7137,275 @@
         </w:numPr>
       </w:pPr>
       <w:r>
-        <w:t xml:space="preserve">Compute the SVD decomposition. </w:t>
-      </w:r>
-      <w:r>
-        <w:rPr>
-          <w:color w:val="156082" w:themeColor="accent1"/>
-        </w:rPr>
-        <w:t>Plot the corresponding singular values sorted in decreasing order. What would be an adequate number of reduced dimensions, m, for this dataset?</w:t>
+        <w:t xml:space="preserve">Compute </w:t>
+      </w:r>
+      <w:proofErr w:type="spellStart"/>
+      <w:r>
+        <w:t>the</w:t>
+      </w:r>
+      <w:proofErr w:type="spellEnd"/>
+      <w:r>
+        <w:t xml:space="preserve"> SVD </w:t>
+      </w:r>
+      <w:proofErr w:type="spellStart"/>
+      <w:r>
+        <w:t>decomposition</w:t>
+      </w:r>
+      <w:proofErr w:type="spellEnd"/>
+      <w:r>
+        <w:t xml:space="preserve">. </w:t>
+      </w:r>
+      <w:proofErr w:type="spellStart"/>
+      <w:r>
+        <w:rPr>
+          <w:color w:val="156082" w:themeColor="accent1"/>
+        </w:rPr>
+        <w:t>Plot</w:t>
+      </w:r>
+      <w:proofErr w:type="spellEnd"/>
+      <w:r>
+        <w:rPr>
+          <w:color w:val="156082" w:themeColor="accent1"/>
+        </w:rPr>
+        <w:t xml:space="preserve"> </w:t>
+      </w:r>
+      <w:proofErr w:type="spellStart"/>
+      <w:r>
+        <w:rPr>
+          <w:color w:val="156082" w:themeColor="accent1"/>
+        </w:rPr>
+        <w:t>the</w:t>
+      </w:r>
+      <w:proofErr w:type="spellEnd"/>
+      <w:r>
+        <w:rPr>
+          <w:color w:val="156082" w:themeColor="accent1"/>
+        </w:rPr>
+        <w:t xml:space="preserve"> </w:t>
+      </w:r>
+      <w:proofErr w:type="spellStart"/>
+      <w:r>
+        <w:rPr>
+          <w:color w:val="156082" w:themeColor="accent1"/>
+        </w:rPr>
+        <w:t>corresponding</w:t>
+      </w:r>
+      <w:proofErr w:type="spellEnd"/>
+      <w:r>
+        <w:rPr>
+          <w:color w:val="156082" w:themeColor="accent1"/>
+        </w:rPr>
+        <w:t xml:space="preserve"> singular </w:t>
+      </w:r>
+      <w:proofErr w:type="spellStart"/>
+      <w:r>
+        <w:rPr>
+          <w:color w:val="156082" w:themeColor="accent1"/>
+        </w:rPr>
+        <w:t>values</w:t>
+      </w:r>
+      <w:proofErr w:type="spellEnd"/>
+      <w:r>
+        <w:rPr>
+          <w:color w:val="156082" w:themeColor="accent1"/>
+        </w:rPr>
+        <w:t xml:space="preserve"> </w:t>
+      </w:r>
+      <w:proofErr w:type="spellStart"/>
+      <w:r>
+        <w:rPr>
+          <w:color w:val="156082" w:themeColor="accent1"/>
+        </w:rPr>
+        <w:t>sorted</w:t>
+      </w:r>
+      <w:proofErr w:type="spellEnd"/>
+      <w:r>
+        <w:rPr>
+          <w:color w:val="156082" w:themeColor="accent1"/>
+        </w:rPr>
+        <w:t xml:space="preserve"> in </w:t>
+      </w:r>
+      <w:proofErr w:type="spellStart"/>
+      <w:r>
+        <w:rPr>
+          <w:color w:val="156082" w:themeColor="accent1"/>
+        </w:rPr>
+        <w:t>decreasing</w:t>
+      </w:r>
+      <w:proofErr w:type="spellEnd"/>
+      <w:r>
+        <w:rPr>
+          <w:color w:val="156082" w:themeColor="accent1"/>
+        </w:rPr>
+        <w:t xml:space="preserve"> </w:t>
+      </w:r>
+      <w:proofErr w:type="spellStart"/>
+      <w:r>
+        <w:rPr>
+          <w:color w:val="156082" w:themeColor="accent1"/>
+        </w:rPr>
+        <w:t>order</w:t>
+      </w:r>
+      <w:proofErr w:type="spellEnd"/>
+      <w:r>
+        <w:rPr>
+          <w:color w:val="156082" w:themeColor="accent1"/>
+        </w:rPr>
+        <w:t xml:space="preserve">. </w:t>
+      </w:r>
+      <w:proofErr w:type="spellStart"/>
+      <w:r>
+        <w:rPr>
+          <w:color w:val="156082" w:themeColor="accent1"/>
+        </w:rPr>
+        <w:t>What</w:t>
+      </w:r>
+      <w:proofErr w:type="spellEnd"/>
+      <w:r>
+        <w:rPr>
+          <w:color w:val="156082" w:themeColor="accent1"/>
+        </w:rPr>
+        <w:t xml:space="preserve"> </w:t>
+      </w:r>
+      <w:proofErr w:type="spellStart"/>
+      <w:r>
+        <w:rPr>
+          <w:color w:val="156082" w:themeColor="accent1"/>
+        </w:rPr>
+        <w:t>would</w:t>
+      </w:r>
+      <w:proofErr w:type="spellEnd"/>
+      <w:r>
+        <w:rPr>
+          <w:color w:val="156082" w:themeColor="accent1"/>
+        </w:rPr>
+        <w:t xml:space="preserve"> </w:t>
+      </w:r>
+      <w:proofErr w:type="spellStart"/>
+      <w:r>
+        <w:rPr>
+          <w:color w:val="156082" w:themeColor="accent1"/>
+        </w:rPr>
+        <w:t>be</w:t>
+      </w:r>
+      <w:proofErr w:type="spellEnd"/>
+      <w:r>
+        <w:rPr>
+          <w:color w:val="156082" w:themeColor="accent1"/>
+        </w:rPr>
+        <w:t xml:space="preserve"> </w:t>
+      </w:r>
+      <w:proofErr w:type="spellStart"/>
+      <w:r>
+        <w:rPr>
+          <w:color w:val="156082" w:themeColor="accent1"/>
+        </w:rPr>
+        <w:t>an</w:t>
+      </w:r>
+      <w:proofErr w:type="spellEnd"/>
+      <w:r>
+        <w:rPr>
+          <w:color w:val="156082" w:themeColor="accent1"/>
+        </w:rPr>
+        <w:t xml:space="preserve"> </w:t>
+      </w:r>
+      <w:proofErr w:type="spellStart"/>
+      <w:r>
+        <w:rPr>
+          <w:color w:val="156082" w:themeColor="accent1"/>
+        </w:rPr>
+        <w:t>adequate</w:t>
+      </w:r>
+      <w:proofErr w:type="spellEnd"/>
+      <w:r>
+        <w:rPr>
+          <w:color w:val="156082" w:themeColor="accent1"/>
+        </w:rPr>
+        <w:t xml:space="preserve"> </w:t>
+      </w:r>
+      <w:proofErr w:type="spellStart"/>
+      <w:r>
+        <w:rPr>
+          <w:color w:val="156082" w:themeColor="accent1"/>
+        </w:rPr>
+        <w:t>number</w:t>
+      </w:r>
+      <w:proofErr w:type="spellEnd"/>
+      <w:r>
+        <w:rPr>
+          <w:color w:val="156082" w:themeColor="accent1"/>
+        </w:rPr>
+        <w:t xml:space="preserve"> </w:t>
+      </w:r>
+      <w:proofErr w:type="spellStart"/>
+      <w:r>
+        <w:rPr>
+          <w:color w:val="156082" w:themeColor="accent1"/>
+        </w:rPr>
+        <w:t>of</w:t>
+      </w:r>
+      <w:proofErr w:type="spellEnd"/>
+      <w:r>
+        <w:rPr>
+          <w:color w:val="156082" w:themeColor="accent1"/>
+        </w:rPr>
+        <w:t xml:space="preserve"> </w:t>
+      </w:r>
+      <w:proofErr w:type="spellStart"/>
+      <w:r>
+        <w:rPr>
+          <w:color w:val="156082" w:themeColor="accent1"/>
+        </w:rPr>
+        <w:t>reduced</w:t>
+      </w:r>
+      <w:proofErr w:type="spellEnd"/>
+      <w:r>
+        <w:rPr>
+          <w:color w:val="156082" w:themeColor="accent1"/>
+        </w:rPr>
+        <w:t xml:space="preserve"> </w:t>
+      </w:r>
+      <w:proofErr w:type="spellStart"/>
+      <w:r>
+        <w:rPr>
+          <w:color w:val="156082" w:themeColor="accent1"/>
+        </w:rPr>
+        <w:t>dimensions</w:t>
+      </w:r>
+      <w:proofErr w:type="spellEnd"/>
+      <w:r>
+        <w:rPr>
+          <w:color w:val="156082" w:themeColor="accent1"/>
+        </w:rPr>
+        <w:t xml:space="preserve">, m, for </w:t>
+      </w:r>
+      <w:proofErr w:type="spellStart"/>
+      <w:r>
+        <w:rPr>
+          <w:color w:val="156082" w:themeColor="accent1"/>
+        </w:rPr>
+        <w:t>this</w:t>
+      </w:r>
+      <w:proofErr w:type="spellEnd"/>
+      <w:r>
+        <w:rPr>
+          <w:color w:val="156082" w:themeColor="accent1"/>
+        </w:rPr>
+        <w:t xml:space="preserve"> </w:t>
+      </w:r>
+      <w:proofErr w:type="spellStart"/>
+      <w:r>
+        <w:rPr>
+          <w:color w:val="156082" w:themeColor="accent1"/>
+        </w:rPr>
+        <w:t>dataset</w:t>
+      </w:r>
+      <w:proofErr w:type="spellEnd"/>
+      <w:r>
+        <w:rPr>
+          <w:color w:val="156082" w:themeColor="accent1"/>
+        </w:rPr>
+        <w:t>?</w:t>
       </w:r>
     </w:p>
     <w:p>
@@ -3321,15 +7424,12 @@
         <w:ind w:left="1080"/>
       </w:pPr>
       <w:r>
-        <w:rPr>
-          <w:noProof/>
-        </w:rPr>
         <w:lastRenderedPageBreak/>
         <w:drawing>
-          <wp:inline distT="0" distB="0" distL="0" distR="0" wp14:anchorId="479751C9" wp14:editId="1A72FD5C">
-            <wp:extent cx="5400040" cy="3996055"/>
-            <wp:effectExtent l="0" t="0" r="0" b="4445"/>
-            <wp:docPr id="846382851" name="Imagem 1" descr="Uma imagem com texto, file, diagrama, Tipo de letra&#10;&#10;Descrição gerada automaticamente"/>
+          <wp:inline distT="0" distB="0" distL="0" distR="0" wp14:anchorId="35A15023" wp14:editId="3E9EF6CF">
+            <wp:extent cx="4400550" cy="3244008"/>
+            <wp:effectExtent l="0" t="0" r="0" b="0"/>
+            <wp:docPr id="1335556916" name="Imagem 1" descr="Uma imagem com texto, file, diagrama, Tipo de letra&#10;&#10;Descrição gerada automaticamente"/>
             <wp:cNvGraphicFramePr>
               <a:graphicFrameLocks xmlns:a="http://schemas.openxmlformats.org/drawingml/2006/main" noChangeAspect="1"/>
             </wp:cNvGraphicFramePr>
@@ -3337,7 +7437,7 @@
               <a:graphicData uri="http://schemas.openxmlformats.org/drawingml/2006/picture">
                 <pic:pic xmlns:pic="http://schemas.openxmlformats.org/drawingml/2006/picture">
                   <pic:nvPicPr>
-                    <pic:cNvPr id="846382851" name="Imagem 1" descr="Uma imagem com texto, file, diagrama, Tipo de letra&#10;&#10;Descrição gerada automaticamente"/>
+                    <pic:cNvPr id="1335556916" name="Imagem 1" descr="Uma imagem com texto, file, diagrama, Tipo de letra&#10;&#10;Descrição gerada automaticamente"/>
                     <pic:cNvPicPr/>
                   </pic:nvPicPr>
                   <pic:blipFill>
@@ -3349,7 +7449,7 @@
                   <pic:spPr>
                     <a:xfrm>
                       <a:off x="0" y="0"/>
-                      <a:ext cx="5400040" cy="3996055"/>
+                      <a:ext cx="4405997" cy="3248024"/>
                     </a:xfrm>
                     <a:prstGeom prst="rect">
                       <a:avLst/>
@@ -3389,15 +7489,61 @@
         <w:fldChar w:fldCharType="end"/>
       </w:r>
       <w:r>
-        <w:t>- Singular Values Pima Dataset</w:t>
-      </w:r>
+        <w:t xml:space="preserve">- Singular </w:t>
+      </w:r>
+      <w:proofErr w:type="spellStart"/>
+      <w:r>
+        <w:t>Values</w:t>
+      </w:r>
+      <w:proofErr w:type="spellEnd"/>
+      <w:r>
+        <w:t xml:space="preserve"> </w:t>
+      </w:r>
+      <w:proofErr w:type="spellStart"/>
+      <w:r>
+        <w:t>Pima</w:t>
+      </w:r>
+      <w:proofErr w:type="spellEnd"/>
+      <w:r>
+        <w:t xml:space="preserve"> </w:t>
+      </w:r>
+      <w:proofErr w:type="spellStart"/>
+      <w:r>
+        <w:t>Dataset</w:t>
+      </w:r>
+      <w:proofErr w:type="spellEnd"/>
     </w:p>
     <w:p>
       <w:pPr>
         <w:ind w:left="705"/>
       </w:pPr>
       <w:r>
-        <w:t>O número de dimensões adequado para os dados “Pima” seria 8 e para o “Lisbon” é 14</w:t>
+        <w:t>O número de dimensões adequado para os dados “</w:t>
+      </w:r>
+      <w:proofErr w:type="spellStart"/>
+      <w:r>
+        <w:t>Pima</w:t>
+      </w:r>
+      <w:proofErr w:type="spellEnd"/>
+      <w:r>
+        <w:t xml:space="preserve">” seria </w:t>
+      </w:r>
+      <w:r>
+        <w:t>7</w:t>
+      </w:r>
+      <w:r>
+        <w:t xml:space="preserve"> e para o “</w:t>
+      </w:r>
+      <w:proofErr w:type="spellStart"/>
+      <w:r>
+        <w:t>Lisbon</w:t>
+      </w:r>
+      <w:proofErr w:type="spellEnd"/>
+      <w:r>
+        <w:t>” é</w:t>
+      </w:r>
+      <w:r>
+        <w:t xml:space="preserve"> </w:t>
       </w:r>
     </w:p>
     <w:p/>
@@ -3409,29 +7555,358 @@
           <w:numId w:val="28"/>
         </w:numPr>
       </w:pPr>
-      <w:r>
-        <w:t xml:space="preserve">Using the decomposition results of (a) and (b), compute the dimensionality-reduced versions of both datasets. </w:t>
-      </w:r>
-      <w:r>
-        <w:rPr>
-          <w:color w:val="156082" w:themeColor="accent1"/>
-        </w:rPr>
-        <w:t>Explain how you perform the dimensionality reduction. State the number of features of the reduced datasets.</w:t>
+      <w:proofErr w:type="spellStart"/>
+      <w:r>
+        <w:t>Using</w:t>
+      </w:r>
+      <w:proofErr w:type="spellEnd"/>
+      <w:r>
+        <w:t xml:space="preserve"> </w:t>
+      </w:r>
+      <w:proofErr w:type="spellStart"/>
+      <w:r>
+        <w:t>the</w:t>
+      </w:r>
+      <w:proofErr w:type="spellEnd"/>
+      <w:r>
+        <w:t xml:space="preserve"> </w:t>
+      </w:r>
+      <w:proofErr w:type="spellStart"/>
+      <w:r>
+        <w:t>decomposition</w:t>
+      </w:r>
+      <w:proofErr w:type="spellEnd"/>
+      <w:r>
+        <w:t xml:space="preserve"> </w:t>
+      </w:r>
+      <w:proofErr w:type="spellStart"/>
+      <w:r>
+        <w:t>results</w:t>
+      </w:r>
+      <w:proofErr w:type="spellEnd"/>
+      <w:r>
+        <w:t xml:space="preserve"> </w:t>
+      </w:r>
+      <w:proofErr w:type="spellStart"/>
+      <w:r>
+        <w:t>of</w:t>
+      </w:r>
+      <w:proofErr w:type="spellEnd"/>
+      <w:r>
+        <w:t xml:space="preserve"> (a) </w:t>
+      </w:r>
+      <w:proofErr w:type="spellStart"/>
+      <w:r>
+        <w:t>and</w:t>
+      </w:r>
+      <w:proofErr w:type="spellEnd"/>
+      <w:r>
+        <w:t xml:space="preserve"> (b), compute </w:t>
+      </w:r>
+      <w:proofErr w:type="spellStart"/>
+      <w:r>
+        <w:t>the</w:t>
+      </w:r>
+      <w:proofErr w:type="spellEnd"/>
+      <w:r>
+        <w:t xml:space="preserve"> </w:t>
+      </w:r>
+      <w:proofErr w:type="spellStart"/>
+      <w:r>
+        <w:t>dimensionality-reduced</w:t>
+      </w:r>
+      <w:proofErr w:type="spellEnd"/>
+      <w:r>
+        <w:t xml:space="preserve"> </w:t>
+      </w:r>
+      <w:proofErr w:type="spellStart"/>
+      <w:r>
+        <w:t>versions</w:t>
+      </w:r>
+      <w:proofErr w:type="spellEnd"/>
+      <w:r>
+        <w:t xml:space="preserve"> </w:t>
+      </w:r>
+      <w:proofErr w:type="spellStart"/>
+      <w:r>
+        <w:t>of</w:t>
+      </w:r>
+      <w:proofErr w:type="spellEnd"/>
+      <w:r>
+        <w:t xml:space="preserve"> </w:t>
+      </w:r>
+      <w:proofErr w:type="spellStart"/>
+      <w:r>
+        <w:t>both</w:t>
+      </w:r>
+      <w:proofErr w:type="spellEnd"/>
+      <w:r>
+        <w:t xml:space="preserve"> </w:t>
+      </w:r>
+      <w:proofErr w:type="spellStart"/>
+      <w:r>
+        <w:t>datasets</w:t>
+      </w:r>
+      <w:proofErr w:type="spellEnd"/>
+      <w:r>
+        <w:t xml:space="preserve">. </w:t>
+      </w:r>
+      <w:proofErr w:type="spellStart"/>
+      <w:r>
+        <w:rPr>
+          <w:color w:val="156082" w:themeColor="accent1"/>
+        </w:rPr>
+        <w:t>Explain</w:t>
+      </w:r>
+      <w:proofErr w:type="spellEnd"/>
+      <w:r>
+        <w:rPr>
+          <w:color w:val="156082" w:themeColor="accent1"/>
+        </w:rPr>
+        <w:t xml:space="preserve"> </w:t>
+      </w:r>
+      <w:proofErr w:type="spellStart"/>
+      <w:r>
+        <w:rPr>
+          <w:color w:val="156082" w:themeColor="accent1"/>
+        </w:rPr>
+        <w:t>how</w:t>
+      </w:r>
+      <w:proofErr w:type="spellEnd"/>
+      <w:r>
+        <w:rPr>
+          <w:color w:val="156082" w:themeColor="accent1"/>
+        </w:rPr>
+        <w:t xml:space="preserve"> </w:t>
+      </w:r>
+      <w:proofErr w:type="spellStart"/>
+      <w:r>
+        <w:rPr>
+          <w:color w:val="156082" w:themeColor="accent1"/>
+        </w:rPr>
+        <w:t>you</w:t>
+      </w:r>
+      <w:proofErr w:type="spellEnd"/>
+      <w:r>
+        <w:rPr>
+          <w:color w:val="156082" w:themeColor="accent1"/>
+        </w:rPr>
+        <w:t xml:space="preserve"> </w:t>
+      </w:r>
+      <w:proofErr w:type="spellStart"/>
+      <w:r>
+        <w:rPr>
+          <w:color w:val="156082" w:themeColor="accent1"/>
+        </w:rPr>
+        <w:t>perform</w:t>
+      </w:r>
+      <w:proofErr w:type="spellEnd"/>
+      <w:r>
+        <w:rPr>
+          <w:color w:val="156082" w:themeColor="accent1"/>
+        </w:rPr>
+        <w:t xml:space="preserve"> </w:t>
+      </w:r>
+      <w:proofErr w:type="spellStart"/>
+      <w:r>
+        <w:rPr>
+          <w:color w:val="156082" w:themeColor="accent1"/>
+        </w:rPr>
+        <w:t>the</w:t>
+      </w:r>
+      <w:proofErr w:type="spellEnd"/>
+      <w:r>
+        <w:rPr>
+          <w:color w:val="156082" w:themeColor="accent1"/>
+        </w:rPr>
+        <w:t xml:space="preserve"> </w:t>
+      </w:r>
+      <w:proofErr w:type="spellStart"/>
+      <w:r>
+        <w:rPr>
+          <w:color w:val="156082" w:themeColor="accent1"/>
+        </w:rPr>
+        <w:t>dimensionality</w:t>
+      </w:r>
+      <w:proofErr w:type="spellEnd"/>
+      <w:r>
+        <w:rPr>
+          <w:color w:val="156082" w:themeColor="accent1"/>
+        </w:rPr>
+        <w:t xml:space="preserve"> </w:t>
+      </w:r>
+      <w:proofErr w:type="spellStart"/>
+      <w:r>
+        <w:rPr>
+          <w:color w:val="156082" w:themeColor="accent1"/>
+        </w:rPr>
+        <w:t>reduction</w:t>
+      </w:r>
+      <w:proofErr w:type="spellEnd"/>
+      <w:r>
+        <w:rPr>
+          <w:color w:val="156082" w:themeColor="accent1"/>
+        </w:rPr>
+        <w:t xml:space="preserve">. </w:t>
+      </w:r>
+      <w:proofErr w:type="spellStart"/>
+      <w:r>
+        <w:rPr>
+          <w:color w:val="156082" w:themeColor="accent1"/>
+        </w:rPr>
+        <w:t>State</w:t>
+      </w:r>
+      <w:proofErr w:type="spellEnd"/>
+      <w:r>
+        <w:rPr>
+          <w:color w:val="156082" w:themeColor="accent1"/>
+        </w:rPr>
+        <w:t xml:space="preserve"> </w:t>
+      </w:r>
+      <w:proofErr w:type="spellStart"/>
+      <w:r>
+        <w:rPr>
+          <w:color w:val="156082" w:themeColor="accent1"/>
+        </w:rPr>
+        <w:t>the</w:t>
+      </w:r>
+      <w:proofErr w:type="spellEnd"/>
+      <w:r>
+        <w:rPr>
+          <w:color w:val="156082" w:themeColor="accent1"/>
+        </w:rPr>
+        <w:t xml:space="preserve"> </w:t>
+      </w:r>
+      <w:proofErr w:type="spellStart"/>
+      <w:r>
+        <w:rPr>
+          <w:color w:val="156082" w:themeColor="accent1"/>
+        </w:rPr>
+        <w:t>number</w:t>
+      </w:r>
+      <w:proofErr w:type="spellEnd"/>
+      <w:r>
+        <w:rPr>
+          <w:color w:val="156082" w:themeColor="accent1"/>
+        </w:rPr>
+        <w:t xml:space="preserve"> </w:t>
+      </w:r>
+      <w:proofErr w:type="spellStart"/>
+      <w:r>
+        <w:rPr>
+          <w:color w:val="156082" w:themeColor="accent1"/>
+        </w:rPr>
+        <w:t>of</w:t>
+      </w:r>
+      <w:proofErr w:type="spellEnd"/>
+      <w:r>
+        <w:rPr>
+          <w:color w:val="156082" w:themeColor="accent1"/>
+        </w:rPr>
+        <w:t xml:space="preserve"> </w:t>
+      </w:r>
+      <w:proofErr w:type="spellStart"/>
+      <w:r>
+        <w:rPr>
+          <w:color w:val="156082" w:themeColor="accent1"/>
+        </w:rPr>
+        <w:t>features</w:t>
+      </w:r>
+      <w:proofErr w:type="spellEnd"/>
+      <w:r>
+        <w:rPr>
+          <w:color w:val="156082" w:themeColor="accent1"/>
+        </w:rPr>
+        <w:t xml:space="preserve"> </w:t>
+      </w:r>
+      <w:proofErr w:type="spellStart"/>
+      <w:r>
+        <w:rPr>
+          <w:color w:val="156082" w:themeColor="accent1"/>
+        </w:rPr>
+        <w:t>of</w:t>
+      </w:r>
+      <w:proofErr w:type="spellEnd"/>
+      <w:r>
+        <w:rPr>
+          <w:color w:val="156082" w:themeColor="accent1"/>
+        </w:rPr>
+        <w:t xml:space="preserve"> </w:t>
+      </w:r>
+      <w:proofErr w:type="spellStart"/>
+      <w:r>
+        <w:rPr>
+          <w:color w:val="156082" w:themeColor="accent1"/>
+        </w:rPr>
+        <w:t>the</w:t>
+      </w:r>
+      <w:proofErr w:type="spellEnd"/>
+      <w:r>
+        <w:rPr>
+          <w:color w:val="156082" w:themeColor="accent1"/>
+        </w:rPr>
+        <w:t xml:space="preserve"> </w:t>
+      </w:r>
+      <w:proofErr w:type="spellStart"/>
+      <w:r>
+        <w:rPr>
+          <w:color w:val="156082" w:themeColor="accent1"/>
+        </w:rPr>
+        <w:t>reduced</w:t>
+      </w:r>
+      <w:proofErr w:type="spellEnd"/>
+      <w:r>
+        <w:rPr>
+          <w:color w:val="156082" w:themeColor="accent1"/>
+        </w:rPr>
+        <w:t xml:space="preserve"> </w:t>
+      </w:r>
+      <w:proofErr w:type="spellStart"/>
+      <w:r>
+        <w:rPr>
+          <w:color w:val="156082" w:themeColor="accent1"/>
+        </w:rPr>
+        <w:t>datasets</w:t>
+      </w:r>
+      <w:proofErr w:type="spellEnd"/>
+      <w:r>
+        <w:rPr>
+          <w:color w:val="156082" w:themeColor="accent1"/>
+        </w:rPr>
+        <w:t>.</w:t>
       </w:r>
     </w:p>
     <w:p>
       <w:pPr>
         <w:pStyle w:val="PargrafodaLista"/>
         <w:ind w:left="1080"/>
-        <w:rPr>
-          <w:color w:val="FF0000"/>
-        </w:rPr>
-      </w:pPr>
-      <w:r>
-        <w:rPr>
-          <w:color w:val="FF0000"/>
-        </w:rPr>
-        <w:t>Falta acabar</w:t>
+      </w:pPr>
+      <w:r>
+        <w:t xml:space="preserve">Para realizar a redução da dimensionalidade decidiu-se selecionar os componentes da decomposição PCA que explicassem 90% da variação dos dados, para o </w:t>
+      </w:r>
+      <w:proofErr w:type="spellStart"/>
+      <w:r>
+        <w:t>dataset</w:t>
+      </w:r>
+      <w:proofErr w:type="spellEnd"/>
+      <w:r>
+        <w:t xml:space="preserve"> </w:t>
+      </w:r>
+      <w:proofErr w:type="spellStart"/>
+      <w:r>
+        <w:t>Pima</w:t>
+      </w:r>
+      <w:proofErr w:type="spellEnd"/>
+      <w:r>
+        <w:t xml:space="preserve"> reduziu para 7 e no </w:t>
+      </w:r>
+      <w:proofErr w:type="spellStart"/>
+      <w:r>
+        <w:t>Lisbon</w:t>
+      </w:r>
+      <w:proofErr w:type="spellEnd"/>
+      <w:r>
+        <w:t xml:space="preserve"> foi para 9. Para a decomposição SVD selecionou-se os valores que expliquem 90% da variação de dados</w:t>
       </w:r>
     </w:p>
     <w:p>
@@ -3439,9 +7914,558 @@
         <w:pStyle w:val="PargrafodaLista"/>
         <w:ind w:left="1080"/>
         <w:rPr>
-          <w:color w:val="156082" w:themeColor="accent1"/>
-        </w:rPr>
-      </w:pPr>
+          <w:color w:val="FF0000"/>
+        </w:rPr>
+      </w:pPr>
+    </w:p>
+    <w:p>
+      <w:r>
+        <w:tab/>
+      </w:r>
+      <w:r>
+        <w:tab/>
+      </w:r>
+      <w:r>
+        <w:tab/>
+      </w:r>
+    </w:p>
+    <w:p>
+      <w:pPr>
+        <w:pStyle w:val="Ttulo2"/>
+        <w:numPr>
+          <w:ilvl w:val="0"/>
+          <w:numId w:val="30"/>
+        </w:numPr>
+      </w:pPr>
+      <w:bookmarkStart w:id="9" w:name="_Toc163463926"/>
+      <w:proofErr w:type="spellStart"/>
+      <w:r>
+        <w:t>Feature</w:t>
+      </w:r>
+      <w:proofErr w:type="spellEnd"/>
+      <w:r>
+        <w:t xml:space="preserve"> </w:t>
+      </w:r>
+      <w:proofErr w:type="spellStart"/>
+      <w:r>
+        <w:t>Discretization</w:t>
+      </w:r>
+      <w:bookmarkEnd w:id="9"/>
+      <w:proofErr w:type="spellEnd"/>
+    </w:p>
+    <w:p>
+      <w:pPr>
+        <w:pStyle w:val="PargrafodaLista"/>
+        <w:rPr>
+          <w:color w:val="156082" w:themeColor="accent1"/>
+        </w:rPr>
+      </w:pPr>
+      <w:r>
+        <w:t xml:space="preserve">For </w:t>
+      </w:r>
+      <w:proofErr w:type="spellStart"/>
+      <w:r>
+        <w:t>one</w:t>
+      </w:r>
+      <w:proofErr w:type="spellEnd"/>
+      <w:r>
+        <w:t xml:space="preserve"> </w:t>
+      </w:r>
+      <w:proofErr w:type="spellStart"/>
+      <w:r>
+        <w:t>dataset</w:t>
+      </w:r>
+      <w:proofErr w:type="spellEnd"/>
+      <w:r>
+        <w:t xml:space="preserve"> </w:t>
+      </w:r>
+      <w:proofErr w:type="spellStart"/>
+      <w:r>
+        <w:t>of</w:t>
+      </w:r>
+      <w:proofErr w:type="spellEnd"/>
+      <w:r>
+        <w:t xml:space="preserve"> </w:t>
+      </w:r>
+      <w:proofErr w:type="spellStart"/>
+      <w:r>
+        <w:t>your</w:t>
+      </w:r>
+      <w:proofErr w:type="spellEnd"/>
+      <w:r>
+        <w:t xml:space="preserve"> </w:t>
+      </w:r>
+      <w:proofErr w:type="spellStart"/>
+      <w:r>
+        <w:t>choice</w:t>
+      </w:r>
+      <w:proofErr w:type="spellEnd"/>
+      <w:r>
+        <w:t xml:space="preserve">, compute a </w:t>
+      </w:r>
+      <w:proofErr w:type="spellStart"/>
+      <w:r>
+        <w:t>discretized</w:t>
+      </w:r>
+      <w:proofErr w:type="spellEnd"/>
+      <w:r>
+        <w:t xml:space="preserve"> </w:t>
+      </w:r>
+      <w:proofErr w:type="spellStart"/>
+      <w:r>
+        <w:t>version</w:t>
+      </w:r>
+      <w:proofErr w:type="spellEnd"/>
+      <w:r>
+        <w:t xml:space="preserve"> </w:t>
+      </w:r>
+      <w:proofErr w:type="spellStart"/>
+      <w:r>
+        <w:t>with</w:t>
+      </w:r>
+      <w:proofErr w:type="spellEnd"/>
+      <w:r>
+        <w:t xml:space="preserve"> </w:t>
+      </w:r>
+      <w:proofErr w:type="spellStart"/>
+      <w:r>
+        <w:t>one</w:t>
+      </w:r>
+      <w:proofErr w:type="spellEnd"/>
+      <w:r>
+        <w:t xml:space="preserve"> </w:t>
+      </w:r>
+      <w:proofErr w:type="spellStart"/>
+      <w:r>
+        <w:t>unsupervised</w:t>
+      </w:r>
+      <w:proofErr w:type="spellEnd"/>
+      <w:r>
+        <w:t xml:space="preserve"> </w:t>
+      </w:r>
+      <w:proofErr w:type="spellStart"/>
+      <w:r>
+        <w:t>technique</w:t>
+      </w:r>
+      <w:proofErr w:type="spellEnd"/>
+      <w:r>
+        <w:t xml:space="preserve"> </w:t>
+      </w:r>
+      <w:proofErr w:type="spellStart"/>
+      <w:r>
+        <w:t>and</w:t>
+      </w:r>
+      <w:proofErr w:type="spellEnd"/>
+      <w:r>
+        <w:t xml:space="preserve"> </w:t>
+      </w:r>
+      <w:proofErr w:type="spellStart"/>
+      <w:r>
+        <w:t>with</w:t>
+      </w:r>
+      <w:proofErr w:type="spellEnd"/>
+      <w:r>
+        <w:t xml:space="preserve"> </w:t>
+      </w:r>
+      <w:proofErr w:type="spellStart"/>
+      <w:r>
+        <w:t>one</w:t>
+      </w:r>
+      <w:proofErr w:type="spellEnd"/>
+      <w:r>
+        <w:t xml:space="preserve"> </w:t>
+      </w:r>
+      <w:proofErr w:type="spellStart"/>
+      <w:r>
+        <w:t>supervised</w:t>
+      </w:r>
+      <w:proofErr w:type="spellEnd"/>
+      <w:r>
+        <w:t xml:space="preserve"> </w:t>
+      </w:r>
+      <w:proofErr w:type="spellStart"/>
+      <w:r>
+        <w:t>technique</w:t>
+      </w:r>
+      <w:proofErr w:type="spellEnd"/>
+      <w:r>
+        <w:t xml:space="preserve">, </w:t>
+      </w:r>
+      <w:proofErr w:type="spellStart"/>
+      <w:r>
+        <w:t>at</w:t>
+      </w:r>
+      <w:proofErr w:type="spellEnd"/>
+      <w:r>
+        <w:t xml:space="preserve"> </w:t>
+      </w:r>
+      <w:proofErr w:type="spellStart"/>
+      <w:r>
+        <w:t>your</w:t>
+      </w:r>
+      <w:proofErr w:type="spellEnd"/>
+      <w:r>
+        <w:t xml:space="preserve"> </w:t>
+      </w:r>
+      <w:proofErr w:type="spellStart"/>
+      <w:r>
+        <w:t>choice</w:t>
+      </w:r>
+      <w:proofErr w:type="spellEnd"/>
+      <w:r>
+        <w:t xml:space="preserve">. </w:t>
+      </w:r>
+      <w:proofErr w:type="spellStart"/>
+      <w:r>
+        <w:rPr>
+          <w:color w:val="156082" w:themeColor="accent1"/>
+        </w:rPr>
+        <w:t>State</w:t>
+      </w:r>
+      <w:proofErr w:type="spellEnd"/>
+      <w:r>
+        <w:rPr>
+          <w:color w:val="156082" w:themeColor="accent1"/>
+        </w:rPr>
+        <w:t xml:space="preserve"> </w:t>
+      </w:r>
+      <w:proofErr w:type="spellStart"/>
+      <w:r>
+        <w:rPr>
+          <w:color w:val="156082" w:themeColor="accent1"/>
+        </w:rPr>
+        <w:t>the</w:t>
+      </w:r>
+      <w:proofErr w:type="spellEnd"/>
+      <w:r>
+        <w:rPr>
+          <w:color w:val="156082" w:themeColor="accent1"/>
+        </w:rPr>
+        <w:t xml:space="preserve"> </w:t>
+      </w:r>
+      <w:proofErr w:type="spellStart"/>
+      <w:r>
+        <w:rPr>
+          <w:color w:val="156082" w:themeColor="accent1"/>
+        </w:rPr>
+        <w:t>chosen</w:t>
+      </w:r>
+      <w:proofErr w:type="spellEnd"/>
+      <w:r>
+        <w:rPr>
+          <w:color w:val="156082" w:themeColor="accent1"/>
+        </w:rPr>
+        <w:t xml:space="preserve"> </w:t>
+      </w:r>
+      <w:proofErr w:type="spellStart"/>
+      <w:r>
+        <w:rPr>
+          <w:color w:val="156082" w:themeColor="accent1"/>
+        </w:rPr>
+        <w:t>discretization</w:t>
+      </w:r>
+      <w:proofErr w:type="spellEnd"/>
+      <w:r>
+        <w:rPr>
+          <w:color w:val="156082" w:themeColor="accent1"/>
+        </w:rPr>
+        <w:t xml:space="preserve"> </w:t>
+      </w:r>
+      <w:proofErr w:type="spellStart"/>
+      <w:r>
+        <w:rPr>
+          <w:color w:val="156082" w:themeColor="accent1"/>
+        </w:rPr>
+        <w:t>technique</w:t>
+      </w:r>
+      <w:proofErr w:type="spellEnd"/>
+      <w:r>
+        <w:rPr>
+          <w:color w:val="156082" w:themeColor="accent1"/>
+        </w:rPr>
+        <w:t xml:space="preserve"> as </w:t>
+      </w:r>
+      <w:proofErr w:type="spellStart"/>
+      <w:r>
+        <w:rPr>
+          <w:color w:val="156082" w:themeColor="accent1"/>
+        </w:rPr>
+        <w:t>well</w:t>
+      </w:r>
+      <w:proofErr w:type="spellEnd"/>
+      <w:r>
+        <w:rPr>
+          <w:color w:val="156082" w:themeColor="accent1"/>
+        </w:rPr>
+        <w:t xml:space="preserve"> as </w:t>
+      </w:r>
+      <w:proofErr w:type="spellStart"/>
+      <w:r>
+        <w:rPr>
+          <w:color w:val="156082" w:themeColor="accent1"/>
+        </w:rPr>
+        <w:t>the</w:t>
+      </w:r>
+      <w:proofErr w:type="spellEnd"/>
+      <w:r>
+        <w:rPr>
+          <w:color w:val="156082" w:themeColor="accent1"/>
+        </w:rPr>
+        <w:t xml:space="preserve"> </w:t>
+      </w:r>
+      <w:proofErr w:type="spellStart"/>
+      <w:r>
+        <w:rPr>
+          <w:color w:val="156082" w:themeColor="accent1"/>
+        </w:rPr>
+        <w:t>number</w:t>
+      </w:r>
+      <w:proofErr w:type="spellEnd"/>
+      <w:r>
+        <w:rPr>
+          <w:color w:val="156082" w:themeColor="accent1"/>
+        </w:rPr>
+        <w:t xml:space="preserve"> </w:t>
+      </w:r>
+      <w:proofErr w:type="spellStart"/>
+      <w:r>
+        <w:rPr>
+          <w:color w:val="156082" w:themeColor="accent1"/>
+        </w:rPr>
+        <w:t>of</w:t>
+      </w:r>
+      <w:proofErr w:type="spellEnd"/>
+      <w:r>
+        <w:rPr>
+          <w:color w:val="156082" w:themeColor="accent1"/>
+        </w:rPr>
+        <w:t xml:space="preserve"> </w:t>
+      </w:r>
+      <w:proofErr w:type="spellStart"/>
+      <w:r>
+        <w:rPr>
+          <w:color w:val="156082" w:themeColor="accent1"/>
+        </w:rPr>
+        <w:t>discretization</w:t>
+      </w:r>
+      <w:proofErr w:type="spellEnd"/>
+      <w:r>
+        <w:rPr>
+          <w:color w:val="156082" w:themeColor="accent1"/>
+        </w:rPr>
+        <w:t xml:space="preserve"> </w:t>
+      </w:r>
+      <w:proofErr w:type="spellStart"/>
+      <w:r>
+        <w:rPr>
+          <w:color w:val="156082" w:themeColor="accent1"/>
+        </w:rPr>
+        <w:t>intervals</w:t>
+      </w:r>
+      <w:proofErr w:type="spellEnd"/>
+      <w:r>
+        <w:rPr>
+          <w:color w:val="156082" w:themeColor="accent1"/>
+        </w:rPr>
+        <w:t xml:space="preserve"> for </w:t>
+      </w:r>
+      <w:proofErr w:type="spellStart"/>
+      <w:r>
+        <w:rPr>
+          <w:color w:val="156082" w:themeColor="accent1"/>
+        </w:rPr>
+        <w:t>each</w:t>
+      </w:r>
+      <w:proofErr w:type="spellEnd"/>
+      <w:r>
+        <w:rPr>
+          <w:color w:val="156082" w:themeColor="accent1"/>
+        </w:rPr>
+        <w:t xml:space="preserve"> </w:t>
+      </w:r>
+      <w:proofErr w:type="spellStart"/>
+      <w:r>
+        <w:rPr>
+          <w:color w:val="156082" w:themeColor="accent1"/>
+        </w:rPr>
+        <w:t>feature</w:t>
+      </w:r>
+      <w:proofErr w:type="spellEnd"/>
+      <w:r>
+        <w:rPr>
+          <w:color w:val="156082" w:themeColor="accent1"/>
+        </w:rPr>
+        <w:t xml:space="preserve">. </w:t>
+      </w:r>
+      <w:proofErr w:type="spellStart"/>
+      <w:r>
+        <w:rPr>
+          <w:color w:val="156082" w:themeColor="accent1"/>
+        </w:rPr>
+        <w:t>Comment</w:t>
+      </w:r>
+      <w:proofErr w:type="spellEnd"/>
+      <w:r>
+        <w:rPr>
+          <w:color w:val="156082" w:themeColor="accent1"/>
+        </w:rPr>
+        <w:t xml:space="preserve"> </w:t>
+      </w:r>
+      <w:proofErr w:type="spellStart"/>
+      <w:r>
+        <w:rPr>
+          <w:color w:val="156082" w:themeColor="accent1"/>
+        </w:rPr>
+        <w:t>on</w:t>
+      </w:r>
+      <w:proofErr w:type="spellEnd"/>
+      <w:r>
+        <w:rPr>
+          <w:color w:val="156082" w:themeColor="accent1"/>
+        </w:rPr>
+        <w:t xml:space="preserve"> </w:t>
+      </w:r>
+      <w:proofErr w:type="spellStart"/>
+      <w:r>
+        <w:rPr>
+          <w:color w:val="156082" w:themeColor="accent1"/>
+        </w:rPr>
+        <w:t>the</w:t>
+      </w:r>
+      <w:proofErr w:type="spellEnd"/>
+      <w:r>
+        <w:rPr>
+          <w:color w:val="156082" w:themeColor="accent1"/>
+        </w:rPr>
+        <w:t xml:space="preserve"> </w:t>
+      </w:r>
+      <w:proofErr w:type="spellStart"/>
+      <w:r>
+        <w:rPr>
+          <w:color w:val="156082" w:themeColor="accent1"/>
+        </w:rPr>
+        <w:t>results</w:t>
+      </w:r>
+      <w:proofErr w:type="spellEnd"/>
+      <w:r>
+        <w:rPr>
+          <w:color w:val="156082" w:themeColor="accent1"/>
+        </w:rPr>
+        <w:t>.</w:t>
+      </w:r>
+    </w:p>
+    <w:p>
+      <w:pPr>
+        <w:pStyle w:val="PargrafodaLista"/>
+        <w:rPr>
+          <w:color w:val="156082" w:themeColor="accent1"/>
+        </w:rPr>
+      </w:pPr>
+    </w:p>
+    <w:p>
+      <w:pPr>
+        <w:pStyle w:val="PargrafodaLista"/>
+      </w:pPr>
+      <w:r>
+        <w:t xml:space="preserve">Usou-se o </w:t>
+      </w:r>
+      <w:proofErr w:type="spellStart"/>
+      <w:r>
+        <w:t>dataset</w:t>
+      </w:r>
+      <w:proofErr w:type="spellEnd"/>
+      <w:r>
+        <w:t xml:space="preserve"> “</w:t>
+      </w:r>
+      <w:proofErr w:type="spellStart"/>
+      <w:r>
+        <w:t>pimas</w:t>
+      </w:r>
+      <w:proofErr w:type="spellEnd"/>
+      <w:r>
+        <w:t>” para realizar a discretização dos atributos</w:t>
+      </w:r>
+      <w:r>
+        <w:t>.</w:t>
+      </w:r>
+    </w:p>
+    <w:p>
+      <w:pPr>
+        <w:pStyle w:val="PargrafodaLista"/>
+        <w:ind w:left="708"/>
+      </w:pPr>
+      <w:r>
+        <w:t>Usou-se o método sem supervisão(</w:t>
+      </w:r>
+      <w:proofErr w:type="spellStart"/>
+      <w:r>
+        <w:t>unsupervised</w:t>
+      </w:r>
+      <w:proofErr w:type="spellEnd"/>
+      <w:r>
+        <w:t xml:space="preserve">) </w:t>
+      </w:r>
+      <w:r>
+        <w:tab/>
+      </w:r>
+      <w:proofErr w:type="spellStart"/>
+      <w:r>
+        <w:rPr>
+          <w:i/>
+          <w:iCs/>
+        </w:rPr>
+        <w:t>equal</w:t>
+      </w:r>
+      <w:proofErr w:type="spellEnd"/>
+      <w:r>
+        <w:rPr>
+          <w:i/>
+          <w:iCs/>
+        </w:rPr>
+        <w:t xml:space="preserve"> </w:t>
+      </w:r>
+      <w:r>
+        <w:rPr>
+          <w:i/>
+          <w:iCs/>
+        </w:rPr>
+        <w:tab/>
+      </w:r>
+      <w:proofErr w:type="spellStart"/>
+      <w:r>
+        <w:rPr>
+          <w:i/>
+          <w:iCs/>
+        </w:rPr>
+        <w:t>width</w:t>
+      </w:r>
+      <w:proofErr w:type="spellEnd"/>
+      <w:r>
+        <w:rPr>
+          <w:i/>
+          <w:iCs/>
+        </w:rPr>
+        <w:t xml:space="preserve"> </w:t>
+      </w:r>
+      <w:proofErr w:type="spellStart"/>
+      <w:r>
+        <w:rPr>
+          <w:i/>
+          <w:iCs/>
+        </w:rPr>
+        <w:t>discretization</w:t>
+      </w:r>
+      <w:proofErr w:type="spellEnd"/>
+      <w:r>
+        <w:rPr>
+          <w:i/>
+          <w:iCs/>
+        </w:rPr>
+        <w:t xml:space="preserve"> </w:t>
+      </w:r>
+      <w:r>
+        <w:t>para cada um dos atributos tivemos os seguintes intervalos:</w:t>
+      </w:r>
     </w:p>
     <w:p>
       <w:pPr>
@@ -3450,9 +8474,14 @@
           <w:ilvl w:val="0"/>
           <w:numId w:val="25"/>
         </w:numPr>
-      </w:pPr>
-      <w:r>
-        <w:t>Redução de dimensionalidade usando o PCA</w:t>
+        <w:rPr>
+          <w:b/>
+          <w:bCs/>
+        </w:rPr>
+      </w:pPr>
+      <w:r>
+        <w:lastRenderedPageBreak/>
+        <w:t>Age</w:t>
       </w:r>
     </w:p>
     <w:p>
@@ -3461,14 +8490,14 @@
         <w:ind w:left="1800"/>
       </w:pPr>
       <w:r>
-        <w:t>Para realizar a redução de dimensionalidade usando PCA, primeiro calcula</w:t>
-      </w:r>
-      <w:r>
-        <w:t>-se</w:t>
-      </w:r>
-      <w:r>
-        <w:t xml:space="preserve"> os componentes principais (ou autovetores) dos dados originais. Isso é feito usando a função prcomp no R.</w:t>
-      </w:r>
+        <w:t>"(20.9,33]" "(33,45]"   "(45,57]"   "(57,69]"   "(69,81.1]"</w:t>
+      </w:r>
+    </w:p>
+    <w:p>
+      <w:pPr>
+        <w:pStyle w:val="PargrafodaLista"/>
+        <w:ind w:left="1800"/>
+      </w:pPr>
     </w:p>
     <w:p>
       <w:pPr>
@@ -3479,128 +8508,25 @@
         </w:numPr>
       </w:pPr>
       <w:r>
-        <w:t>Redução de dimensionalidade usando SVD</w:t>
-      </w:r>
-    </w:p>
-    <w:p/>
-    <w:p>
-      <w:pPr>
-        <w:pStyle w:val="Ttulo2"/>
-        <w:numPr>
-          <w:ilvl w:val="0"/>
-          <w:numId w:val="30"/>
-        </w:numPr>
-      </w:pPr>
-      <w:bookmarkStart w:id="9" w:name="_Toc163463926"/>
-      <w:r>
-        <w:t xml:space="preserve">Feature </w:t>
-      </w:r>
-      <w:r>
-        <w:t>Discretization</w:t>
-      </w:r>
-      <w:bookmarkEnd w:id="9"/>
+        <w:t>Glucose</w:t>
+      </w:r>
     </w:p>
     <w:p>
       <w:pPr>
         <w:pStyle w:val="PargrafodaLista"/>
-        <w:rPr>
-          <w:color w:val="156082" w:themeColor="accent1"/>
-        </w:rPr>
-      </w:pPr>
-      <w:r>
-        <w:t xml:space="preserve">For one dataset of your choice, compute a discretized version with one unsupervised technique and with one supervised technique, at your </w:t>
-      </w:r>
-      <w:r>
-        <w:lastRenderedPageBreak/>
-        <w:t xml:space="preserve">choice. </w:t>
-      </w:r>
-      <w:r>
-        <w:rPr>
-          <w:color w:val="156082" w:themeColor="accent1"/>
-        </w:rPr>
-        <w:t>State the chosen discretization technique as well as the number of discretization intervals for each feature. Comment on the results</w:t>
-      </w:r>
-      <w:r>
-        <w:rPr>
-          <w:color w:val="156082" w:themeColor="accent1"/>
-        </w:rPr>
-        <w:t>.</w:t>
+        <w:ind w:left="1800"/>
+      </w:pPr>
+      <w:r>
+        <w:t>"(-0.199,39.8]" "(39.8,79.6]"   "(79.6,119]"    "(119,159]"     "(159,199]"</w:t>
       </w:r>
     </w:p>
     <w:p>
       <w:pPr>
         <w:pStyle w:val="PargrafodaLista"/>
-        <w:rPr>
-          <w:color w:val="156082" w:themeColor="accent1"/>
-        </w:rPr>
-      </w:pPr>
-    </w:p>
-    <w:p>
-      <w:pPr>
-        <w:pStyle w:val="PargrafodaLista"/>
-      </w:pPr>
-      <w:r>
-        <w:t>Usou-se o dataset “pimas” para realizar a discretização dos atributos</w:t>
-      </w:r>
-      <w:r>
-        <w:t>.</w:t>
-      </w:r>
-    </w:p>
-    <w:p>
-      <w:pPr>
-        <w:pStyle w:val="PargrafodaLista"/>
-        <w:ind w:left="708"/>
-      </w:pPr>
-      <w:r>
-        <w:t xml:space="preserve">Usou-se o método sem supervisão(unsupervised) </w:t>
-      </w:r>
-      <w:r>
-        <w:tab/>
-      </w:r>
-      <w:r>
-        <w:rPr>
-          <w:i/>
-          <w:iCs/>
-        </w:rPr>
-        <w:t xml:space="preserve">equal </w:t>
-      </w:r>
-      <w:r>
-        <w:rPr>
-          <w:i/>
-          <w:iCs/>
-        </w:rPr>
-        <w:tab/>
-      </w:r>
-      <w:r>
-        <w:rPr>
-          <w:i/>
-          <w:iCs/>
-        </w:rPr>
-        <w:t>width</w:t>
-      </w:r>
-      <w:r>
-        <w:rPr>
-          <w:i/>
-          <w:iCs/>
-        </w:rPr>
-        <w:t xml:space="preserve"> </w:t>
-      </w:r>
-      <w:r>
-        <w:rPr>
-          <w:i/>
-          <w:iCs/>
-        </w:rPr>
-        <w:t>discretization</w:t>
-      </w:r>
-      <w:r>
-        <w:rPr>
-          <w:i/>
-          <w:iCs/>
-        </w:rPr>
-        <w:t xml:space="preserve"> </w:t>
-      </w:r>
-      <w:r>
-        <w:t>para cada um dos atributos tivemos os seguintes intervalos:</w:t>
+        <w:ind w:left="1800"/>
+      </w:pPr>
+      <w:r>
+        <w:t xml:space="preserve">  </w:t>
       </w:r>
     </w:p>
     <w:p>
@@ -3610,14 +8536,12 @@
           <w:ilvl w:val="0"/>
           <w:numId w:val="25"/>
         </w:numPr>
-        <w:rPr>
-          <w:b/>
-          <w:bCs/>
-        </w:rPr>
-      </w:pPr>
-      <w:r>
-        <w:t>Age</w:t>
-      </w:r>
+      </w:pPr>
+      <w:proofErr w:type="spellStart"/>
+      <w:r>
+        <w:t>Insulin</w:t>
+      </w:r>
+      <w:proofErr w:type="spellEnd"/>
     </w:p>
     <w:p>
       <w:pPr>
@@ -3625,7 +8549,7 @@
         <w:ind w:left="1800"/>
       </w:pPr>
       <w:r>
-        <w:t>"(20.9,33]" "(33,45]"   "(45,57]"   "(57,69]"   "(69,81.1]"</w:t>
+        <w:t>"(-0.846,169]" "(169,338]"    "(338,508]"    "(508,677]"    "(677,847]"</w:t>
       </w:r>
     </w:p>
     <w:p>
@@ -3643,7 +8567,7 @@
         </w:numPr>
       </w:pPr>
       <w:r>
-        <w:t>Glucose</w:t>
+        <w:t>BMI</w:t>
       </w:r>
     </w:p>
     <w:p>
@@ -3652,7 +8576,7 @@
         <w:ind w:left="1800"/>
       </w:pPr>
       <w:r>
-        <w:t>"(-0.199,39.8]" "(39.8,79.6]"   "(79.6,119]"    "(119,159]"     "(159,199]"</w:t>
+        <w:t xml:space="preserve">"(-0.0671,13.4]" "(13.4,26.8]"    "(26.8,40.3]"    "(40.3,53.7]"    "(53.7,67.2]"  </w:t>
       </w:r>
     </w:p>
     <w:p>
@@ -3660,9 +8584,6 @@
         <w:pStyle w:val="PargrafodaLista"/>
         <w:ind w:left="1800"/>
       </w:pPr>
-      <w:r>
-        <w:t xml:space="preserve">  </w:t>
-      </w:r>
     </w:p>
     <w:p>
       <w:pPr>
@@ -3672,9 +8593,11 @@
           <w:numId w:val="25"/>
         </w:numPr>
       </w:pPr>
-      <w:r>
-        <w:t>Insulin</w:t>
-      </w:r>
+      <w:proofErr w:type="spellStart"/>
+      <w:r>
+        <w:t>DiabetesPedigreeFunction</w:t>
+      </w:r>
+      <w:proofErr w:type="spellEnd"/>
     </w:p>
     <w:p>
       <w:pPr>
@@ -3682,7 +8605,7 @@
         <w:ind w:left="1800"/>
       </w:pPr>
       <w:r>
-        <w:t>"(-0.846,169]" "(169,338]"    "(338,508]"    "(508,677]"    "(677,847]"</w:t>
+        <w:t>"(0.0757,0.546]" "(0.546,1.01]"   "(1.01,1.48]"    "(1.48,1.95]"    "(1.95,2.42]"</w:t>
       </w:r>
     </w:p>
     <w:p>
@@ -3699,9 +8622,11 @@
           <w:numId w:val="25"/>
         </w:numPr>
       </w:pPr>
-      <w:r>
-        <w:t>BMI</w:t>
-      </w:r>
+      <w:proofErr w:type="spellStart"/>
+      <w:r>
+        <w:t>Outcome</w:t>
+      </w:r>
+      <w:proofErr w:type="spellEnd"/>
     </w:p>
     <w:p>
       <w:pPr>
@@ -3709,7 +8634,7 @@
         <w:ind w:left="1800"/>
       </w:pPr>
       <w:r>
-        <w:t xml:space="preserve">"(-0.0671,13.4]" "(13.4,26.8]"    "(26.8,40.3]"    "(40.3,53.7]"    "(53.7,67.2]"  </w:t>
+        <w:t>"(-0.001,0.2]" "(0.2,0.4]"    "(0.4,0.6]"    "(0.6,0.8]"    "(0.8,1]"</w:t>
       </w:r>
     </w:p>
     <w:p>
@@ -3726,9 +8651,11 @@
           <w:numId w:val="25"/>
         </w:numPr>
       </w:pPr>
-      <w:r>
-        <w:t>DiabetesPedigreeFunction</w:t>
-      </w:r>
+      <w:proofErr w:type="spellStart"/>
+      <w:r>
+        <w:t>Pregnancies</w:t>
+      </w:r>
+      <w:proofErr w:type="spellEnd"/>
     </w:p>
     <w:p>
       <w:pPr>
@@ -3736,7 +8663,15 @@
         <w:ind w:left="1800"/>
       </w:pPr>
       <w:r>
-        <w:t>"(0.0757,0.546]" "(0.546,1.01]"   "(1.01,1.48]"    "(1.48,1.95]"    "(1.95,2.42]"</w:t>
+        <w:t>"(-0.017,3.4]" "(3.4,6.8]"    "(6.8,10.2]"   "(10.2,13.6]</w:t>
+      </w:r>
+      <w:proofErr w:type="gramStart"/>
+      <w:r>
+        <w:t>"  "</w:t>
+      </w:r>
+      <w:proofErr w:type="gramEnd"/>
+      <w:r>
+        <w:t>(13.6,17]"</w:t>
       </w:r>
     </w:p>
     <w:p>
@@ -3753,9 +8688,11 @@
           <w:numId w:val="25"/>
         </w:numPr>
       </w:pPr>
-      <w:r>
-        <w:t>Outcome</w:t>
-      </w:r>
+      <w:proofErr w:type="spellStart"/>
+      <w:r>
+        <w:t>BloodPressure</w:t>
+      </w:r>
+      <w:proofErr w:type="spellEnd"/>
     </w:p>
     <w:p>
       <w:pPr>
@@ -3763,7 +8700,7 @@
         <w:ind w:left="1800"/>
       </w:pPr>
       <w:r>
-        <w:t>"(-0.001,0.2]" "(0.2,0.4]"    "(0.4,0.6]"    "(0.6,0.8]"    "(0.8,1]"</w:t>
+        <w:t>"(-0.122,24.4]" "(24.4,48.8]"   "(48.8,73.2]"   "(73.2,97.6]"   "(97.6,122]"</w:t>
       </w:r>
     </w:p>
     <w:p>
@@ -3780,9 +8717,11 @@
           <w:numId w:val="25"/>
         </w:numPr>
       </w:pPr>
-      <w:r>
-        <w:t>Pregnancies</w:t>
-      </w:r>
+      <w:proofErr w:type="spellStart"/>
+      <w:r>
+        <w:t>SkinThickness</w:t>
+      </w:r>
+      <w:proofErr w:type="spellEnd"/>
     </w:p>
     <w:p>
       <w:pPr>
@@ -3790,14 +8729,24 @@
         <w:ind w:left="1800"/>
       </w:pPr>
       <w:r>
-        <w:t>"(-0.017,3.4]" "(3.4,6.8]"    "(6.8,10.2]"   "(10.2,13.6]"  "(13.6,17]"</w:t>
-      </w:r>
-    </w:p>
-    <w:p>
-      <w:pPr>
-        <w:pStyle w:val="PargrafodaLista"/>
-        <w:ind w:left="1800"/>
-      </w:pPr>
+        <w:t>"(-0.099,19.8]" "(19.8,39.6]"   "(39.6,59.4]"   "(59.4,79.2]"   "(79.2,99.1]"</w:t>
+      </w:r>
+    </w:p>
+    <w:p>
+      <w:pPr>
+        <w:ind w:left="705"/>
+      </w:pPr>
+      <w:r>
+        <w:t xml:space="preserve">Como método de supervisão usou-se o método </w:t>
+      </w:r>
+      <w:proofErr w:type="spellStart"/>
+      <w:r>
+        <w:t>ChiMerge</w:t>
+      </w:r>
+      <w:proofErr w:type="spellEnd"/>
+      <w:r>
+        <w:t xml:space="preserve"> e tivemos os seguintes intervalos por atributos:</w:t>
+      </w:r>
     </w:p>
     <w:p>
       <w:pPr>
@@ -3807,9 +8756,11 @@
           <w:numId w:val="25"/>
         </w:numPr>
       </w:pPr>
-      <w:r>
-        <w:t>BloodPressure</w:t>
-      </w:r>
+      <w:proofErr w:type="spellStart"/>
+      <w:r>
+        <w:t>Pregnancies</w:t>
+      </w:r>
+      <w:proofErr w:type="spellEnd"/>
     </w:p>
     <w:p>
       <w:pPr>
@@ -3817,7 +8768,7 @@
         <w:ind w:left="1800"/>
       </w:pPr>
       <w:r>
-        <w:t>"(-0.122,24.4]" "(24.4,48.8]"   "(48.8,73.2]"   "(73.2,97.6]"   "(97.6,122]"</w:t>
+        <w:t>0.5 2.5 6.5</w:t>
       </w:r>
     </w:p>
     <w:p>
@@ -3835,7 +8786,7 @@
         </w:numPr>
       </w:pPr>
       <w:r>
-        <w:t>SkinThickness</w:t>
+        <w:t>Glucose</w:t>
       </w:r>
     </w:p>
     <w:p>
@@ -3843,18 +8794,20 @@
         <w:pStyle w:val="PargrafodaLista"/>
         <w:ind w:left="1800"/>
       </w:pPr>
-      <w:r>
-        <w:t>"(-0.099,19.8]" "(19.8,39.6]"   "(39.6,59.4]"   "(59.4,79.2]"   "(79.2,99.1]"</w:t>
-      </w:r>
-    </w:p>
-    <w:p/>
-    <w:p>
-      <w:pPr>
-        <w:ind w:left="705"/>
-      </w:pPr>
-      <w:r>
-        <w:t>Como método de supervisão usou-se o método ChiMerge e tivemos os seguintes intervalos por atributos:</w:t>
-      </w:r>
+      <w:proofErr w:type="gramStart"/>
+      <w:r>
+        <w:t>22.0  99.5</w:t>
+      </w:r>
+      <w:proofErr w:type="gramEnd"/>
+      <w:r>
+        <w:t xml:space="preserve"> 114.5 115.5 123.5 125.5 127.5 152.5 154.5 156.5 157.5 166.5</w:t>
+      </w:r>
+    </w:p>
+    <w:p>
+      <w:pPr>
+        <w:pStyle w:val="PargrafodaLista"/>
+        <w:ind w:left="1800"/>
+      </w:pPr>
     </w:p>
     <w:p>
       <w:pPr>
@@ -3864,9 +8817,11 @@
           <w:numId w:val="25"/>
         </w:numPr>
       </w:pPr>
-      <w:r>
-        <w:t>Pregnancies</w:t>
-      </w:r>
+      <w:proofErr w:type="spellStart"/>
+      <w:r>
+        <w:t>BloodPressure</w:t>
+      </w:r>
+      <w:proofErr w:type="spellEnd"/>
     </w:p>
     <w:p>
       <w:pPr>
@@ -3874,7 +8829,7 @@
         <w:ind w:left="1800"/>
       </w:pPr>
       <w:r>
-        <w:t>0.5 2.5 6.5</w:t>
+        <w:t>42.0 61.5 75.5</w:t>
       </w:r>
     </w:p>
     <w:p>
@@ -3891,9 +8846,12 @@
           <w:numId w:val="25"/>
         </w:numPr>
       </w:pPr>
-      <w:r>
-        <w:t>Glucose</w:t>
-      </w:r>
+      <w:proofErr w:type="spellStart"/>
+      <w:r>
+        <w:lastRenderedPageBreak/>
+        <w:t>SkinThickness</w:t>
+      </w:r>
+      <w:proofErr w:type="spellEnd"/>
     </w:p>
     <w:p>
       <w:pPr>
@@ -3901,14 +8859,8 @@
         <w:ind w:left="1800"/>
       </w:pPr>
       <w:r>
-        <w:t>22.0  99.5 114.5 115.5 123.5 125.5 127.5 152.5 154.5 156.5 157.5 166.5</w:t>
-      </w:r>
-    </w:p>
-    <w:p>
-      <w:pPr>
-        <w:pStyle w:val="PargrafodaLista"/>
-        <w:ind w:left="1800"/>
-      </w:pPr>
+        <w:t>7.5 23.5 31.5</w:t>
+      </w:r>
     </w:p>
     <w:p>
       <w:pPr>
@@ -3918,17 +8870,24 @@
           <w:numId w:val="25"/>
         </w:numPr>
       </w:pPr>
-      <w:r>
-        <w:t>BloodPressure</w:t>
-      </w:r>
+      <w:proofErr w:type="spellStart"/>
+      <w:r>
+        <w:t>Insulin</w:t>
+      </w:r>
+      <w:proofErr w:type="spellEnd"/>
     </w:p>
     <w:p>
       <w:pPr>
         <w:pStyle w:val="PargrafodaLista"/>
         <w:ind w:left="1800"/>
       </w:pPr>
-      <w:r>
-        <w:t>42.0 61.5 75.5</w:t>
+      <w:proofErr w:type="gramStart"/>
+      <w:r>
+        <w:t>14.5  57.5</w:t>
+      </w:r>
+      <w:proofErr w:type="gramEnd"/>
+      <w:r>
+        <w:t xml:space="preserve">  58.5  78.5  80.0  87.5  91.5  95.5  99.5 113.0 137.5 143.0</w:t>
       </w:r>
     </w:p>
     <w:p>
@@ -3946,7 +8905,7 @@
         </w:numPr>
       </w:pPr>
       <w:r>
-        <w:t>SkinThickness</w:t>
+        <w:t>BMI</w:t>
       </w:r>
     </w:p>
     <w:p>
@@ -3955,8 +8914,23 @@
         <w:ind w:left="1800"/>
       </w:pPr>
       <w:r>
-        <w:t>7.5 23.5 31.5</w:t>
-      </w:r>
+        <w:t>9.10 22.80 22.95 23.25 23.55 26.35 27.65 27.85 28.45 28.85 30.25 30.60 32.25 32.35 32.85 33.00 33.25 36.65 36.95 37.15</w:t>
+      </w:r>
+    </w:p>
+    <w:p>
+      <w:pPr>
+        <w:pStyle w:val="PargrafodaLista"/>
+        <w:ind w:left="1800"/>
+      </w:pPr>
+      <w:r>
+        <w:t>37.85 38.05 40.85 41.25 41.65 42.65 42.85 43.45 43.55 44.55 45.35 45.95 48.10</w:t>
+      </w:r>
+    </w:p>
+    <w:p>
+      <w:pPr>
+        <w:pStyle w:val="PargrafodaLista"/>
+        <w:ind w:left="1800"/>
+      </w:pPr>
     </w:p>
     <w:p>
       <w:pPr>
@@ -3966,9 +8940,11 @@
           <w:numId w:val="25"/>
         </w:numPr>
       </w:pPr>
-      <w:r>
-        <w:t>Insulin</w:t>
-      </w:r>
+      <w:proofErr w:type="spellStart"/>
+      <w:r>
+        <w:t>DiabetesPedigreeFunction</w:t>
+      </w:r>
+      <w:proofErr w:type="spellEnd"/>
     </w:p>
     <w:p>
       <w:pPr>
@@ -3976,7 +8952,7 @@
         <w:ind w:left="1800"/>
       </w:pPr>
       <w:r>
-        <w:t>14.5  57.5  58.5  78.5  80.0  87.5  91.5  95.5  99.5 113.0 137.5 143.0</w:t>
+        <w:t>0.1265 0.1295 0.1655 0.1775 0.1845 0.1950 0.2385 0.2420 0.2715 0.2785 0.2955 0.2980 0.3010 0.3025 0.3135 0.3435 0.3465 0.3840 0.4015 0.4035 0.4465 0.4515 0.5365 0.5440 1.1075 1.1565 1.1780 1.2375 1.2750 1.3970 1.8370</w:t>
       </w:r>
     </w:p>
     <w:p>
@@ -3994,7 +8970,7 @@
         </w:numPr>
       </w:pPr>
       <w:r>
-        <w:t>BMI</w:t>
+        <w:t>Age</w:t>
       </w:r>
     </w:p>
     <w:p>
@@ -4003,7 +8979,7 @@
         <w:ind w:left="1800"/>
       </w:pPr>
       <w:r>
-        <w:t>9.10 22.80 22.95 23.25 23.55 26.35 27.65 27.85 28.45 28.85 30.25 30.60 32.25 32.35 32.85 33.00 33.25 36.65 36.95 37.15</w:t>
+        <w:t>24.5 30.5 42.5 54.5</w:t>
       </w:r>
     </w:p>
     <w:p>
@@ -4011,83 +8987,82 @@
         <w:pStyle w:val="PargrafodaLista"/>
         <w:ind w:left="1800"/>
       </w:pPr>
-      <w:r>
-        <w:t>37.85 38.05 40.85 41.25 41.65 42.65 42.85 43.45 43.55 44.55 45.35 45.95 48.10</w:t>
-      </w:r>
-    </w:p>
-    <w:p>
-      <w:pPr>
-        <w:pStyle w:val="PargrafodaLista"/>
-        <w:ind w:left="1800"/>
-      </w:pPr>
-    </w:p>
-    <w:p>
-      <w:pPr>
-        <w:pStyle w:val="PargrafodaLista"/>
-        <w:numPr>
-          <w:ilvl w:val="0"/>
-          <w:numId w:val="25"/>
-        </w:numPr>
-      </w:pPr>
-      <w:r>
-        <w:t>DiabetesPedigreeFunction</w:t>
-      </w:r>
-    </w:p>
-    <w:p>
-      <w:pPr>
-        <w:pStyle w:val="PargrafodaLista"/>
-        <w:ind w:left="1800"/>
-      </w:pPr>
-      <w:r>
-        <w:t>0.1265 0.1295 0.1655 0.1775 0.1845 0.1950 0.2385 0.2420 0.2715 0.2785 0.2955 0.2980 0.3010 0.3025 0.3135 0.3435 0.3465 0.3840 0.4015 0.4035 0.4465 0.4515 0.5365 0.5440 1.1075 1.1565 1.1780 1.2375 1.2750 1.3970 1.8370</w:t>
-      </w:r>
-    </w:p>
-    <w:p>
-      <w:pPr>
-        <w:pStyle w:val="PargrafodaLista"/>
-        <w:ind w:left="1800"/>
-      </w:pPr>
-    </w:p>
-    <w:p>
-      <w:pPr>
-        <w:pStyle w:val="PargrafodaLista"/>
-        <w:numPr>
-          <w:ilvl w:val="0"/>
-          <w:numId w:val="25"/>
-        </w:numPr>
-      </w:pPr>
-      <w:r>
-        <w:t>Age</w:t>
-      </w:r>
-    </w:p>
-    <w:p>
-      <w:pPr>
-        <w:pStyle w:val="PargrafodaLista"/>
-        <w:ind w:left="1800"/>
-      </w:pPr>
-      <w:r>
-        <w:t>24.5 30.5 42.5 54.5</w:t>
-      </w:r>
-    </w:p>
-    <w:p>
-      <w:pPr>
-        <w:pStyle w:val="PargrafodaLista"/>
-        <w:ind w:left="1800"/>
-      </w:pPr>
-    </w:p>
-    <w:p>
-      <w:pPr>
-        <w:pStyle w:val="PargrafodaLista"/>
-        <w:ind w:left="1800"/>
-        <w:rPr>
-          <w:color w:val="FF0000"/>
-        </w:rPr>
-      </w:pPr>
-      <w:r>
-        <w:rPr>
-          <w:color w:val="FF0000"/>
-        </w:rPr>
-        <w:t>Falta Comentar</w:t>
+    </w:p>
+    <w:p>
+      <w:pPr>
+        <w:ind w:left="705"/>
+      </w:pPr>
+      <w:r>
+        <w:t xml:space="preserve">Na </w:t>
+      </w:r>
+      <w:r>
+        <w:t>discretização não</w:t>
+      </w:r>
+      <w:r>
+        <w:t xml:space="preserve"> supervisionada dividiu-se para </w:t>
+      </w:r>
+      <w:r>
+        <w:t xml:space="preserve">cada atributo </w:t>
+      </w:r>
+      <w:r>
+        <w:t xml:space="preserve">5 intervalos em que </w:t>
+      </w:r>
+      <w:r>
+        <w:t>cada intervalo tem</w:t>
+      </w:r>
+      <w:r>
+        <w:t xml:space="preserve"> aproximadamente a mesma largura</w:t>
+      </w:r>
+      <w:r>
+        <w:t xml:space="preserve">. Na discretização supervisionada cada atributo têm o seu número de intervalos, pois estes são os que otimizam algum critério </w:t>
+      </w:r>
+      <w:r>
+        <w:t>relacionado à tarefa de aprendizado supervisionado, como a maximização da separabilidade entre as classes</w:t>
+      </w:r>
+      <w:r>
+        <w:t xml:space="preserve">. O que é possível observar no algoritmo </w:t>
+      </w:r>
+      <w:proofErr w:type="spellStart"/>
+      <w:r>
+        <w:t>chiMerge</w:t>
+      </w:r>
+      <w:proofErr w:type="spellEnd"/>
+      <w:r>
+        <w:t xml:space="preserve"> é </w:t>
+      </w:r>
+      <w:r>
+        <w:t>os cut</w:t>
+      </w:r>
+      <w:r>
+        <w:t>-</w:t>
+      </w:r>
+      <w:proofErr w:type="spellStart"/>
+      <w:r>
+        <w:t>points</w:t>
+      </w:r>
+      <w:proofErr w:type="spellEnd"/>
+      <w:r>
+        <w:t xml:space="preserve"> de cada variável, estes representam os limites dos intervalos resultantes da discretização.</w:t>
+      </w:r>
+    </w:p>
+    <w:p>
+      <w:pPr>
+        <w:ind w:left="705"/>
+      </w:pPr>
+      <w:r>
+        <w:t xml:space="preserve">A diferença entre os dois métodos da </w:t>
+      </w:r>
+      <w:r>
+        <w:t>discretização (</w:t>
+      </w:r>
+      <w:r>
+        <w:t>supervisionada</w:t>
+      </w:r>
+      <w:r>
+        <w:t xml:space="preserve"> ou não supervisionada) é que </w:t>
+      </w:r>
+      <w:r>
+        <w:t>a não supervisionada é focada apenas nos valores de cada atributo enquanto a supervisionada considera os valores da classe.</w:t>
       </w:r>
     </w:p>
     <w:sectPr>
